--- a/Google Data Analyst Professional Certifcate/Course 2, Ask Question to Make Data Driven Decisions/Course 2 Notes (Data Analyst).docx
+++ b/Google Data Analyst Professional Certifcate/Course 2, Ask Question to Make Data Driven Decisions/Course 2 Notes (Data Analyst).docx
@@ -794,7 +794,29 @@
           <w:b/>
           <w:bCs/>
         </w:rPr>
-        <w:t>SMART Questions:</w:t>
+        <w:t>SMART Questions</w:t>
+      </w:r>
+      <w:r>
+        <w:rPr>
+          <w:rFonts w:ascii="Segoe UI" w:hAnsi="Segoe UI" w:cs="Segoe UI"/>
+          <w:b/>
+          <w:bCs/>
+        </w:rPr>
+        <w:t>/ SMART Methodology:</w:t>
+      </w:r>
+    </w:p>
+    <w:p>
+      <w:pPr>
+        <w:jc w:val="both"/>
+        <w:rPr>
+          <w:rFonts w:ascii="Segoe UI" w:hAnsi="Segoe UI" w:cs="Segoe UI"/>
+        </w:rPr>
+      </w:pPr>
+      <w:r>
+        <w:rPr>
+          <w:rFonts w:ascii="Segoe UI" w:hAnsi="Segoe UI" w:cs="Segoe UI"/>
+        </w:rPr>
+        <w:t>A too for determining a question’s effectiveness based on whether it is:</w:t>
       </w:r>
     </w:p>
     <w:p>
@@ -845,33 +867,7 @@
         <w:rPr>
           <w:rFonts w:ascii="Segoe UI" w:hAnsi="Segoe UI" w:cs="Segoe UI"/>
         </w:rPr>
-        <w:t>Is the question specific? Does it address the problem? Does it have context? Will it uncover a lot of the information you need?</w:t>
-      </w:r>
-    </w:p>
-    <w:p>
-      <w:pPr>
-        <w:jc w:val="both"/>
-        <w:rPr>
-          <w:rFonts w:ascii="Segoe UI" w:hAnsi="Segoe UI" w:cs="Segoe UI"/>
-          <w:b/>
-          <w:bCs/>
-        </w:rPr>
-      </w:pPr>
-      <w:r>
-        <w:rPr>
-          <w:rFonts w:ascii="Segoe UI" w:hAnsi="Segoe UI" w:cs="Segoe UI"/>
-          <w:b/>
-          <w:bCs/>
-        </w:rPr>
-        <w:t>M</w:t>
-      </w:r>
-      <w:r>
-        <w:rPr>
-          <w:rFonts w:ascii="Segoe UI" w:hAnsi="Segoe UI" w:cs="Segoe UI"/>
-          <w:b/>
-          <w:bCs/>
-        </w:rPr>
-        <w:t>=Measurable:</w:t>
+        <w:t>A question that is simple, significant, and focused on a single topic or a few closely related ideas.</w:t>
       </w:r>
     </w:p>
     <w:p>
@@ -890,41 +886,33 @@
         <w:rPr>
           <w:rFonts w:ascii="Segoe UI" w:hAnsi="Segoe UI" w:cs="Segoe UI"/>
         </w:rPr>
-        <w:t>Will the question give you answers that you can measure?</w:t>
-      </w:r>
-    </w:p>
-    <w:p>
-      <w:pPr>
-        <w:jc w:val="both"/>
-        <w:rPr>
-          <w:rFonts w:ascii="Segoe UI" w:hAnsi="Segoe UI" w:cs="Segoe UI"/>
-          <w:b/>
-          <w:bCs/>
-        </w:rPr>
-      </w:pPr>
-      <w:r>
-        <w:rPr>
-          <w:rFonts w:ascii="Segoe UI" w:hAnsi="Segoe UI" w:cs="Segoe UI"/>
-          <w:b/>
-          <w:bCs/>
-        </w:rPr>
-        <w:t>A</w:t>
-      </w:r>
-      <w:r>
-        <w:rPr>
-          <w:rFonts w:ascii="Segoe UI" w:hAnsi="Segoe UI" w:cs="Segoe UI"/>
-          <w:b/>
-          <w:bCs/>
-        </w:rPr>
-        <w:t>=Action-oriented</w:t>
-      </w:r>
-      <w:r>
-        <w:rPr>
-          <w:rFonts w:ascii="Segoe UI" w:hAnsi="Segoe UI" w:cs="Segoe UI"/>
-          <w:b/>
-          <w:bCs/>
-        </w:rPr>
-        <w:t>:</w:t>
+        <w:t>Is the question specific? Does it address the problem? Does it have context? Will it uncover a lot of the information you need?</w:t>
+      </w:r>
+    </w:p>
+    <w:p>
+      <w:pPr>
+        <w:jc w:val="both"/>
+        <w:rPr>
+          <w:rFonts w:ascii="Segoe UI" w:hAnsi="Segoe UI" w:cs="Segoe UI"/>
+          <w:b/>
+          <w:bCs/>
+        </w:rPr>
+      </w:pPr>
+      <w:r>
+        <w:rPr>
+          <w:rFonts w:ascii="Segoe UI" w:hAnsi="Segoe UI" w:cs="Segoe UI"/>
+          <w:b/>
+          <w:bCs/>
+        </w:rPr>
+        <w:t>M</w:t>
+      </w:r>
+      <w:r>
+        <w:rPr>
+          <w:rFonts w:ascii="Segoe UI" w:hAnsi="Segoe UI" w:cs="Segoe UI"/>
+          <w:b/>
+          <w:bCs/>
+        </w:rPr>
+        <w:t>=Measurable:</w:t>
       </w:r>
     </w:p>
     <w:p>
@@ -943,34 +931,8 @@
         <w:rPr>
           <w:rFonts w:ascii="Segoe UI" w:hAnsi="Segoe UI" w:cs="Segoe UI"/>
         </w:rPr>
-        <w:t>Will the answers provide information that helps you devise some type of plan?</w:t>
-      </w:r>
-    </w:p>
-    <w:p>
-      <w:pPr>
-        <w:jc w:val="both"/>
-        <w:rPr>
-          <w:rFonts w:ascii="Segoe UI" w:hAnsi="Segoe UI" w:cs="Segoe UI"/>
-          <w:b/>
-          <w:bCs/>
-        </w:rPr>
-      </w:pPr>
-      <w:r>
-        <w:rPr>
-          <w:rFonts w:ascii="Segoe UI" w:hAnsi="Segoe UI" w:cs="Segoe UI"/>
-          <w:b/>
-          <w:bCs/>
-        </w:rPr>
         <w:lastRenderedPageBreak/>
-        <w:t>R</w:t>
-      </w:r>
-      <w:r>
-        <w:rPr>
-          <w:rFonts w:ascii="Segoe UI" w:hAnsi="Segoe UI" w:cs="Segoe UI"/>
-          <w:b/>
-          <w:bCs/>
-        </w:rPr>
-        <w:t>=Relevant:</w:t>
+        <w:t>A question whose answers can be quantified and assessed</w:t>
       </w:r>
     </w:p>
     <w:p>
@@ -989,33 +951,41 @@
         <w:rPr>
           <w:rFonts w:ascii="Segoe UI" w:hAnsi="Segoe UI" w:cs="Segoe UI"/>
         </w:rPr>
-        <w:t>Is the question about the particular problem you are trying to solve?</w:t>
-      </w:r>
-    </w:p>
-    <w:p>
-      <w:pPr>
-        <w:jc w:val="both"/>
-        <w:rPr>
-          <w:rFonts w:ascii="Segoe UI" w:hAnsi="Segoe UI" w:cs="Segoe UI"/>
-          <w:b/>
-          <w:bCs/>
-        </w:rPr>
-      </w:pPr>
-      <w:r>
-        <w:rPr>
-          <w:rFonts w:ascii="Segoe UI" w:hAnsi="Segoe UI" w:cs="Segoe UI"/>
-          <w:b/>
-          <w:bCs/>
-        </w:rPr>
-        <w:t>T</w:t>
-      </w:r>
-      <w:r>
-        <w:rPr>
-          <w:rFonts w:ascii="Segoe UI" w:hAnsi="Segoe UI" w:cs="Segoe UI"/>
-          <w:b/>
-          <w:bCs/>
-        </w:rPr>
-        <w:t>=Time-bond:</w:t>
+        <w:t>Will the question give you answers that you can measure?</w:t>
+      </w:r>
+    </w:p>
+    <w:p>
+      <w:pPr>
+        <w:jc w:val="both"/>
+        <w:rPr>
+          <w:rFonts w:ascii="Segoe UI" w:hAnsi="Segoe UI" w:cs="Segoe UI"/>
+          <w:b/>
+          <w:bCs/>
+        </w:rPr>
+      </w:pPr>
+      <w:r>
+        <w:rPr>
+          <w:rFonts w:ascii="Segoe UI" w:hAnsi="Segoe UI" w:cs="Segoe UI"/>
+          <w:b/>
+          <w:bCs/>
+        </w:rPr>
+        <w:t>A</w:t>
+      </w:r>
+      <w:r>
+        <w:rPr>
+          <w:rFonts w:ascii="Segoe UI" w:hAnsi="Segoe UI" w:cs="Segoe UI"/>
+          <w:b/>
+          <w:bCs/>
+        </w:rPr>
+        <w:t>=Action-oriented</w:t>
+      </w:r>
+      <w:r>
+        <w:rPr>
+          <w:rFonts w:ascii="Segoe UI" w:hAnsi="Segoe UI" w:cs="Segoe UI"/>
+          <w:b/>
+          <w:bCs/>
+        </w:rPr>
+        <w:t>:</w:t>
       </w:r>
     </w:p>
     <w:p>
@@ -1028,6 +998,155 @@
         <w:jc w:val="both"/>
         <w:rPr>
           <w:rFonts w:ascii="Segoe UI" w:hAnsi="Segoe UI" w:cs="Segoe UI"/>
+        </w:rPr>
+      </w:pPr>
+      <w:r>
+        <w:rPr>
+          <w:rFonts w:ascii="Segoe UI" w:hAnsi="Segoe UI" w:cs="Segoe UI"/>
+        </w:rPr>
+        <w:t>A question whose answers lead to change</w:t>
+      </w:r>
+    </w:p>
+    <w:p>
+      <w:pPr>
+        <w:pStyle w:val="ListParagraph"/>
+        <w:numPr>
+          <w:ilvl w:val="0"/>
+          <w:numId w:val="1"/>
+        </w:numPr>
+        <w:jc w:val="both"/>
+        <w:rPr>
+          <w:rFonts w:ascii="Segoe UI" w:hAnsi="Segoe UI" w:cs="Segoe UI"/>
+        </w:rPr>
+      </w:pPr>
+      <w:r>
+        <w:rPr>
+          <w:rFonts w:ascii="Segoe UI" w:hAnsi="Segoe UI" w:cs="Segoe UI"/>
+        </w:rPr>
+        <w:t>Will the answers provide information that helps you devise some type of plan?</w:t>
+      </w:r>
+    </w:p>
+    <w:p>
+      <w:pPr>
+        <w:jc w:val="both"/>
+        <w:rPr>
+          <w:rFonts w:ascii="Segoe UI" w:hAnsi="Segoe UI" w:cs="Segoe UI"/>
+          <w:b/>
+          <w:bCs/>
+        </w:rPr>
+      </w:pPr>
+      <w:r>
+        <w:rPr>
+          <w:rFonts w:ascii="Segoe UI" w:hAnsi="Segoe UI" w:cs="Segoe UI"/>
+          <w:b/>
+          <w:bCs/>
+        </w:rPr>
+        <w:t>R</w:t>
+      </w:r>
+      <w:r>
+        <w:rPr>
+          <w:rFonts w:ascii="Segoe UI" w:hAnsi="Segoe UI" w:cs="Segoe UI"/>
+          <w:b/>
+          <w:bCs/>
+        </w:rPr>
+        <w:t>=Relevant:</w:t>
+      </w:r>
+    </w:p>
+    <w:p>
+      <w:pPr>
+        <w:pStyle w:val="ListParagraph"/>
+        <w:numPr>
+          <w:ilvl w:val="0"/>
+          <w:numId w:val="1"/>
+        </w:numPr>
+        <w:jc w:val="both"/>
+        <w:rPr>
+          <w:rFonts w:ascii="Segoe UI" w:hAnsi="Segoe UI" w:cs="Segoe UI"/>
+        </w:rPr>
+      </w:pPr>
+      <w:r>
+        <w:rPr>
+          <w:rFonts w:ascii="Segoe UI" w:hAnsi="Segoe UI" w:cs="Segoe UI"/>
+        </w:rPr>
+        <w:t>A question that has significance to the problem to be solved</w:t>
+      </w:r>
+    </w:p>
+    <w:p>
+      <w:pPr>
+        <w:pStyle w:val="ListParagraph"/>
+        <w:numPr>
+          <w:ilvl w:val="0"/>
+          <w:numId w:val="1"/>
+        </w:numPr>
+        <w:jc w:val="both"/>
+        <w:rPr>
+          <w:rFonts w:ascii="Segoe UI" w:hAnsi="Segoe UI" w:cs="Segoe UI"/>
+        </w:rPr>
+      </w:pPr>
+      <w:r>
+        <w:rPr>
+          <w:rFonts w:ascii="Segoe UI" w:hAnsi="Segoe UI" w:cs="Segoe UI"/>
+        </w:rPr>
+        <w:t>Is the question about the particular problem you are trying to solve?</w:t>
+      </w:r>
+    </w:p>
+    <w:p>
+      <w:pPr>
+        <w:jc w:val="both"/>
+        <w:rPr>
+          <w:rFonts w:ascii="Segoe UI" w:hAnsi="Segoe UI" w:cs="Segoe UI"/>
+          <w:b/>
+          <w:bCs/>
+        </w:rPr>
+      </w:pPr>
+      <w:r>
+        <w:rPr>
+          <w:rFonts w:ascii="Segoe UI" w:hAnsi="Segoe UI" w:cs="Segoe UI"/>
+          <w:b/>
+          <w:bCs/>
+        </w:rPr>
+        <w:t>T</w:t>
+      </w:r>
+      <w:r>
+        <w:rPr>
+          <w:rFonts w:ascii="Segoe UI" w:hAnsi="Segoe UI" w:cs="Segoe UI"/>
+          <w:b/>
+          <w:bCs/>
+        </w:rPr>
+        <w:t>=Time-bond:</w:t>
+      </w:r>
+    </w:p>
+    <w:p>
+      <w:pPr>
+        <w:pStyle w:val="ListParagraph"/>
+        <w:numPr>
+          <w:ilvl w:val="0"/>
+          <w:numId w:val="1"/>
+        </w:numPr>
+        <w:jc w:val="both"/>
+        <w:rPr>
+          <w:rFonts w:ascii="Segoe UI" w:hAnsi="Segoe UI" w:cs="Segoe UI"/>
+          <w:b/>
+          <w:bCs/>
+        </w:rPr>
+      </w:pPr>
+      <w:r>
+        <w:rPr>
+          <w:rFonts w:ascii="Segoe UI" w:hAnsi="Segoe UI" w:cs="Segoe UI"/>
+        </w:rPr>
+        <w:t>A question that specifies a timeframe to be studied</w:t>
+      </w:r>
+    </w:p>
+    <w:p>
+      <w:pPr>
+        <w:pStyle w:val="ListParagraph"/>
+        <w:numPr>
+          <w:ilvl w:val="0"/>
+          <w:numId w:val="1"/>
+        </w:numPr>
+        <w:jc w:val="both"/>
+        <w:rPr>
+          <w:rFonts w:ascii="Segoe UI" w:hAnsi="Segoe UI" w:cs="Segoe UI"/>
           <w:b/>
           <w:bCs/>
         </w:rPr>
@@ -1103,6 +1222,30 @@
         <w:rPr>
           <w:rFonts w:ascii="Segoe UI" w:hAnsi="Segoe UI" w:cs="Segoe UI"/>
         </w:rPr>
+        <w:t>A question that steers people toward a certain response</w:t>
+      </w:r>
+    </w:p>
+    <w:p>
+      <w:pPr>
+        <w:pStyle w:val="ListParagraph"/>
+        <w:ind w:left="1080"/>
+        <w:jc w:val="both"/>
+        <w:rPr>
+          <w:rFonts w:ascii="Segoe UI" w:hAnsi="Segoe UI" w:cs="Segoe UI"/>
+        </w:rPr>
+      </w:pPr>
+      <w:r>
+        <w:rPr>
+          <w:rFonts w:ascii="Segoe UI" w:hAnsi="Segoe UI" w:cs="Segoe UI"/>
+          <w:b/>
+          <w:bCs/>
+        </w:rPr>
+        <w:t xml:space="preserve"> </w:t>
+      </w:r>
+      <w:r>
+        <w:rPr>
+          <w:rFonts w:ascii="Segoe UI" w:hAnsi="Segoe UI" w:cs="Segoe UI"/>
+        </w:rPr>
         <w:t>Questions that only have a particular response</w:t>
       </w:r>
       <w:r>
@@ -1329,6 +1472,3861 @@
     </w:p>
     <w:p>
       <w:pPr>
+        <w:pStyle w:val="ListParagraph"/>
+        <w:ind w:left="1440"/>
+        <w:jc w:val="both"/>
+        <w:rPr>
+          <w:rFonts w:ascii="Segoe UI" w:hAnsi="Segoe UI" w:cs="Segoe UI"/>
+        </w:rPr>
+      </w:pPr>
+    </w:p>
+    <w:p>
+      <w:pPr>
+        <w:pStyle w:val="ListParagraph"/>
+        <w:numPr>
+          <w:ilvl w:val="0"/>
+          <w:numId w:val="2"/>
+        </w:numPr>
+        <w:jc w:val="both"/>
+        <w:rPr>
+          <w:rFonts w:ascii="Segoe UI" w:hAnsi="Segoe UI" w:cs="Segoe UI"/>
+        </w:rPr>
+      </w:pPr>
+      <w:r>
+        <w:rPr>
+          <w:rFonts w:ascii="Segoe UI" w:hAnsi="Segoe UI" w:cs="Segoe UI"/>
+          <w:b/>
+          <w:bCs/>
+        </w:rPr>
+        <w:t>Unfair Question:</w:t>
+      </w:r>
+      <w:r>
+        <w:rPr>
+          <w:rFonts w:ascii="Segoe UI" w:hAnsi="Segoe UI" w:cs="Segoe UI"/>
+          <w:b/>
+          <w:bCs/>
+        </w:rPr>
+        <w:t xml:space="preserve"> </w:t>
+      </w:r>
+      <w:r>
+        <w:rPr>
+          <w:rFonts w:ascii="Segoe UI" w:hAnsi="Segoe UI" w:cs="Segoe UI"/>
+        </w:rPr>
+        <w:t xml:space="preserve">A question that makes assumptions or is difficult to answer </w:t>
+      </w:r>
+      <w:r>
+        <w:rPr>
+          <w:rFonts w:ascii="Segoe UI" w:hAnsi="Segoe UI" w:cs="Segoe UI"/>
+        </w:rPr>
+        <w:t>honestly.</w:t>
+      </w:r>
+    </w:p>
+    <w:p>
+      <w:pPr>
+        <w:jc w:val="both"/>
+        <w:rPr>
+          <w:rFonts w:ascii="Segoe UI" w:hAnsi="Segoe UI" w:cs="Segoe UI"/>
+          <w:b/>
+          <w:bCs/>
+          <w:sz w:val="24"/>
+          <w:szCs w:val="24"/>
+        </w:rPr>
+      </w:pPr>
+      <w:r>
+        <w:rPr>
+          <w:rFonts w:ascii="Segoe UI" w:hAnsi="Segoe UI" w:cs="Segoe UI"/>
+          <w:b/>
+          <w:bCs/>
+          <w:sz w:val="24"/>
+          <w:szCs w:val="24"/>
+        </w:rPr>
+        <w:lastRenderedPageBreak/>
+        <w:t xml:space="preserve">Data-Driven Decision and </w:t>
+      </w:r>
+      <w:r>
+        <w:rPr>
+          <w:rFonts w:ascii="Segoe UI" w:hAnsi="Segoe UI" w:cs="Segoe UI"/>
+          <w:b/>
+          <w:bCs/>
+          <w:sz w:val="24"/>
+          <w:szCs w:val="24"/>
+        </w:rPr>
+        <w:t>Data-inspired Decisio</w:t>
+      </w:r>
+      <w:r>
+        <w:rPr>
+          <w:rFonts w:ascii="Segoe UI" w:hAnsi="Segoe UI" w:cs="Segoe UI"/>
+          <w:b/>
+          <w:bCs/>
+          <w:sz w:val="24"/>
+          <w:szCs w:val="24"/>
+        </w:rPr>
+        <w:t>n-</w:t>
+      </w:r>
+      <w:r>
+        <w:rPr>
+          <w:rFonts w:ascii="Segoe UI" w:hAnsi="Segoe UI" w:cs="Segoe UI"/>
+          <w:b/>
+          <w:bCs/>
+          <w:sz w:val="24"/>
+          <w:szCs w:val="24"/>
+        </w:rPr>
+        <w:t xml:space="preserve"> making</w:t>
+      </w:r>
+    </w:p>
+    <w:p>
+      <w:pPr>
+        <w:ind w:left="360"/>
+        <w:jc w:val="both"/>
+        <w:rPr>
+          <w:rFonts w:ascii="Segoe UI" w:hAnsi="Segoe UI" w:cs="Segoe UI"/>
+        </w:rPr>
+      </w:pPr>
+      <w:r>
+        <w:rPr>
+          <w:rFonts w:ascii="Segoe UI" w:hAnsi="Segoe UI" w:cs="Segoe UI"/>
+          <w:b/>
+          <w:bCs/>
+        </w:rPr>
+        <w:t xml:space="preserve">Data-Driven Decision-making: </w:t>
+      </w:r>
+      <w:r>
+        <w:rPr>
+          <w:rFonts w:ascii="Segoe UI" w:hAnsi="Segoe UI" w:cs="Segoe UI"/>
+        </w:rPr>
+        <w:t>Means using facts to guide business strategy.</w:t>
+      </w:r>
+    </w:p>
+    <w:p>
+      <w:pPr>
+        <w:ind w:left="360"/>
+        <w:jc w:val="both"/>
+        <w:rPr>
+          <w:rFonts w:ascii="Segoe UI" w:hAnsi="Segoe UI" w:cs="Segoe UI"/>
+        </w:rPr>
+      </w:pPr>
+      <w:r>
+        <w:rPr>
+          <w:rFonts w:ascii="Segoe UI" w:hAnsi="Segoe UI" w:cs="Segoe UI"/>
+        </w:rPr>
+        <w:t>The phrase “data-driven decisions” means exactly that: Data is used to arrive at a decision. This approach is limited by the quantity and quality of readily-available data. If the quality and quantity of the data is sufficient, this approach can far improve decision-making. But if the data is insufficient or biased, this can create problems for decision-makers. Potential dangers of relying entirely on data-driven decision-making can include overreliance on historical data, a tendency to ignore qualitative insights, and potential biases in data collection and analysis.</w:t>
+      </w:r>
+    </w:p>
+    <w:p>
+      <w:pPr>
+        <w:ind w:left="360"/>
+        <w:jc w:val="both"/>
+        <w:rPr>
+          <w:rFonts w:ascii="Segoe UI" w:hAnsi="Segoe UI" w:cs="Segoe UI"/>
+        </w:rPr>
+      </w:pPr>
+      <w:r>
+        <w:rPr>
+          <w:rFonts w:ascii="Segoe UI" w:hAnsi="Segoe UI" w:cs="Segoe UI"/>
+        </w:rPr>
+        <w:t xml:space="preserve">Example: </w:t>
+      </w:r>
+      <w:r>
+        <w:rPr>
+          <w:rFonts w:ascii="Segoe UI" w:hAnsi="Segoe UI" w:cs="Segoe UI"/>
+        </w:rPr>
+        <w:t>A/B testing is a simple example of collecting data for data-driven decision-making.</w:t>
+      </w:r>
+    </w:p>
+    <w:p>
+      <w:pPr>
+        <w:ind w:left="360"/>
+        <w:jc w:val="both"/>
+        <w:rPr>
+          <w:rFonts w:ascii="Segoe UI" w:hAnsi="Segoe UI" w:cs="Segoe UI"/>
+        </w:rPr>
+      </w:pPr>
+      <w:r>
+        <w:rPr>
+          <w:rFonts w:ascii="Segoe UI" w:hAnsi="Segoe UI" w:cs="Segoe UI"/>
+          <w:b/>
+          <w:bCs/>
+        </w:rPr>
+        <w:t xml:space="preserve">Data-inspired Decision-making: </w:t>
+      </w:r>
+      <w:r>
+        <w:rPr>
+          <w:rFonts w:ascii="Segoe UI" w:hAnsi="Segoe UI" w:cs="Segoe UI"/>
+        </w:rPr>
+        <w:t>The process of e</w:t>
+      </w:r>
+      <w:r>
+        <w:rPr>
+          <w:rFonts w:ascii="Segoe UI" w:hAnsi="Segoe UI" w:cs="Segoe UI"/>
+        </w:rPr>
+        <w:t>xplor</w:t>
+      </w:r>
+      <w:r>
+        <w:rPr>
+          <w:rFonts w:ascii="Segoe UI" w:hAnsi="Segoe UI" w:cs="Segoe UI"/>
+        </w:rPr>
+        <w:t>ing</w:t>
+      </w:r>
+      <w:r>
+        <w:rPr>
+          <w:rFonts w:ascii="Segoe UI" w:hAnsi="Segoe UI" w:cs="Segoe UI"/>
+        </w:rPr>
+        <w:t xml:space="preserve"> different data sources to find out what they have in common.</w:t>
+      </w:r>
+    </w:p>
+    <w:p>
+      <w:pPr>
+        <w:ind w:left="360"/>
+        <w:jc w:val="both"/>
+        <w:rPr>
+          <w:rFonts w:ascii="Segoe UI" w:hAnsi="Segoe UI" w:cs="Segoe UI"/>
+        </w:rPr>
+      </w:pPr>
+      <w:r>
+        <w:rPr>
+          <w:rFonts w:ascii="Segoe UI" w:hAnsi="Segoe UI" w:cs="Segoe UI"/>
+        </w:rPr>
+        <w:t>Data-inspired decisions include the same considerations as data-driven decisions while adding another layer of complexity. They create space for people using data to consider a broader range of ideas: drawing</w:t>
+      </w:r>
+      <w:r>
+        <w:rPr>
+          <w:rFonts w:ascii="Segoe UI" w:hAnsi="Segoe UI" w:cs="Segoe UI"/>
+        </w:rPr>
+        <w:t xml:space="preserve"> on</w:t>
+      </w:r>
+      <w:r>
+        <w:rPr>
+          <w:rFonts w:ascii="Segoe UI" w:hAnsi="Segoe UI" w:cs="Segoe UI"/>
+        </w:rPr>
+        <w:t xml:space="preserve"> comparisons to related concepts, giving weight to feelings and experiences, and considering other qualities that may be more difficult to measure. Data-inspired decision-making can avoid some of the pitfalls that data-driven decisions might be prone to.</w:t>
+      </w:r>
+    </w:p>
+    <w:p>
+      <w:pPr>
+        <w:jc w:val="both"/>
+        <w:rPr>
+          <w:rFonts w:ascii="Segoe UI" w:hAnsi="Segoe UI" w:cs="Segoe UI"/>
+        </w:rPr>
+      </w:pPr>
+      <w:r>
+        <w:rPr>
+          <w:rFonts w:ascii="Segoe UI" w:hAnsi="Segoe UI" w:cs="Segoe UI"/>
+          <w:b/>
+          <w:bCs/>
+        </w:rPr>
+        <w:t xml:space="preserve">Algorithm: </w:t>
+      </w:r>
+      <w:r>
+        <w:rPr>
+          <w:rFonts w:ascii="Segoe UI" w:hAnsi="Segoe UI" w:cs="Segoe UI"/>
+        </w:rPr>
+        <w:t xml:space="preserve">A process or set of rules to be followed for </w:t>
+      </w:r>
+      <w:r>
+        <w:rPr>
+          <w:rFonts w:ascii="Segoe UI" w:hAnsi="Segoe UI" w:cs="Segoe UI"/>
+        </w:rPr>
+        <w:t>a specific</w:t>
+      </w:r>
+      <w:r>
+        <w:rPr>
+          <w:rFonts w:ascii="Segoe UI" w:hAnsi="Segoe UI" w:cs="Segoe UI"/>
+        </w:rPr>
+        <w:t xml:space="preserve"> task</w:t>
+      </w:r>
+      <w:r>
+        <w:rPr>
+          <w:rFonts w:ascii="Segoe UI" w:hAnsi="Segoe UI" w:cs="Segoe UI"/>
+        </w:rPr>
+        <w:t>.</w:t>
+      </w:r>
+    </w:p>
+    <w:p>
+      <w:pPr>
+        <w:jc w:val="both"/>
+        <w:rPr>
+          <w:rFonts w:ascii="Segoe UI" w:hAnsi="Segoe UI" w:cs="Segoe UI"/>
+          <w:sz w:val="24"/>
+          <w:szCs w:val="24"/>
+        </w:rPr>
+      </w:pPr>
+      <w:r>
+        <w:rPr>
+          <w:rFonts w:ascii="Segoe UI" w:hAnsi="Segoe UI" w:cs="Segoe UI"/>
+          <w:b/>
+          <w:bCs/>
+          <w:sz w:val="24"/>
+          <w:szCs w:val="24"/>
+        </w:rPr>
+        <w:t>Qualitative and Quantitative Data</w:t>
+      </w:r>
+    </w:p>
+    <w:p>
+      <w:pPr>
+        <w:ind w:left="360"/>
+        <w:jc w:val="both"/>
+        <w:rPr>
+          <w:rFonts w:ascii="Segoe UI" w:hAnsi="Segoe UI" w:cs="Segoe UI"/>
+        </w:rPr>
+      </w:pPr>
+      <w:r>
+        <w:rPr>
+          <w:rFonts w:ascii="Segoe UI" w:hAnsi="Segoe UI" w:cs="Segoe UI"/>
+          <w:b/>
+          <w:bCs/>
+        </w:rPr>
+        <w:t xml:space="preserve">Quantitative Data: </w:t>
+      </w:r>
+      <w:r>
+        <w:rPr>
+          <w:rFonts w:ascii="Segoe UI" w:hAnsi="Segoe UI" w:cs="Segoe UI"/>
+        </w:rPr>
+        <w:t>Specific and objective measures of numerical facts</w:t>
+      </w:r>
+      <w:r>
+        <w:rPr>
+          <w:rFonts w:ascii="Segoe UI" w:hAnsi="Segoe UI" w:cs="Segoe UI"/>
+        </w:rPr>
+        <w:t xml:space="preserve"> or things can be measured.</w:t>
+      </w:r>
+      <w:r>
+        <w:rPr>
+          <w:rFonts w:ascii="Segoe UI" w:hAnsi="Segoe UI" w:cs="Segoe UI"/>
+        </w:rPr>
+        <w:t xml:space="preserve"> With quantitative data we can see numbers visualized as Charts or Graphs</w:t>
+      </w:r>
+      <w:r>
+        <w:rPr>
+          <w:rFonts w:ascii="Segoe UI" w:hAnsi="Segoe UI" w:cs="Segoe UI"/>
+        </w:rPr>
+        <w:t>.</w:t>
+      </w:r>
+    </w:p>
+    <w:p>
+      <w:pPr>
+        <w:pStyle w:val="ListParagraph"/>
+        <w:numPr>
+          <w:ilvl w:val="0"/>
+          <w:numId w:val="7"/>
+        </w:numPr>
+        <w:jc w:val="both"/>
+        <w:rPr>
+          <w:rFonts w:ascii="Segoe UI" w:hAnsi="Segoe UI" w:cs="Segoe UI"/>
+        </w:rPr>
+      </w:pPr>
+      <w:r>
+        <w:rPr>
+          <w:rFonts w:ascii="Segoe UI" w:hAnsi="Segoe UI" w:cs="Segoe UI"/>
+        </w:rPr>
+        <w:t>The What?</w:t>
+      </w:r>
+    </w:p>
+    <w:p>
+      <w:pPr>
+        <w:pStyle w:val="ListParagraph"/>
+        <w:numPr>
+          <w:ilvl w:val="0"/>
+          <w:numId w:val="7"/>
+        </w:numPr>
+        <w:jc w:val="both"/>
+        <w:rPr>
+          <w:rFonts w:ascii="Segoe UI" w:hAnsi="Segoe UI" w:cs="Segoe UI"/>
+        </w:rPr>
+      </w:pPr>
+      <w:r>
+        <w:rPr>
+          <w:rFonts w:ascii="Segoe UI" w:hAnsi="Segoe UI" w:cs="Segoe UI"/>
+        </w:rPr>
+        <w:t>How many?</w:t>
+      </w:r>
+    </w:p>
+    <w:p>
+      <w:pPr>
+        <w:pStyle w:val="ListParagraph"/>
+        <w:numPr>
+          <w:ilvl w:val="0"/>
+          <w:numId w:val="7"/>
+        </w:numPr>
+        <w:jc w:val="both"/>
+        <w:rPr>
+          <w:rFonts w:ascii="Segoe UI" w:hAnsi="Segoe UI" w:cs="Segoe UI"/>
+        </w:rPr>
+      </w:pPr>
+      <w:r>
+        <w:rPr>
+          <w:rFonts w:ascii="Segoe UI" w:hAnsi="Segoe UI" w:cs="Segoe UI"/>
+        </w:rPr>
+        <w:t>How often?</w:t>
+      </w:r>
+    </w:p>
+    <w:p>
+      <w:pPr>
+        <w:jc w:val="both"/>
+        <w:rPr>
+          <w:rFonts w:ascii="Segoe UI" w:hAnsi="Segoe UI" w:cs="Segoe UI"/>
+        </w:rPr>
+      </w:pPr>
+      <w:r>
+        <w:rPr>
+          <w:rFonts w:ascii="Segoe UI" w:hAnsi="Segoe UI" w:cs="Segoe UI"/>
+        </w:rPr>
+        <w:t xml:space="preserve">   </w:t>
+      </w:r>
+      <w:r>
+        <w:rPr>
+          <w:rFonts w:ascii="Segoe UI" w:hAnsi="Segoe UI" w:cs="Segoe UI"/>
+        </w:rPr>
+        <w:t xml:space="preserve"> </w:t>
+      </w:r>
+      <w:r>
+        <w:rPr>
+          <w:rFonts w:ascii="Segoe UI" w:hAnsi="Segoe UI" w:cs="Segoe UI"/>
+          <w:b/>
+          <w:bCs/>
+        </w:rPr>
+        <w:t xml:space="preserve">Qualitative Data: </w:t>
+      </w:r>
+      <w:r>
+        <w:rPr>
+          <w:rFonts w:ascii="Segoe UI" w:hAnsi="Segoe UI" w:cs="Segoe UI"/>
+        </w:rPr>
+        <w:t>Subjective or explanatory measures of qualities and characteristics</w:t>
+      </w:r>
+      <w:r>
+        <w:rPr>
+          <w:rFonts w:ascii="Segoe UI" w:hAnsi="Segoe UI" w:cs="Segoe UI"/>
+        </w:rPr>
+        <w:t xml:space="preserve"> or things can’t be measured</w:t>
+      </w:r>
+      <w:r>
+        <w:rPr>
+          <w:rFonts w:ascii="Segoe UI" w:hAnsi="Segoe UI" w:cs="Segoe UI"/>
+        </w:rPr>
+        <w:t xml:space="preserve">. </w:t>
+      </w:r>
+    </w:p>
+    <w:p>
+      <w:pPr>
+        <w:pStyle w:val="ListParagraph"/>
+        <w:numPr>
+          <w:ilvl w:val="0"/>
+          <w:numId w:val="8"/>
+        </w:numPr>
+        <w:jc w:val="both"/>
+        <w:rPr>
+          <w:rFonts w:ascii="Segoe UI" w:hAnsi="Segoe UI" w:cs="Segoe UI"/>
+        </w:rPr>
+      </w:pPr>
+      <w:r>
+        <w:rPr>
+          <w:rFonts w:ascii="Segoe UI" w:hAnsi="Segoe UI" w:cs="Segoe UI"/>
+        </w:rPr>
+        <w:t xml:space="preserve">Helping answer </w:t>
+      </w:r>
+      <w:r>
+        <w:rPr>
+          <w:rFonts w:ascii="Segoe UI" w:hAnsi="Segoe UI" w:cs="Segoe UI"/>
+          <w:b/>
+          <w:bCs/>
+        </w:rPr>
+        <w:t>WHY</w:t>
+      </w:r>
+      <w:r>
+        <w:rPr>
+          <w:rFonts w:ascii="Segoe UI" w:hAnsi="Segoe UI" w:cs="Segoe UI"/>
+        </w:rPr>
+        <w:t xml:space="preserve"> questions</w:t>
+      </w:r>
+      <w:r>
+        <w:rPr>
+          <w:rFonts w:ascii="Segoe UI" w:hAnsi="Segoe UI" w:cs="Segoe UI"/>
+        </w:rPr>
+        <w:t>.</w:t>
+      </w:r>
+    </w:p>
+    <w:p>
+      <w:pPr>
+        <w:pStyle w:val="ListParagraph"/>
+        <w:numPr>
+          <w:ilvl w:val="0"/>
+          <w:numId w:val="8"/>
+        </w:numPr>
+        <w:jc w:val="both"/>
+        <w:rPr>
+          <w:rFonts w:ascii="Segoe UI" w:hAnsi="Segoe UI" w:cs="Segoe UI"/>
+        </w:rPr>
+      </w:pPr>
+      <w:r>
+        <w:rPr>
+          <w:rFonts w:ascii="Segoe UI" w:hAnsi="Segoe UI" w:cs="Segoe UI"/>
+        </w:rPr>
+        <w:t>Add context to a proble</w:t>
+      </w:r>
+      <w:r>
+        <w:rPr>
+          <w:rFonts w:ascii="Segoe UI" w:hAnsi="Segoe UI" w:cs="Segoe UI"/>
+        </w:rPr>
+        <w:t>m.</w:t>
+      </w:r>
+    </w:p>
+    <w:p>
+      <w:pPr>
+        <w:jc w:val="both"/>
+        <w:rPr>
+          <w:rFonts w:ascii="Segoe UI" w:hAnsi="Segoe UI" w:cs="Segoe UI"/>
+          <w:b/>
+          <w:bCs/>
+          <w:sz w:val="24"/>
+          <w:szCs w:val="24"/>
+        </w:rPr>
+      </w:pPr>
+    </w:p>
+    <w:p>
+      <w:pPr>
+        <w:jc w:val="both"/>
+        <w:rPr>
+          <w:rFonts w:ascii="Segoe UI" w:hAnsi="Segoe UI" w:cs="Segoe UI"/>
+          <w:b/>
+          <w:bCs/>
+          <w:sz w:val="24"/>
+          <w:szCs w:val="24"/>
+        </w:rPr>
+      </w:pPr>
+    </w:p>
+    <w:p>
+      <w:pPr>
+        <w:jc w:val="both"/>
+        <w:rPr>
+          <w:rFonts w:ascii="Segoe UI" w:hAnsi="Segoe UI" w:cs="Segoe UI"/>
+          <w:b/>
+          <w:bCs/>
+          <w:sz w:val="24"/>
+          <w:szCs w:val="24"/>
+        </w:rPr>
+      </w:pPr>
+    </w:p>
+    <w:p>
+      <w:pPr>
+        <w:jc w:val="both"/>
+        <w:rPr>
+          <w:rFonts w:ascii="Segoe UI" w:hAnsi="Segoe UI" w:cs="Segoe UI"/>
+          <w:b/>
+          <w:bCs/>
+          <w:sz w:val="24"/>
+          <w:szCs w:val="24"/>
+        </w:rPr>
+      </w:pPr>
+    </w:p>
+    <w:p>
+      <w:pPr>
+        <w:jc w:val="both"/>
+        <w:rPr>
+          <w:rFonts w:ascii="Segoe UI" w:hAnsi="Segoe UI" w:cs="Segoe UI"/>
+          <w:b/>
+          <w:bCs/>
+          <w:sz w:val="24"/>
+          <w:szCs w:val="24"/>
+        </w:rPr>
+      </w:pPr>
+      <w:r>
+        <w:rPr>
+          <w:rFonts w:ascii="Segoe UI" w:hAnsi="Segoe UI" w:cs="Segoe UI"/>
+          <w:b/>
+          <w:bCs/>
+          <w:sz w:val="24"/>
+          <w:szCs w:val="24"/>
+        </w:rPr>
+        <w:lastRenderedPageBreak/>
+        <w:t>Data Representation Tools</w:t>
+      </w:r>
+    </w:p>
+    <w:p>
+      <w:pPr>
+        <w:ind w:left="360"/>
+        <w:jc w:val="both"/>
+        <w:rPr>
+          <w:rFonts w:ascii="Segoe UI" w:hAnsi="Segoe UI" w:cs="Segoe UI"/>
+        </w:rPr>
+      </w:pPr>
+      <w:r>
+        <w:rPr>
+          <w:rFonts w:ascii="Segoe UI" w:hAnsi="Segoe UI" w:cs="Segoe UI"/>
+          <w:b/>
+          <w:bCs/>
+        </w:rPr>
+        <w:t>Reports:</w:t>
+      </w:r>
+      <w:r>
+        <w:rPr>
+          <w:rFonts w:ascii="Segoe UI" w:hAnsi="Segoe UI" w:cs="Segoe UI"/>
+          <w:b/>
+          <w:bCs/>
+        </w:rPr>
+        <w:t xml:space="preserve"> </w:t>
+      </w:r>
+      <w:r>
+        <w:rPr>
+          <w:rFonts w:ascii="Segoe UI" w:hAnsi="Segoe UI" w:cs="Segoe UI"/>
+        </w:rPr>
+        <w:t>Static collection of data given to stakeholders periodically</w:t>
+      </w:r>
+    </w:p>
+    <w:p>
+      <w:pPr>
+        <w:ind w:left="360"/>
+        <w:jc w:val="both"/>
+        <w:rPr>
+          <w:rFonts w:ascii="Segoe UI" w:hAnsi="Segoe UI" w:cs="Segoe UI"/>
+          <w:b/>
+          <w:bCs/>
+        </w:rPr>
+      </w:pPr>
+      <w:r>
+        <w:rPr>
+          <w:rFonts w:ascii="Segoe UI" w:hAnsi="Segoe UI" w:cs="Segoe UI"/>
+          <w:b/>
+          <w:bCs/>
+        </w:rPr>
+        <w:tab/>
+        <w:t>Pros:</w:t>
+      </w:r>
+      <w:r>
+        <w:rPr>
+          <w:rFonts w:ascii="Segoe UI" w:hAnsi="Segoe UI" w:cs="Segoe UI"/>
+        </w:rPr>
+        <w:tab/>
+      </w:r>
+      <w:r>
+        <w:rPr>
+          <w:rFonts w:ascii="Segoe UI" w:hAnsi="Segoe UI" w:cs="Segoe UI"/>
+        </w:rPr>
+        <w:tab/>
+      </w:r>
+      <w:r>
+        <w:rPr>
+          <w:rFonts w:ascii="Segoe UI" w:hAnsi="Segoe UI" w:cs="Segoe UI"/>
+        </w:rPr>
+        <w:tab/>
+      </w:r>
+      <w:r>
+        <w:rPr>
+          <w:rFonts w:ascii="Segoe UI" w:hAnsi="Segoe UI" w:cs="Segoe UI"/>
+        </w:rPr>
+        <w:tab/>
+      </w:r>
+      <w:r>
+        <w:rPr>
+          <w:rFonts w:ascii="Segoe UI" w:hAnsi="Segoe UI" w:cs="Segoe UI"/>
+        </w:rPr>
+        <w:tab/>
+      </w:r>
+      <w:r>
+        <w:rPr>
+          <w:rFonts w:ascii="Segoe UI" w:hAnsi="Segoe UI" w:cs="Segoe UI"/>
+        </w:rPr>
+        <w:tab/>
+      </w:r>
+      <w:r>
+        <w:rPr>
+          <w:rFonts w:ascii="Segoe UI" w:hAnsi="Segoe UI" w:cs="Segoe UI"/>
+        </w:rPr>
+        <w:tab/>
+      </w:r>
+      <w:r>
+        <w:rPr>
+          <w:rFonts w:ascii="Segoe UI" w:hAnsi="Segoe UI" w:cs="Segoe UI"/>
+          <w:b/>
+          <w:bCs/>
+        </w:rPr>
+        <w:t>Cons:</w:t>
+      </w:r>
+    </w:p>
+    <w:p>
+      <w:pPr>
+        <w:pStyle w:val="ListParagraph"/>
+        <w:numPr>
+          <w:ilvl w:val="0"/>
+          <w:numId w:val="11"/>
+        </w:numPr>
+        <w:jc w:val="both"/>
+        <w:rPr>
+          <w:rFonts w:ascii="Segoe UI" w:hAnsi="Segoe UI" w:cs="Segoe UI"/>
+          <w:b/>
+          <w:bCs/>
+        </w:rPr>
+      </w:pPr>
+      <w:r>
+        <w:rPr>
+          <w:rFonts w:ascii="Segoe UI" w:hAnsi="Segoe UI" w:cs="Segoe UI"/>
+        </w:rPr>
+        <w:t>High-level historical data</w:t>
+      </w:r>
+      <w:r>
+        <w:rPr>
+          <w:rFonts w:ascii="Segoe UI" w:hAnsi="Segoe UI" w:cs="Segoe UI"/>
+        </w:rPr>
+        <w:tab/>
+      </w:r>
+      <w:r>
+        <w:rPr>
+          <w:rFonts w:ascii="Segoe UI" w:hAnsi="Segoe UI" w:cs="Segoe UI"/>
+        </w:rPr>
+        <w:tab/>
+      </w:r>
+      <w:r>
+        <w:rPr>
+          <w:rFonts w:ascii="Segoe UI" w:hAnsi="Segoe UI" w:cs="Segoe UI"/>
+        </w:rPr>
+        <w:tab/>
+      </w:r>
+      <w:r>
+        <w:rPr>
+          <w:rFonts w:ascii="Segoe UI" w:hAnsi="Segoe UI" w:cs="Segoe UI"/>
+        </w:rPr>
+        <w:tab/>
+      </w:r>
+      <w:r>
+        <w:rPr>
+          <w:rFonts w:ascii="Segoe UI" w:hAnsi="Segoe UI" w:cs="Segoe UI"/>
+        </w:rPr>
+        <w:t>-     Continual maintenance</w:t>
+      </w:r>
+    </w:p>
+    <w:p>
+      <w:pPr>
+        <w:pStyle w:val="ListParagraph"/>
+        <w:numPr>
+          <w:ilvl w:val="0"/>
+          <w:numId w:val="11"/>
+        </w:numPr>
+        <w:jc w:val="both"/>
+        <w:rPr>
+          <w:rFonts w:ascii="Segoe UI" w:hAnsi="Segoe UI" w:cs="Segoe UI"/>
+          <w:b/>
+          <w:bCs/>
+        </w:rPr>
+      </w:pPr>
+      <w:r>
+        <w:rPr>
+          <w:rFonts w:ascii="Segoe UI" w:hAnsi="Segoe UI" w:cs="Segoe UI"/>
+        </w:rPr>
+        <w:t>Easy to design</w:t>
+      </w:r>
+      <w:r>
+        <w:rPr>
+          <w:rFonts w:ascii="Segoe UI" w:hAnsi="Segoe UI" w:cs="Segoe UI"/>
+        </w:rPr>
+        <w:tab/>
+      </w:r>
+      <w:r>
+        <w:rPr>
+          <w:rFonts w:ascii="Segoe UI" w:hAnsi="Segoe UI" w:cs="Segoe UI"/>
+        </w:rPr>
+        <w:tab/>
+      </w:r>
+      <w:r>
+        <w:rPr>
+          <w:rFonts w:ascii="Segoe UI" w:hAnsi="Segoe UI" w:cs="Segoe UI"/>
+        </w:rPr>
+        <w:tab/>
+      </w:r>
+      <w:r>
+        <w:rPr>
+          <w:rFonts w:ascii="Segoe UI" w:hAnsi="Segoe UI" w:cs="Segoe UI"/>
+        </w:rPr>
+        <w:tab/>
+      </w:r>
+      <w:r>
+        <w:rPr>
+          <w:rFonts w:ascii="Segoe UI" w:hAnsi="Segoe UI" w:cs="Segoe UI"/>
+        </w:rPr>
+        <w:tab/>
+        <w:t xml:space="preserve">-     Less visually </w:t>
+      </w:r>
+      <w:r>
+        <w:rPr>
+          <w:rFonts w:ascii="Segoe UI" w:hAnsi="Segoe UI" w:cs="Segoe UI"/>
+        </w:rPr>
+        <w:t>appealing.</w:t>
+      </w:r>
+    </w:p>
+    <w:p>
+      <w:pPr>
+        <w:pStyle w:val="ListParagraph"/>
+        <w:numPr>
+          <w:ilvl w:val="0"/>
+          <w:numId w:val="11"/>
+        </w:numPr>
+        <w:jc w:val="both"/>
+        <w:rPr>
+          <w:rFonts w:ascii="Segoe UI" w:hAnsi="Segoe UI" w:cs="Segoe UI"/>
+          <w:b/>
+          <w:bCs/>
+        </w:rPr>
+      </w:pPr>
+      <w:r>
+        <w:rPr>
+          <w:rFonts w:ascii="Segoe UI" w:hAnsi="Segoe UI" w:cs="Segoe UI"/>
+        </w:rPr>
+        <w:t>Pre-cleaned and sorted data</w:t>
+      </w:r>
+      <w:r>
+        <w:rPr>
+          <w:rFonts w:ascii="Segoe UI" w:hAnsi="Segoe UI" w:cs="Segoe UI"/>
+        </w:rPr>
+        <w:tab/>
+      </w:r>
+      <w:r>
+        <w:rPr>
+          <w:rFonts w:ascii="Segoe UI" w:hAnsi="Segoe UI" w:cs="Segoe UI"/>
+        </w:rPr>
+        <w:tab/>
+      </w:r>
+      <w:r>
+        <w:rPr>
+          <w:rFonts w:ascii="Segoe UI" w:hAnsi="Segoe UI" w:cs="Segoe UI"/>
+        </w:rPr>
+        <w:tab/>
+        <w:t>-     Static</w:t>
+      </w:r>
+      <w:r>
+        <w:rPr>
+          <w:rFonts w:ascii="Segoe UI" w:hAnsi="Segoe UI" w:cs="Segoe UI"/>
+        </w:rPr>
+        <w:t xml:space="preserve"> </w:t>
+      </w:r>
+    </w:p>
+    <w:p>
+      <w:pPr>
+        <w:ind w:left="360"/>
+        <w:jc w:val="both"/>
+        <w:rPr>
+          <w:rFonts w:ascii="Segoe UI" w:hAnsi="Segoe UI" w:cs="Segoe UI"/>
+          <w:b/>
+          <w:bCs/>
+        </w:rPr>
+      </w:pPr>
+    </w:p>
+    <w:p>
+      <w:pPr>
+        <w:ind w:left="360"/>
+        <w:jc w:val="both"/>
+        <w:rPr>
+          <w:rFonts w:ascii="Segoe UI" w:hAnsi="Segoe UI" w:cs="Segoe UI"/>
+        </w:rPr>
+      </w:pPr>
+      <w:r>
+        <w:rPr>
+          <w:rFonts w:ascii="Segoe UI" w:hAnsi="Segoe UI" w:cs="Segoe UI"/>
+          <w:b/>
+          <w:bCs/>
+        </w:rPr>
+        <w:t>Dashboards:</w:t>
+      </w:r>
+      <w:r>
+        <w:rPr>
+          <w:rFonts w:ascii="Segoe UI" w:hAnsi="Segoe UI" w:cs="Segoe UI"/>
+          <w:b/>
+          <w:bCs/>
+        </w:rPr>
+        <w:t xml:space="preserve"> </w:t>
+      </w:r>
+      <w:r>
+        <w:rPr>
+          <w:rFonts w:ascii="Segoe UI" w:hAnsi="Segoe UI" w:cs="Segoe UI"/>
+        </w:rPr>
+        <w:t>Monitors live, incoming data</w:t>
+      </w:r>
+    </w:p>
+    <w:p>
+      <w:pPr>
+        <w:pStyle w:val="ListParagraph"/>
+        <w:numPr>
+          <w:ilvl w:val="0"/>
+          <w:numId w:val="11"/>
+        </w:numPr>
+        <w:jc w:val="both"/>
+        <w:rPr>
+          <w:rFonts w:ascii="Segoe UI" w:hAnsi="Segoe UI" w:cs="Segoe UI"/>
+          <w:b/>
+          <w:bCs/>
+        </w:rPr>
+      </w:pPr>
+      <w:r>
+        <w:rPr>
+          <w:rFonts w:ascii="Segoe UI" w:hAnsi="Segoe UI" w:cs="Segoe UI"/>
+        </w:rPr>
+        <w:t>Dynamic, automatic, and interactive</w:t>
+      </w:r>
+      <w:r>
+        <w:rPr>
+          <w:rFonts w:ascii="Segoe UI" w:hAnsi="Segoe UI" w:cs="Segoe UI"/>
+        </w:rPr>
+        <w:tab/>
+      </w:r>
+      <w:r>
+        <w:rPr>
+          <w:rFonts w:ascii="Segoe UI" w:hAnsi="Segoe UI" w:cs="Segoe UI"/>
+        </w:rPr>
+        <w:tab/>
+      </w:r>
+      <w:r>
+        <w:rPr>
+          <w:rFonts w:ascii="Segoe UI" w:hAnsi="Segoe UI" w:cs="Segoe UI"/>
+        </w:rPr>
+        <w:t xml:space="preserve">-     </w:t>
+      </w:r>
+      <w:r>
+        <w:rPr>
+          <w:rFonts w:ascii="Segoe UI" w:hAnsi="Segoe UI" w:cs="Segoe UI"/>
+        </w:rPr>
+        <w:t>Labor-intensive design</w:t>
+      </w:r>
+    </w:p>
+    <w:p>
+      <w:pPr>
+        <w:pStyle w:val="ListParagraph"/>
+        <w:numPr>
+          <w:ilvl w:val="0"/>
+          <w:numId w:val="11"/>
+        </w:numPr>
+        <w:jc w:val="both"/>
+        <w:rPr>
+          <w:rFonts w:ascii="Segoe UI" w:hAnsi="Segoe UI" w:cs="Segoe UI"/>
+          <w:b/>
+          <w:bCs/>
+        </w:rPr>
+      </w:pPr>
+      <w:r>
+        <w:rPr>
+          <w:rFonts w:ascii="Segoe UI" w:hAnsi="Segoe UI" w:cs="Segoe UI"/>
+        </w:rPr>
+        <w:t>More stakeholder access</w:t>
+      </w:r>
+      <w:r>
+        <w:rPr>
+          <w:rFonts w:ascii="Segoe UI" w:hAnsi="Segoe UI" w:cs="Segoe UI"/>
+        </w:rPr>
+        <w:tab/>
+      </w:r>
+      <w:r>
+        <w:rPr>
+          <w:rFonts w:ascii="Segoe UI" w:hAnsi="Segoe UI" w:cs="Segoe UI"/>
+        </w:rPr>
+        <w:tab/>
+      </w:r>
+      <w:r>
+        <w:rPr>
+          <w:rFonts w:ascii="Segoe UI" w:hAnsi="Segoe UI" w:cs="Segoe UI"/>
+        </w:rPr>
+        <w:tab/>
+      </w:r>
+      <w:r>
+        <w:rPr>
+          <w:rFonts w:ascii="Segoe UI" w:hAnsi="Segoe UI" w:cs="Segoe UI"/>
+        </w:rPr>
+        <w:tab/>
+        <w:t xml:space="preserve">-     </w:t>
+      </w:r>
+      <w:r>
+        <w:rPr>
+          <w:rFonts w:ascii="Segoe UI" w:hAnsi="Segoe UI" w:cs="Segoe UI"/>
+        </w:rPr>
+        <w:t>Can be confusing.</w:t>
+      </w:r>
+    </w:p>
+    <w:p>
+      <w:pPr>
+        <w:pStyle w:val="ListParagraph"/>
+        <w:numPr>
+          <w:ilvl w:val="0"/>
+          <w:numId w:val="11"/>
+        </w:numPr>
+        <w:jc w:val="both"/>
+        <w:rPr>
+          <w:rFonts w:ascii="Segoe UI" w:hAnsi="Segoe UI" w:cs="Segoe UI"/>
+          <w:b/>
+          <w:bCs/>
+        </w:rPr>
+      </w:pPr>
+      <w:r>
+        <w:rPr>
+          <w:rFonts w:ascii="Segoe UI" w:hAnsi="Segoe UI" w:cs="Segoe UI"/>
+        </w:rPr>
+        <w:t>Low maintenance</w:t>
+      </w:r>
+      <w:r>
+        <w:rPr>
+          <w:rFonts w:ascii="Segoe UI" w:hAnsi="Segoe UI" w:cs="Segoe UI"/>
+        </w:rPr>
+        <w:tab/>
+      </w:r>
+      <w:r>
+        <w:rPr>
+          <w:rFonts w:ascii="Segoe UI" w:hAnsi="Segoe UI" w:cs="Segoe UI"/>
+        </w:rPr>
+        <w:tab/>
+      </w:r>
+      <w:r>
+        <w:rPr>
+          <w:rFonts w:ascii="Segoe UI" w:hAnsi="Segoe UI" w:cs="Segoe UI"/>
+        </w:rPr>
+        <w:tab/>
+      </w:r>
+      <w:r>
+        <w:rPr>
+          <w:rFonts w:ascii="Segoe UI" w:hAnsi="Segoe UI" w:cs="Segoe UI"/>
+        </w:rPr>
+        <w:tab/>
+      </w:r>
+      <w:r>
+        <w:rPr>
+          <w:rFonts w:ascii="Segoe UI" w:hAnsi="Segoe UI" w:cs="Segoe UI"/>
+        </w:rPr>
+        <w:tab/>
+        <w:t xml:space="preserve">-     </w:t>
+      </w:r>
+      <w:r>
+        <w:rPr>
+          <w:rFonts w:ascii="Segoe UI" w:hAnsi="Segoe UI" w:cs="Segoe UI"/>
+        </w:rPr>
+        <w:t>Potentially uncleaned data</w:t>
+      </w:r>
+    </w:p>
+    <w:p>
+      <w:pPr>
+        <w:shd w:val="clear" w:color="auto" w:fill="FFFFFF"/>
+        <w:spacing w:after="100" w:afterAutospacing="1" w:line="240" w:lineRule="auto"/>
+        <w:ind w:left="720"/>
+        <w:rPr>
+          <w:rFonts w:ascii="Segoe UI" w:eastAsia="Times New Roman" w:hAnsi="Segoe UI" w:cs="Segoe UI"/>
+          <w:kern w:val="0"/>
+          <w:lang/>
+          <w14:ligatures w14:val="none"/>
+        </w:rPr>
+      </w:pPr>
+      <w:r>
+        <w:rPr>
+          <w:rFonts w:ascii="Segoe UI" w:eastAsia="Times New Roman" w:hAnsi="Segoe UI" w:cs="Segoe UI"/>
+          <w:kern w:val="0"/>
+          <w:lang/>
+          <w14:ligatures w14:val="none"/>
+        </w:rPr>
+        <w:t>The following table summarizes the benefits of using a dashboard for both data analysts and their stakeholders.</w:t>
+      </w:r>
+    </w:p>
+    <w:tbl>
+      <w:tblPr>
+        <w:tblStyle w:val="TableGrid"/>
+        <w:tblW w:w="10575" w:type="dxa"/>
+        <w:tblLook w:val="04A0" w:firstRow="1" w:lastRow="0" w:firstColumn="1" w:lastColumn="0" w:noHBand="0" w:noVBand="1"/>
+      </w:tblPr>
+      <w:tblGrid>
+        <w:gridCol w:w="1707"/>
+        <w:gridCol w:w="4182"/>
+        <w:gridCol w:w="4686"/>
+      </w:tblGrid>
+      <w:tr>
+        <w:tc>
+          <w:tcPr>
+            <w:tcW w:w="0" w:type="auto"/>
+            <w:hideMark/>
+          </w:tcPr>
+          <w:p>
+            <w:pPr>
+              <w:jc w:val="center"/>
+              <w:rPr>
+                <w:rFonts w:ascii="Segoe UI" w:eastAsia="Times New Roman" w:hAnsi="Segoe UI" w:cs="Segoe UI"/>
+                <w:b/>
+                <w:bCs/>
+                <w:kern w:val="0"/>
+                <w:lang/>
+                <w14:ligatures w14:val="none"/>
+              </w:rPr>
+            </w:pPr>
+            <w:r>
+              <w:rPr>
+                <w:rFonts w:ascii="Segoe UI" w:eastAsia="Times New Roman" w:hAnsi="Segoe UI" w:cs="Segoe UI"/>
+                <w:b/>
+                <w:bCs/>
+                <w:kern w:val="0"/>
+                <w:lang/>
+                <w14:ligatures w14:val="none"/>
+              </w:rPr>
+              <w:t>Benefits</w:t>
+            </w:r>
+          </w:p>
+        </w:tc>
+        <w:tc>
+          <w:tcPr>
+            <w:tcW w:w="0" w:type="auto"/>
+            <w:hideMark/>
+          </w:tcPr>
+          <w:p>
+            <w:pPr>
+              <w:jc w:val="center"/>
+              <w:rPr>
+                <w:rFonts w:ascii="Segoe UI" w:eastAsia="Times New Roman" w:hAnsi="Segoe UI" w:cs="Segoe UI"/>
+                <w:b/>
+                <w:bCs/>
+                <w:kern w:val="0"/>
+                <w:lang/>
+                <w14:ligatures w14:val="none"/>
+              </w:rPr>
+            </w:pPr>
+            <w:r>
+              <w:rPr>
+                <w:rFonts w:ascii="Segoe UI" w:eastAsia="Times New Roman" w:hAnsi="Segoe UI" w:cs="Segoe UI"/>
+                <w:b/>
+                <w:bCs/>
+                <w:kern w:val="0"/>
+                <w:lang/>
+                <w14:ligatures w14:val="none"/>
+              </w:rPr>
+              <w:t>For data analysts</w:t>
+            </w:r>
+          </w:p>
+        </w:tc>
+        <w:tc>
+          <w:tcPr>
+            <w:tcW w:w="0" w:type="auto"/>
+            <w:hideMark/>
+          </w:tcPr>
+          <w:p>
+            <w:pPr>
+              <w:jc w:val="center"/>
+              <w:rPr>
+                <w:rFonts w:ascii="Segoe UI" w:eastAsia="Times New Roman" w:hAnsi="Segoe UI" w:cs="Segoe UI"/>
+                <w:b/>
+                <w:bCs/>
+                <w:kern w:val="0"/>
+                <w:lang/>
+                <w14:ligatures w14:val="none"/>
+              </w:rPr>
+            </w:pPr>
+            <w:r>
+              <w:rPr>
+                <w:rFonts w:ascii="Segoe UI" w:eastAsia="Times New Roman" w:hAnsi="Segoe UI" w:cs="Segoe UI"/>
+                <w:b/>
+                <w:bCs/>
+                <w:kern w:val="0"/>
+                <w:lang/>
+                <w14:ligatures w14:val="none"/>
+              </w:rPr>
+              <w:t>For stakeholders</w:t>
+            </w:r>
+          </w:p>
+        </w:tc>
+      </w:tr>
+      <w:tr>
+        <w:tc>
+          <w:tcPr>
+            <w:tcW w:w="0" w:type="auto"/>
+            <w:hideMark/>
+          </w:tcPr>
+          <w:p>
+            <w:pPr>
+              <w:jc w:val="center"/>
+              <w:rPr>
+                <w:rFonts w:ascii="Segoe UI" w:eastAsia="Times New Roman" w:hAnsi="Segoe UI" w:cs="Segoe UI"/>
+                <w:b/>
+                <w:bCs/>
+                <w:kern w:val="0"/>
+                <w:lang/>
+                <w14:ligatures w14:val="none"/>
+              </w:rPr>
+            </w:pPr>
+          </w:p>
+          <w:p>
+            <w:pPr>
+              <w:jc w:val="center"/>
+              <w:rPr>
+                <w:rFonts w:ascii="Segoe UI" w:eastAsia="Times New Roman" w:hAnsi="Segoe UI" w:cs="Segoe UI"/>
+                <w:kern w:val="0"/>
+                <w:lang/>
+                <w14:ligatures w14:val="none"/>
+              </w:rPr>
+            </w:pPr>
+            <w:r>
+              <w:rPr>
+                <w:rFonts w:ascii="Segoe UI" w:eastAsia="Times New Roman" w:hAnsi="Segoe UI" w:cs="Segoe UI"/>
+                <w:b/>
+                <w:bCs/>
+                <w:kern w:val="0"/>
+                <w:lang/>
+                <w14:ligatures w14:val="none"/>
+              </w:rPr>
+              <w:t>Centralization</w:t>
+            </w:r>
+          </w:p>
+        </w:tc>
+        <w:tc>
+          <w:tcPr>
+            <w:tcW w:w="0" w:type="auto"/>
+            <w:hideMark/>
+          </w:tcPr>
+          <w:p>
+            <w:pPr>
+              <w:rPr>
+                <w:rFonts w:ascii="Segoe UI" w:eastAsia="Times New Roman" w:hAnsi="Segoe UI" w:cs="Segoe UI"/>
+                <w:kern w:val="0"/>
+                <w:lang/>
+                <w14:ligatures w14:val="none"/>
+              </w:rPr>
+            </w:pPr>
+            <w:r>
+              <w:rPr>
+                <w:rFonts w:ascii="Segoe UI" w:eastAsia="Times New Roman" w:hAnsi="Segoe UI" w:cs="Segoe UI"/>
+                <w:kern w:val="0"/>
+                <w:lang/>
+                <w14:ligatures w14:val="none"/>
+              </w:rPr>
+              <w:t>Share a single source of data with all stakeholders</w:t>
+            </w:r>
+          </w:p>
+        </w:tc>
+        <w:tc>
+          <w:tcPr>
+            <w:tcW w:w="0" w:type="auto"/>
+            <w:hideMark/>
+          </w:tcPr>
+          <w:p>
+            <w:pPr>
+              <w:rPr>
+                <w:rFonts w:ascii="Segoe UI" w:eastAsia="Times New Roman" w:hAnsi="Segoe UI" w:cs="Segoe UI"/>
+                <w:kern w:val="0"/>
+                <w:lang/>
+                <w14:ligatures w14:val="none"/>
+              </w:rPr>
+            </w:pPr>
+            <w:r>
+              <w:rPr>
+                <w:rFonts w:ascii="Segoe UI" w:eastAsia="Times New Roman" w:hAnsi="Segoe UI" w:cs="Segoe UI"/>
+                <w:kern w:val="0"/>
+                <w:lang/>
+                <w14:ligatures w14:val="none"/>
+              </w:rPr>
+              <w:t>Work with a comprehensive view of data, initiatives, objectives, projects, processes, and more</w:t>
+            </w:r>
+          </w:p>
+        </w:tc>
+      </w:tr>
+      <w:tr>
+        <w:tc>
+          <w:tcPr>
+            <w:tcW w:w="0" w:type="auto"/>
+            <w:hideMark/>
+          </w:tcPr>
+          <w:p>
+            <w:pPr>
+              <w:rPr>
+                <w:rFonts w:ascii="Segoe UI" w:eastAsia="Times New Roman" w:hAnsi="Segoe UI" w:cs="Segoe UI"/>
+                <w:kern w:val="0"/>
+                <w:lang/>
+                <w14:ligatures w14:val="none"/>
+              </w:rPr>
+            </w:pPr>
+            <w:r>
+              <w:rPr>
+                <w:rFonts w:ascii="Segoe UI" w:eastAsia="Times New Roman" w:hAnsi="Segoe UI" w:cs="Segoe UI"/>
+                <w:b/>
+                <w:bCs/>
+                <w:kern w:val="0"/>
+                <w:lang/>
+                <w14:ligatures w14:val="none"/>
+              </w:rPr>
+              <w:t>Visualization</w:t>
+            </w:r>
+          </w:p>
+        </w:tc>
+        <w:tc>
+          <w:tcPr>
+            <w:tcW w:w="0" w:type="auto"/>
+            <w:hideMark/>
+          </w:tcPr>
+          <w:p>
+            <w:pPr>
+              <w:rPr>
+                <w:rFonts w:ascii="Segoe UI" w:eastAsia="Times New Roman" w:hAnsi="Segoe UI" w:cs="Segoe UI"/>
+                <w:kern w:val="0"/>
+                <w:lang/>
+                <w14:ligatures w14:val="none"/>
+              </w:rPr>
+            </w:pPr>
+            <w:r>
+              <w:rPr>
+                <w:rFonts w:ascii="Segoe UI" w:eastAsia="Times New Roman" w:hAnsi="Segoe UI" w:cs="Segoe UI"/>
+                <w:kern w:val="0"/>
+                <w:lang/>
+                <w14:ligatures w14:val="none"/>
+              </w:rPr>
+              <w:t>Show and update live, incoming data in real time*</w:t>
+            </w:r>
+          </w:p>
+        </w:tc>
+        <w:tc>
+          <w:tcPr>
+            <w:tcW w:w="0" w:type="auto"/>
+            <w:hideMark/>
+          </w:tcPr>
+          <w:p>
+            <w:pPr>
+              <w:rPr>
+                <w:rFonts w:ascii="Segoe UI" w:eastAsia="Times New Roman" w:hAnsi="Segoe UI" w:cs="Segoe UI"/>
+                <w:kern w:val="0"/>
+                <w:lang/>
+                <w14:ligatures w14:val="none"/>
+              </w:rPr>
+            </w:pPr>
+            <w:r>
+              <w:rPr>
+                <w:rFonts w:ascii="Segoe UI" w:eastAsia="Times New Roman" w:hAnsi="Segoe UI" w:cs="Segoe UI"/>
+                <w:kern w:val="0"/>
+                <w:lang/>
+                <w14:ligatures w14:val="none"/>
+              </w:rPr>
+              <w:t>Spot changing trends and patterns more quickly</w:t>
+            </w:r>
+          </w:p>
+        </w:tc>
+      </w:tr>
+      <w:tr>
+        <w:tc>
+          <w:tcPr>
+            <w:tcW w:w="0" w:type="auto"/>
+            <w:hideMark/>
+          </w:tcPr>
+          <w:p>
+            <w:pPr>
+              <w:jc w:val="center"/>
+              <w:rPr>
+                <w:rFonts w:ascii="Segoe UI" w:eastAsia="Times New Roman" w:hAnsi="Segoe UI" w:cs="Segoe UI"/>
+                <w:b/>
+                <w:bCs/>
+                <w:kern w:val="0"/>
+                <w:lang/>
+                <w14:ligatures w14:val="none"/>
+              </w:rPr>
+            </w:pPr>
+          </w:p>
+          <w:p>
+            <w:pPr>
+              <w:jc w:val="center"/>
+              <w:rPr>
+                <w:rFonts w:ascii="Segoe UI" w:eastAsia="Times New Roman" w:hAnsi="Segoe UI" w:cs="Segoe UI"/>
+                <w:kern w:val="0"/>
+                <w:lang/>
+                <w14:ligatures w14:val="none"/>
+              </w:rPr>
+            </w:pPr>
+            <w:r>
+              <w:rPr>
+                <w:rFonts w:ascii="Segoe UI" w:eastAsia="Times New Roman" w:hAnsi="Segoe UI" w:cs="Segoe UI"/>
+                <w:b/>
+                <w:bCs/>
+                <w:kern w:val="0"/>
+                <w:lang/>
+                <w14:ligatures w14:val="none"/>
+              </w:rPr>
+              <w:t>Insightfulness</w:t>
+            </w:r>
+          </w:p>
+        </w:tc>
+        <w:tc>
+          <w:tcPr>
+            <w:tcW w:w="0" w:type="auto"/>
+            <w:hideMark/>
+          </w:tcPr>
+          <w:p>
+            <w:pPr>
+              <w:rPr>
+                <w:rFonts w:ascii="Segoe UI" w:eastAsia="Times New Roman" w:hAnsi="Segoe UI" w:cs="Segoe UI"/>
+                <w:kern w:val="0"/>
+                <w:lang/>
+                <w14:ligatures w14:val="none"/>
+              </w:rPr>
+            </w:pPr>
+            <w:r>
+              <w:rPr>
+                <w:rFonts w:ascii="Segoe UI" w:eastAsia="Times New Roman" w:hAnsi="Segoe UI" w:cs="Segoe UI"/>
+                <w:kern w:val="0"/>
+                <w:lang/>
+                <w14:ligatures w14:val="none"/>
+              </w:rPr>
+              <w:t>Pull relevant information from different datasets</w:t>
+            </w:r>
+          </w:p>
+        </w:tc>
+        <w:tc>
+          <w:tcPr>
+            <w:tcW w:w="0" w:type="auto"/>
+            <w:hideMark/>
+          </w:tcPr>
+          <w:p>
+            <w:pPr>
+              <w:rPr>
+                <w:rFonts w:ascii="Segoe UI" w:eastAsia="Times New Roman" w:hAnsi="Segoe UI" w:cs="Segoe UI"/>
+                <w:kern w:val="0"/>
+                <w:lang/>
+                <w14:ligatures w14:val="none"/>
+              </w:rPr>
+            </w:pPr>
+            <w:r>
+              <w:rPr>
+                <w:rFonts w:ascii="Segoe UI" w:eastAsia="Times New Roman" w:hAnsi="Segoe UI" w:cs="Segoe UI"/>
+                <w:kern w:val="0"/>
+                <w:lang/>
+                <w14:ligatures w14:val="none"/>
+              </w:rPr>
+              <w:t>Understand the story behind the numbers to keep track of goals and make data-driven decisions</w:t>
+            </w:r>
+          </w:p>
+        </w:tc>
+      </w:tr>
+      <w:tr>
+        <w:tc>
+          <w:tcPr>
+            <w:tcW w:w="0" w:type="auto"/>
+            <w:hideMark/>
+          </w:tcPr>
+          <w:p>
+            <w:pPr>
+              <w:jc w:val="center"/>
+              <w:rPr>
+                <w:rFonts w:ascii="Segoe UI" w:eastAsia="Times New Roman" w:hAnsi="Segoe UI" w:cs="Segoe UI"/>
+                <w:b/>
+                <w:bCs/>
+                <w:kern w:val="0"/>
+                <w:lang/>
+                <w14:ligatures w14:val="none"/>
+              </w:rPr>
+            </w:pPr>
+          </w:p>
+          <w:p>
+            <w:pPr>
+              <w:jc w:val="center"/>
+              <w:rPr>
+                <w:rFonts w:ascii="Segoe UI" w:eastAsia="Times New Roman" w:hAnsi="Segoe UI" w:cs="Segoe UI"/>
+                <w:kern w:val="0"/>
+                <w:lang/>
+                <w14:ligatures w14:val="none"/>
+              </w:rPr>
+            </w:pPr>
+            <w:r>
+              <w:rPr>
+                <w:rFonts w:ascii="Segoe UI" w:eastAsia="Times New Roman" w:hAnsi="Segoe UI" w:cs="Segoe UI"/>
+                <w:b/>
+                <w:bCs/>
+                <w:kern w:val="0"/>
+                <w:lang/>
+                <w14:ligatures w14:val="none"/>
+              </w:rPr>
+              <w:t>Customization</w:t>
+            </w:r>
+          </w:p>
+        </w:tc>
+        <w:tc>
+          <w:tcPr>
+            <w:tcW w:w="0" w:type="auto"/>
+            <w:hideMark/>
+          </w:tcPr>
+          <w:p>
+            <w:pPr>
+              <w:rPr>
+                <w:rFonts w:ascii="Segoe UI" w:eastAsia="Times New Roman" w:hAnsi="Segoe UI" w:cs="Segoe UI"/>
+                <w:kern w:val="0"/>
+                <w:lang/>
+                <w14:ligatures w14:val="none"/>
+              </w:rPr>
+            </w:pPr>
+            <w:r>
+              <w:rPr>
+                <w:rFonts w:ascii="Segoe UI" w:eastAsia="Times New Roman" w:hAnsi="Segoe UI" w:cs="Segoe UI"/>
+                <w:kern w:val="0"/>
+                <w:lang/>
+                <w14:ligatures w14:val="none"/>
+              </w:rPr>
+              <w:t>Create custom views dedicated to a specific person, project, or presentation of the data</w:t>
+            </w:r>
+          </w:p>
+        </w:tc>
+        <w:tc>
+          <w:tcPr>
+            <w:tcW w:w="0" w:type="auto"/>
+            <w:hideMark/>
+          </w:tcPr>
+          <w:p>
+            <w:pPr>
+              <w:rPr>
+                <w:rFonts w:ascii="Segoe UI" w:eastAsia="Times New Roman" w:hAnsi="Segoe UI" w:cs="Segoe UI"/>
+                <w:kern w:val="0"/>
+                <w:lang/>
+                <w14:ligatures w14:val="none"/>
+              </w:rPr>
+            </w:pPr>
+            <w:r>
+              <w:rPr>
+                <w:rFonts w:ascii="Segoe UI" w:eastAsia="Times New Roman" w:hAnsi="Segoe UI" w:cs="Segoe UI"/>
+                <w:kern w:val="0"/>
+                <w:lang/>
+                <w14:ligatures w14:val="none"/>
+              </w:rPr>
+              <w:t>Drill down to more specific areas of specialized interest or concern</w:t>
+            </w:r>
+          </w:p>
+        </w:tc>
+      </w:tr>
+    </w:tbl>
+    <w:p>
+      <w:pPr>
+        <w:jc w:val="both"/>
+        <w:rPr>
+          <w:rFonts w:ascii="Segoe UI" w:hAnsi="Segoe UI" w:cs="Segoe UI"/>
+        </w:rPr>
+      </w:pPr>
+    </w:p>
+    <w:p>
+      <w:pPr>
+        <w:jc w:val="both"/>
+        <w:rPr>
+          <w:rFonts w:ascii="Segoe UI" w:hAnsi="Segoe UI" w:cs="Segoe UI"/>
+        </w:rPr>
+      </w:pPr>
+      <w:r>
+        <w:rPr>
+          <w:rFonts w:ascii="Segoe UI" w:hAnsi="Segoe UI" w:cs="Segoe UI"/>
+        </w:rPr>
+        <w:t>Create a dashboard:</w:t>
+      </w:r>
+    </w:p>
+    <w:p>
+      <w:pPr>
+        <w:pStyle w:val="ListParagraph"/>
+        <w:numPr>
+          <w:ilvl w:val="0"/>
+          <w:numId w:val="12"/>
+        </w:numPr>
+        <w:jc w:val="both"/>
+        <w:rPr>
+          <w:rFonts w:ascii="Segoe UI" w:hAnsi="Segoe UI" w:cs="Segoe UI"/>
+        </w:rPr>
+      </w:pPr>
+      <w:r>
+        <w:rPr>
+          <w:rFonts w:ascii="Segoe UI" w:hAnsi="Segoe UI" w:cs="Segoe UI"/>
+        </w:rPr>
+        <w:t>Identify the stakeholders who need to see the data and how they will use it.</w:t>
+      </w:r>
+    </w:p>
+    <w:p>
+      <w:pPr>
+        <w:pStyle w:val="ListParagraph"/>
+        <w:ind w:left="1080"/>
+        <w:jc w:val="both"/>
+        <w:rPr>
+          <w:rFonts w:ascii="Segoe UI" w:hAnsi="Segoe UI" w:cs="Segoe UI"/>
+        </w:rPr>
+      </w:pPr>
+      <w:hyperlink r:id="rId5" w:history="1">
+        <w:r>
+          <w:rPr>
+            <w:rStyle w:val="Hyperlink"/>
+            <w:rFonts w:ascii="Segoe UI" w:hAnsi="Segoe UI" w:cs="Segoe UI"/>
+          </w:rPr>
+          <w:t>https://s3.amazonaws.com/looker-elearning-resources/Requirements+Gathering+Worksheet.pdf</w:t>
+        </w:r>
+      </w:hyperlink>
+    </w:p>
+    <w:p>
+      <w:pPr>
+        <w:pStyle w:val="ListParagraph"/>
+        <w:numPr>
+          <w:ilvl w:val="0"/>
+          <w:numId w:val="12"/>
+        </w:numPr>
+        <w:jc w:val="both"/>
+        <w:rPr>
+          <w:rFonts w:ascii="Segoe UI" w:hAnsi="Segoe UI" w:cs="Segoe UI"/>
+        </w:rPr>
+      </w:pPr>
+      <w:r>
+        <w:rPr>
+          <w:rFonts w:ascii="Segoe UI" w:hAnsi="Segoe UI" w:cs="Segoe UI"/>
+        </w:rPr>
+        <w:t>Design the dashboard (what should be displayed)</w:t>
+      </w:r>
+    </w:p>
+    <w:p>
+      <w:pPr>
+        <w:pStyle w:val="ListParagraph"/>
+        <w:ind w:left="1080"/>
+        <w:jc w:val="both"/>
+        <w:rPr>
+          <w:rFonts w:ascii="Segoe UI" w:hAnsi="Segoe UI" w:cs="Segoe UI"/>
+        </w:rPr>
+      </w:pPr>
+      <w:r>
+        <w:rPr>
+          <w:rFonts w:ascii="Segoe UI" w:hAnsi="Segoe UI" w:cs="Segoe UI"/>
+        </w:rPr>
+        <w:t xml:space="preserve">Use clear headers, add short text </w:t>
+      </w:r>
+      <w:r>
+        <w:rPr>
+          <w:rFonts w:ascii="Segoe UI" w:hAnsi="Segoe UI" w:cs="Segoe UI"/>
+        </w:rPr>
+        <w:t>descriptions,</w:t>
+      </w:r>
+      <w:r>
+        <w:rPr>
+          <w:rFonts w:ascii="Segoe UI" w:hAnsi="Segoe UI" w:cs="Segoe UI"/>
+        </w:rPr>
+        <w:t xml:space="preserve"> and show </w:t>
+      </w:r>
+      <w:r>
+        <w:rPr>
+          <w:rFonts w:ascii="Segoe UI" w:hAnsi="Segoe UI" w:cs="Segoe UI"/>
+        </w:rPr>
+        <w:t>the most</w:t>
+      </w:r>
+      <w:r>
+        <w:rPr>
+          <w:rFonts w:ascii="Segoe UI" w:hAnsi="Segoe UI" w:cs="Segoe UI"/>
+        </w:rPr>
+        <w:t xml:space="preserve"> important info</w:t>
+      </w:r>
+      <w:r>
+        <w:rPr>
+          <w:rFonts w:ascii="Segoe UI" w:hAnsi="Segoe UI" w:cs="Segoe UI"/>
+        </w:rPr>
+        <w:t>rmation</w:t>
+      </w:r>
+      <w:r>
+        <w:rPr>
+          <w:rFonts w:ascii="Segoe UI" w:hAnsi="Segoe UI" w:cs="Segoe UI"/>
+        </w:rPr>
+        <w:t xml:space="preserve"> at </w:t>
+      </w:r>
+      <w:r>
+        <w:rPr>
+          <w:rFonts w:ascii="Segoe UI" w:hAnsi="Segoe UI" w:cs="Segoe UI"/>
+        </w:rPr>
+        <w:t>the top</w:t>
+      </w:r>
+      <w:r>
+        <w:rPr>
+          <w:rFonts w:ascii="Segoe UI" w:hAnsi="Segoe UI" w:cs="Segoe UI"/>
+        </w:rPr>
+        <w:t>.</w:t>
+      </w:r>
+    </w:p>
+    <w:p>
+      <w:pPr>
+        <w:pStyle w:val="ListParagraph"/>
+        <w:numPr>
+          <w:ilvl w:val="0"/>
+          <w:numId w:val="12"/>
+        </w:numPr>
+        <w:jc w:val="both"/>
+        <w:rPr>
+          <w:rFonts w:ascii="Segoe UI" w:hAnsi="Segoe UI" w:cs="Segoe UI"/>
+        </w:rPr>
+      </w:pPr>
+      <w:r>
+        <w:rPr>
+          <w:rFonts w:ascii="Segoe UI" w:hAnsi="Segoe UI" w:cs="Segoe UI"/>
+        </w:rPr>
+        <w:t xml:space="preserve">Create a </w:t>
+      </w:r>
+      <w:proofErr w:type="gramStart"/>
+      <w:r>
+        <w:rPr>
+          <w:rFonts w:ascii="Segoe UI" w:hAnsi="Segoe UI" w:cs="Segoe UI"/>
+        </w:rPr>
+        <w:t>mockups</w:t>
+      </w:r>
+      <w:proofErr w:type="gramEnd"/>
+      <w:r>
+        <w:rPr>
+          <w:rFonts w:ascii="Segoe UI" w:hAnsi="Segoe UI" w:cs="Segoe UI"/>
+        </w:rPr>
+        <w:t xml:space="preserve"> if desired</w:t>
+      </w:r>
+    </w:p>
+    <w:p>
+      <w:pPr>
+        <w:pStyle w:val="ListParagraph"/>
+        <w:numPr>
+          <w:ilvl w:val="0"/>
+          <w:numId w:val="12"/>
+        </w:numPr>
+        <w:jc w:val="both"/>
+        <w:rPr>
+          <w:rFonts w:ascii="Segoe UI" w:hAnsi="Segoe UI" w:cs="Segoe UI"/>
+        </w:rPr>
+      </w:pPr>
+      <w:r>
+        <w:rPr>
+          <w:rFonts w:ascii="Segoe UI" w:hAnsi="Segoe UI" w:cs="Segoe UI"/>
+        </w:rPr>
+        <w:t xml:space="preserve">Select the </w:t>
+      </w:r>
+      <w:r>
+        <w:rPr>
+          <w:rFonts w:ascii="Segoe UI" w:hAnsi="Segoe UI" w:cs="Segoe UI"/>
+        </w:rPr>
+        <w:t>visualizations.</w:t>
+      </w:r>
+      <w:r>
+        <w:rPr>
+          <w:rFonts w:ascii="Segoe UI" w:hAnsi="Segoe UI" w:cs="Segoe UI"/>
+        </w:rPr>
+        <w:t xml:space="preserve"> </w:t>
+      </w:r>
+      <w:hyperlink r:id="rId6" w:history="1">
+        <w:r>
+          <w:rPr>
+            <w:rStyle w:val="Hyperlink"/>
+            <w:rFonts w:ascii="Segoe UI" w:hAnsi="Segoe UI" w:cs="Segoe UI"/>
+            <w:sz w:val="16"/>
+            <w:szCs w:val="16"/>
+          </w:rPr>
+          <w:t>https://blog.hubspot.com/marketing/types-of-graphs-for-data-visualization</w:t>
+        </w:r>
+      </w:hyperlink>
+    </w:p>
+    <w:p>
+      <w:pPr>
+        <w:pStyle w:val="ListParagraph"/>
+        <w:numPr>
+          <w:ilvl w:val="0"/>
+          <w:numId w:val="12"/>
+        </w:numPr>
+        <w:jc w:val="both"/>
+        <w:rPr>
+          <w:rFonts w:ascii="Segoe UI" w:hAnsi="Segoe UI" w:cs="Segoe UI"/>
+        </w:rPr>
+      </w:pPr>
+      <w:r>
+        <w:rPr>
+          <w:rFonts w:ascii="Segoe UI" w:hAnsi="Segoe UI" w:cs="Segoe UI"/>
+        </w:rPr>
+        <w:t>Create filters as needed</w:t>
+      </w:r>
+      <w:r>
+        <w:rPr>
+          <w:rFonts w:ascii="Segoe UI" w:hAnsi="Segoe UI" w:cs="Segoe UI"/>
+        </w:rPr>
+        <w:t xml:space="preserve">. </w:t>
+      </w:r>
+      <w:hyperlink r:id="rId7" w:history="1">
+        <w:r>
+          <w:rPr>
+            <w:rStyle w:val="Hyperlink"/>
+            <w:rFonts w:ascii="Segoe UI" w:hAnsi="Segoe UI" w:cs="Segoe UI"/>
+            <w:sz w:val="18"/>
+            <w:szCs w:val="18"/>
+          </w:rPr>
+          <w:t>https://help.tableau.com/current/pro/desktop/en-us/actions_filter.htm</w:t>
+        </w:r>
+      </w:hyperlink>
+    </w:p>
+    <w:p>
+      <w:pPr>
+        <w:jc w:val="both"/>
+        <w:rPr>
+          <w:rFonts w:ascii="Segoe UI" w:hAnsi="Segoe UI" w:cs="Segoe UI"/>
+          <w:b/>
+          <w:bCs/>
+        </w:rPr>
+      </w:pPr>
+      <w:r>
+        <w:rPr>
+          <w:rFonts w:ascii="Segoe UI" w:hAnsi="Segoe UI" w:cs="Segoe UI"/>
+          <w:b/>
+          <w:bCs/>
+        </w:rPr>
+        <w:lastRenderedPageBreak/>
+        <w:t>Pivot table:</w:t>
+      </w:r>
+    </w:p>
+    <w:p>
+      <w:pPr>
+        <w:jc w:val="both"/>
+        <w:rPr>
+          <w:rFonts w:ascii="Segoe UI" w:hAnsi="Segoe UI" w:cs="Segoe UI"/>
+        </w:rPr>
+      </w:pPr>
+      <w:r>
+        <w:rPr>
+          <w:rFonts w:ascii="Segoe UI" w:hAnsi="Segoe UI" w:cs="Segoe UI"/>
+        </w:rPr>
+        <w:t>A data summarization tool that is used in data processing. Pivot tables are used to summarize, sort, reorganize, group, count, total or average data stored in a database</w:t>
+      </w:r>
+      <w:r>
+        <w:rPr>
+          <w:rFonts w:ascii="Segoe UI" w:hAnsi="Segoe UI" w:cs="Segoe UI"/>
+        </w:rPr>
+        <w:t>.</w:t>
+      </w:r>
+    </w:p>
+    <w:p>
+      <w:pPr>
+        <w:jc w:val="both"/>
+        <w:rPr>
+          <w:rFonts w:ascii="Segoe UI" w:hAnsi="Segoe UI" w:cs="Segoe UI"/>
+        </w:rPr>
+      </w:pPr>
+      <w:r>
+        <w:rPr>
+          <w:rFonts w:ascii="Segoe UI" w:hAnsi="Segoe UI" w:cs="Segoe UI"/>
+          <w:b/>
+          <w:bCs/>
+        </w:rPr>
+        <w:t xml:space="preserve">Metric: </w:t>
+      </w:r>
+      <w:r>
+        <w:rPr>
+          <w:rFonts w:ascii="Segoe UI" w:hAnsi="Segoe UI" w:cs="Segoe UI"/>
+        </w:rPr>
+        <w:t xml:space="preserve">A metric is a </w:t>
+      </w:r>
+      <w:r>
+        <w:rPr>
+          <w:rFonts w:ascii="Segoe UI" w:hAnsi="Segoe UI" w:cs="Segoe UI"/>
+        </w:rPr>
+        <w:t>Single, quantifiable type of data that can be used for measurement</w:t>
+      </w:r>
+      <w:r>
+        <w:rPr>
+          <w:rFonts w:ascii="Segoe UI" w:hAnsi="Segoe UI" w:cs="Segoe UI"/>
+        </w:rPr>
+        <w:t>.</w:t>
+      </w:r>
+    </w:p>
+    <w:p>
+      <w:pPr>
+        <w:jc w:val="both"/>
+        <w:rPr>
+          <w:rFonts w:ascii="Segoe UI" w:hAnsi="Segoe UI" w:cs="Segoe UI"/>
+        </w:rPr>
+      </w:pPr>
+      <w:r>
+        <w:rPr>
+          <w:rFonts w:ascii="Segoe UI" w:hAnsi="Segoe UI" w:cs="Segoe UI"/>
+          <w:b/>
+          <w:bCs/>
+        </w:rPr>
+        <w:t xml:space="preserve">Metric Goal: </w:t>
+      </w:r>
+      <w:r>
+        <w:rPr>
+          <w:rFonts w:ascii="Segoe UI" w:hAnsi="Segoe UI" w:cs="Segoe UI"/>
+        </w:rPr>
+        <w:t>A measurable goal set by a company and evaluated using metrics</w:t>
+      </w:r>
+      <w:r>
+        <w:rPr>
+          <w:rFonts w:ascii="Segoe UI" w:hAnsi="Segoe UI" w:cs="Segoe UI"/>
+        </w:rPr>
+        <w:t>.</w:t>
+      </w:r>
+    </w:p>
+    <w:p>
+      <w:pPr>
+        <w:jc w:val="both"/>
+        <w:rPr>
+          <w:rFonts w:ascii="Segoe UI" w:hAnsi="Segoe UI" w:cs="Segoe UI"/>
+        </w:rPr>
+      </w:pPr>
+      <w:r>
+        <w:rPr>
+          <w:rFonts w:ascii="Segoe UI" w:hAnsi="Segoe UI" w:cs="Segoe UI"/>
+          <w:b/>
+          <w:bCs/>
+        </w:rPr>
+        <w:t>Return on Investment (ROI)</w:t>
+      </w:r>
+      <w:r>
+        <w:rPr>
+          <w:rFonts w:ascii="Segoe UI" w:hAnsi="Segoe UI" w:cs="Segoe UI"/>
+          <w:b/>
+          <w:bCs/>
+        </w:rPr>
+        <w:t>:</w:t>
+      </w:r>
+      <w:r>
+        <w:rPr>
+          <w:rFonts w:ascii="Segoe UI" w:hAnsi="Segoe UI" w:cs="Segoe UI"/>
+          <w:b/>
+          <w:bCs/>
+        </w:rPr>
+        <w:t xml:space="preserve"> </w:t>
+      </w:r>
+      <w:r>
+        <w:rPr>
+          <w:rFonts w:ascii="Segoe UI" w:hAnsi="Segoe UI" w:cs="Segoe UI"/>
+          <w:b/>
+          <w:bCs/>
+        </w:rPr>
+        <w:t xml:space="preserve">= </w:t>
+      </w:r>
+      <w:r>
+        <w:rPr>
+          <w:rFonts w:ascii="Segoe UI" w:hAnsi="Segoe UI" w:cs="Segoe UI"/>
+        </w:rPr>
+        <w:t>Net Profit / Cost of Investment</w:t>
+      </w:r>
+    </w:p>
+    <w:p>
+      <w:pPr>
+        <w:jc w:val="both"/>
+        <w:rPr>
+          <w:rFonts w:ascii="Segoe UI" w:hAnsi="Segoe UI" w:cs="Segoe UI"/>
+        </w:rPr>
+      </w:pPr>
+      <w:r>
+        <w:rPr>
+          <w:rFonts w:ascii="Segoe UI" w:hAnsi="Segoe UI" w:cs="Segoe UI"/>
+          <w:b/>
+          <w:bCs/>
+        </w:rPr>
+        <w:t>Mathematical Thinking:</w:t>
+      </w:r>
+      <w:r>
+        <w:rPr>
+          <w:rFonts w:ascii="Segoe UI" w:hAnsi="Segoe UI" w:cs="Segoe UI"/>
+          <w:b/>
+          <w:bCs/>
+        </w:rPr>
+        <w:t xml:space="preserve"> </w:t>
+      </w:r>
+      <w:r>
+        <w:rPr>
+          <w:rFonts w:ascii="Segoe UI" w:hAnsi="Segoe UI" w:cs="Segoe UI"/>
+        </w:rPr>
+        <w:t>is a powerful skill you can use to help you solve problems and see new solutions. It means looking at a problem and logically breaking it down step-by-st</w:t>
+      </w:r>
+      <w:r>
+        <w:rPr>
+          <w:rFonts w:ascii="Segoe UI" w:hAnsi="Segoe UI" w:cs="Segoe UI"/>
+        </w:rPr>
+        <w:t>ep, so you can see the relationship of patterns in your data and use that to analyze your problem</w:t>
+      </w:r>
+      <w:r>
+        <w:rPr>
+          <w:rFonts w:ascii="Segoe UI" w:hAnsi="Segoe UI" w:cs="Segoe UI"/>
+        </w:rPr>
+        <w:t>.</w:t>
+      </w:r>
+    </w:p>
+    <w:p>
+      <w:pPr>
+        <w:ind w:firstLine="720"/>
+        <w:jc w:val="both"/>
+        <w:rPr>
+          <w:rFonts w:ascii="Segoe UI" w:hAnsi="Segoe UI" w:cs="Segoe UI"/>
+          <w:b/>
+          <w:bCs/>
+        </w:rPr>
+      </w:pPr>
+      <w:r>
+        <w:rPr>
+          <w:rFonts w:ascii="Segoe UI" w:hAnsi="Segoe UI" w:cs="Segoe UI"/>
+          <w:b/>
+          <w:bCs/>
+        </w:rPr>
+        <w:t>Small Data:</w:t>
+      </w:r>
+      <w:r>
+        <w:rPr>
+          <w:rFonts w:ascii="Segoe UI" w:hAnsi="Segoe UI" w:cs="Segoe UI"/>
+          <w:b/>
+          <w:bCs/>
+        </w:rPr>
+        <w:t xml:space="preserve"> (use excel)</w:t>
+      </w:r>
+      <w:r>
+        <w:rPr>
+          <w:rFonts w:ascii="Segoe UI" w:hAnsi="Segoe UI" w:cs="Segoe UI"/>
+          <w:b/>
+          <w:bCs/>
+        </w:rPr>
+        <w:tab/>
+      </w:r>
+      <w:r>
+        <w:rPr>
+          <w:rFonts w:ascii="Segoe UI" w:hAnsi="Segoe UI" w:cs="Segoe UI"/>
+          <w:b/>
+          <w:bCs/>
+        </w:rPr>
+        <w:tab/>
+      </w:r>
+      <w:r>
+        <w:rPr>
+          <w:rFonts w:ascii="Segoe UI" w:hAnsi="Segoe UI" w:cs="Segoe UI"/>
+          <w:b/>
+          <w:bCs/>
+        </w:rPr>
+        <w:tab/>
+        <w:t>Big Data</w:t>
+      </w:r>
+      <w:r>
+        <w:rPr>
+          <w:rFonts w:ascii="Segoe UI" w:hAnsi="Segoe UI" w:cs="Segoe UI"/>
+          <w:b/>
+          <w:bCs/>
+        </w:rPr>
+        <w:t xml:space="preserve">: (use </w:t>
+      </w:r>
+      <w:proofErr w:type="spellStart"/>
+      <w:r>
+        <w:rPr>
+          <w:rFonts w:ascii="Segoe UI" w:hAnsi="Segoe UI" w:cs="Segoe UI"/>
+          <w:b/>
+          <w:bCs/>
+        </w:rPr>
+        <w:t>sql</w:t>
+      </w:r>
+      <w:proofErr w:type="spellEnd"/>
+      <w:r>
+        <w:rPr>
+          <w:rFonts w:ascii="Segoe UI" w:hAnsi="Segoe UI" w:cs="Segoe UI"/>
+          <w:b/>
+          <w:bCs/>
+        </w:rPr>
+        <w:t>)</w:t>
+      </w:r>
+    </w:p>
+    <w:p>
+      <w:pPr>
+        <w:pStyle w:val="ListParagraph"/>
+        <w:numPr>
+          <w:ilvl w:val="0"/>
+          <w:numId w:val="11"/>
+        </w:numPr>
+        <w:jc w:val="both"/>
+        <w:rPr>
+          <w:rFonts w:ascii="Segoe UI" w:hAnsi="Segoe UI" w:cs="Segoe UI"/>
+          <w:b/>
+          <w:bCs/>
+        </w:rPr>
+      </w:pPr>
+      <w:r>
+        <w:rPr>
+          <w:rFonts w:ascii="Segoe UI" w:hAnsi="Segoe UI" w:cs="Segoe UI"/>
+        </w:rPr>
+        <w:t>Specific</w:t>
+      </w:r>
+      <w:r>
+        <w:rPr>
+          <w:rFonts w:ascii="Segoe UI" w:hAnsi="Segoe UI" w:cs="Segoe UI"/>
+        </w:rPr>
+        <w:tab/>
+      </w:r>
+      <w:r>
+        <w:rPr>
+          <w:rFonts w:ascii="Segoe UI" w:hAnsi="Segoe UI" w:cs="Segoe UI"/>
+        </w:rPr>
+        <w:tab/>
+      </w:r>
+      <w:r>
+        <w:rPr>
+          <w:rFonts w:ascii="Segoe UI" w:hAnsi="Segoe UI" w:cs="Segoe UI"/>
+        </w:rPr>
+        <w:tab/>
+      </w:r>
+      <w:r>
+        <w:rPr>
+          <w:rFonts w:ascii="Segoe UI" w:hAnsi="Segoe UI" w:cs="Segoe UI"/>
+        </w:rPr>
+        <w:tab/>
+      </w:r>
+      <w:r>
+        <w:rPr>
+          <w:rFonts w:ascii="Segoe UI" w:hAnsi="Segoe UI" w:cs="Segoe UI"/>
+        </w:rPr>
+        <w:tab/>
+        <w:t xml:space="preserve">-    </w:t>
+      </w:r>
+      <w:r>
+        <w:rPr>
+          <w:rFonts w:ascii="Segoe UI" w:hAnsi="Segoe UI" w:cs="Segoe UI"/>
+        </w:rPr>
+        <w:t>Large and less-specific</w:t>
+      </w:r>
+    </w:p>
+    <w:p>
+      <w:pPr>
+        <w:pStyle w:val="ListParagraph"/>
+        <w:numPr>
+          <w:ilvl w:val="0"/>
+          <w:numId w:val="11"/>
+        </w:numPr>
+        <w:jc w:val="both"/>
+        <w:rPr>
+          <w:rFonts w:ascii="Segoe UI" w:hAnsi="Segoe UI" w:cs="Segoe UI"/>
+          <w:b/>
+          <w:bCs/>
+        </w:rPr>
+      </w:pPr>
+      <w:r>
+        <w:rPr>
+          <w:rFonts w:ascii="Segoe UI" w:hAnsi="Segoe UI" w:cs="Segoe UI"/>
+        </w:rPr>
+        <w:t>Short time-period</w:t>
+      </w:r>
+      <w:r>
+        <w:rPr>
+          <w:rFonts w:ascii="Segoe UI" w:hAnsi="Segoe UI" w:cs="Segoe UI"/>
+        </w:rPr>
+        <w:tab/>
+      </w:r>
+      <w:r>
+        <w:rPr>
+          <w:rFonts w:ascii="Segoe UI" w:hAnsi="Segoe UI" w:cs="Segoe UI"/>
+        </w:rPr>
+        <w:tab/>
+      </w:r>
+      <w:r>
+        <w:rPr>
+          <w:rFonts w:ascii="Segoe UI" w:hAnsi="Segoe UI" w:cs="Segoe UI"/>
+        </w:rPr>
+        <w:tab/>
+      </w:r>
+      <w:r>
+        <w:rPr>
+          <w:rFonts w:ascii="Segoe UI" w:hAnsi="Segoe UI" w:cs="Segoe UI"/>
+        </w:rPr>
+        <w:tab/>
+        <w:t xml:space="preserve">-   </w:t>
+      </w:r>
+      <w:proofErr w:type="gramStart"/>
+      <w:r>
+        <w:rPr>
+          <w:rFonts w:ascii="Segoe UI" w:hAnsi="Segoe UI" w:cs="Segoe UI"/>
+        </w:rPr>
+        <w:t>Long</w:t>
+      </w:r>
+      <w:proofErr w:type="gramEnd"/>
+      <w:r>
+        <w:rPr>
+          <w:rFonts w:ascii="Segoe UI" w:hAnsi="Segoe UI" w:cs="Segoe UI"/>
+        </w:rPr>
+        <w:t xml:space="preserve"> time-period</w:t>
+      </w:r>
+    </w:p>
+    <w:p>
+      <w:pPr>
+        <w:pStyle w:val="ListParagraph"/>
+        <w:numPr>
+          <w:ilvl w:val="0"/>
+          <w:numId w:val="11"/>
+        </w:numPr>
+        <w:jc w:val="both"/>
+        <w:rPr>
+          <w:rFonts w:ascii="Segoe UI" w:hAnsi="Segoe UI" w:cs="Segoe UI"/>
+          <w:b/>
+          <w:bCs/>
+        </w:rPr>
+      </w:pPr>
+      <w:r>
+        <w:rPr>
+          <w:rFonts w:ascii="Segoe UI" w:hAnsi="Segoe UI" w:cs="Segoe UI"/>
+        </w:rPr>
+        <w:t>Day-to-day decisions</w:t>
+      </w:r>
+      <w:r>
+        <w:rPr>
+          <w:rFonts w:ascii="Segoe UI" w:hAnsi="Segoe UI" w:cs="Segoe UI"/>
+        </w:rPr>
+        <w:tab/>
+      </w:r>
+      <w:r>
+        <w:rPr>
+          <w:rFonts w:ascii="Segoe UI" w:hAnsi="Segoe UI" w:cs="Segoe UI"/>
+        </w:rPr>
+        <w:tab/>
+      </w:r>
+      <w:r>
+        <w:rPr>
+          <w:rFonts w:ascii="Segoe UI" w:hAnsi="Segoe UI" w:cs="Segoe UI"/>
+        </w:rPr>
+        <w:tab/>
+        <w:t xml:space="preserve">-   </w:t>
+      </w:r>
+      <w:proofErr w:type="gramStart"/>
+      <w:r>
+        <w:rPr>
+          <w:rFonts w:ascii="Segoe UI" w:hAnsi="Segoe UI" w:cs="Segoe UI"/>
+        </w:rPr>
+        <w:t>Big</w:t>
+      </w:r>
+      <w:proofErr w:type="gramEnd"/>
+      <w:r>
+        <w:rPr>
+          <w:rFonts w:ascii="Segoe UI" w:hAnsi="Segoe UI" w:cs="Segoe UI"/>
+        </w:rPr>
+        <w:t xml:space="preserve"> decisions</w:t>
+      </w:r>
+    </w:p>
+    <w:tbl>
+      <w:tblPr>
+        <w:tblStyle w:val="TableGrid"/>
+        <w:tblW w:w="9720" w:type="dxa"/>
+        <w:tblLook w:val="04A0" w:firstRow="1" w:lastRow="0" w:firstColumn="1" w:lastColumn="0" w:noHBand="0" w:noVBand="1"/>
+      </w:tblPr>
+      <w:tblGrid>
+        <w:gridCol w:w="4286"/>
+        <w:gridCol w:w="5434"/>
+      </w:tblGrid>
+      <w:tr>
+        <w:trPr>
+          <w:trHeight w:val="340"/>
+        </w:trPr>
+        <w:tc>
+          <w:tcPr>
+            <w:tcW w:w="0" w:type="auto"/>
+            <w:vAlign w:val="center"/>
+            <w:hideMark/>
+          </w:tcPr>
+          <w:p>
+            <w:pPr>
+              <w:jc w:val="center"/>
+              <w:rPr>
+                <w:rFonts w:ascii="Arial" w:eastAsia="Times New Roman" w:hAnsi="Arial" w:cs="Arial"/>
+                <w:b/>
+                <w:bCs/>
+                <w:color w:val="1F1F1F"/>
+                <w:kern w:val="0"/>
+                <w:sz w:val="21"/>
+                <w:szCs w:val="21"/>
+                <w:lang/>
+                <w14:ligatures w14:val="none"/>
+              </w:rPr>
+            </w:pPr>
+            <w:r>
+              <w:rPr>
+                <w:rFonts w:ascii="Arial" w:eastAsia="Times New Roman" w:hAnsi="Arial" w:cs="Arial"/>
+                <w:b/>
+                <w:bCs/>
+                <w:color w:val="1F1F1F"/>
+                <w:kern w:val="0"/>
+                <w:sz w:val="21"/>
+                <w:szCs w:val="21"/>
+                <w:lang/>
+                <w14:ligatures w14:val="none"/>
+              </w:rPr>
+              <w:t>Small data</w:t>
+            </w:r>
+          </w:p>
+        </w:tc>
+        <w:tc>
+          <w:tcPr>
+            <w:tcW w:w="0" w:type="auto"/>
+            <w:vAlign w:val="center"/>
+            <w:hideMark/>
+          </w:tcPr>
+          <w:p>
+            <w:pPr>
+              <w:jc w:val="center"/>
+              <w:rPr>
+                <w:rFonts w:ascii="Arial" w:eastAsia="Times New Roman" w:hAnsi="Arial" w:cs="Arial"/>
+                <w:b/>
+                <w:bCs/>
+                <w:color w:val="1F1F1F"/>
+                <w:kern w:val="0"/>
+                <w:sz w:val="21"/>
+                <w:szCs w:val="21"/>
+                <w:lang/>
+                <w14:ligatures w14:val="none"/>
+              </w:rPr>
+            </w:pPr>
+            <w:r>
+              <w:rPr>
+                <w:rFonts w:ascii="Arial" w:eastAsia="Times New Roman" w:hAnsi="Arial" w:cs="Arial"/>
+                <w:b/>
+                <w:bCs/>
+                <w:color w:val="1F1F1F"/>
+                <w:kern w:val="0"/>
+                <w:sz w:val="21"/>
+                <w:szCs w:val="21"/>
+                <w:lang/>
+                <w14:ligatures w14:val="none"/>
+              </w:rPr>
+              <w:t>Big data</w:t>
+            </w:r>
+          </w:p>
+        </w:tc>
+      </w:tr>
+      <w:tr>
+        <w:tc>
+          <w:tcPr>
+            <w:tcW w:w="0" w:type="auto"/>
+            <w:vAlign w:val="center"/>
+            <w:hideMark/>
+          </w:tcPr>
+          <w:p>
+            <w:pPr>
+              <w:rPr>
+                <w:rFonts w:ascii="Arial" w:eastAsia="Times New Roman" w:hAnsi="Arial" w:cs="Arial"/>
+                <w:color w:val="1F1F1F"/>
+                <w:kern w:val="0"/>
+                <w:sz w:val="21"/>
+                <w:szCs w:val="21"/>
+                <w:lang/>
+                <w14:ligatures w14:val="none"/>
+              </w:rPr>
+            </w:pPr>
+            <w:r>
+              <w:rPr>
+                <w:rFonts w:ascii="Arial" w:eastAsia="Times New Roman" w:hAnsi="Arial" w:cs="Arial"/>
+                <w:color w:val="1F1F1F"/>
+                <w:kern w:val="0"/>
+                <w:sz w:val="21"/>
+                <w:szCs w:val="21"/>
+                <w:lang/>
+                <w14:ligatures w14:val="none"/>
+              </w:rPr>
+              <w:t>Describes a dataset made up of specific metrics over a short, well-defined time period</w:t>
+            </w:r>
+            <w:r>
+              <w:rPr>
+                <w:rFonts w:ascii="Arial" w:eastAsia="Times New Roman" w:hAnsi="Arial" w:cs="Arial"/>
+                <w:color w:val="1F1F1F"/>
+                <w:kern w:val="0"/>
+                <w:sz w:val="21"/>
+                <w:szCs w:val="21"/>
+                <w:lang/>
+                <w14:ligatures w14:val="none"/>
+              </w:rPr>
+              <w:t>.</w:t>
+            </w:r>
+          </w:p>
+        </w:tc>
+        <w:tc>
+          <w:tcPr>
+            <w:tcW w:w="0" w:type="auto"/>
+            <w:vAlign w:val="center"/>
+            <w:hideMark/>
+          </w:tcPr>
+          <w:p>
+            <w:pPr>
+              <w:rPr>
+                <w:rFonts w:ascii="Arial" w:eastAsia="Times New Roman" w:hAnsi="Arial" w:cs="Arial"/>
+                <w:color w:val="1F1F1F"/>
+                <w:kern w:val="0"/>
+                <w:sz w:val="21"/>
+                <w:szCs w:val="21"/>
+                <w:lang/>
+                <w14:ligatures w14:val="none"/>
+              </w:rPr>
+            </w:pPr>
+            <w:r>
+              <w:rPr>
+                <w:rFonts w:ascii="Arial" w:eastAsia="Times New Roman" w:hAnsi="Arial" w:cs="Arial"/>
+                <w:color w:val="1F1F1F"/>
+                <w:kern w:val="0"/>
+                <w:sz w:val="21"/>
+                <w:szCs w:val="21"/>
+                <w:lang/>
+                <w14:ligatures w14:val="none"/>
+              </w:rPr>
+              <w:t>Describes large, less-specific datasets that cover a long time period</w:t>
+            </w:r>
+            <w:r>
+              <w:rPr>
+                <w:rFonts w:ascii="Arial" w:eastAsia="Times New Roman" w:hAnsi="Arial" w:cs="Arial"/>
+                <w:color w:val="1F1F1F"/>
+                <w:kern w:val="0"/>
+                <w:sz w:val="21"/>
+                <w:szCs w:val="21"/>
+                <w:lang/>
+                <w14:ligatures w14:val="none"/>
+              </w:rPr>
+              <w:t>.</w:t>
+            </w:r>
+          </w:p>
+        </w:tc>
+      </w:tr>
+      <w:tr>
+        <w:tc>
+          <w:tcPr>
+            <w:tcW w:w="0" w:type="auto"/>
+            <w:vAlign w:val="center"/>
+            <w:hideMark/>
+          </w:tcPr>
+          <w:p>
+            <w:pPr>
+              <w:rPr>
+                <w:rFonts w:ascii="Arial" w:eastAsia="Times New Roman" w:hAnsi="Arial" w:cs="Arial"/>
+                <w:color w:val="1F1F1F"/>
+                <w:kern w:val="0"/>
+                <w:sz w:val="21"/>
+                <w:szCs w:val="21"/>
+                <w:lang/>
+                <w14:ligatures w14:val="none"/>
+              </w:rPr>
+            </w:pPr>
+            <w:r>
+              <w:rPr>
+                <w:rFonts w:ascii="Arial" w:eastAsia="Times New Roman" w:hAnsi="Arial" w:cs="Arial"/>
+                <w:color w:val="1F1F1F"/>
+                <w:kern w:val="0"/>
+                <w:sz w:val="21"/>
+                <w:szCs w:val="21"/>
+                <w:lang/>
+                <w14:ligatures w14:val="none"/>
+              </w:rPr>
+              <w:t>Usually organized and analyzed in spreadsheets</w:t>
+            </w:r>
+          </w:p>
+        </w:tc>
+        <w:tc>
+          <w:tcPr>
+            <w:tcW w:w="0" w:type="auto"/>
+            <w:vAlign w:val="center"/>
+            <w:hideMark/>
+          </w:tcPr>
+          <w:p>
+            <w:pPr>
+              <w:rPr>
+                <w:rFonts w:ascii="Arial" w:eastAsia="Times New Roman" w:hAnsi="Arial" w:cs="Arial"/>
+                <w:color w:val="1F1F1F"/>
+                <w:kern w:val="0"/>
+                <w:sz w:val="21"/>
+                <w:szCs w:val="21"/>
+                <w:lang/>
+                <w14:ligatures w14:val="none"/>
+              </w:rPr>
+            </w:pPr>
+            <w:r>
+              <w:rPr>
+                <w:rFonts w:ascii="Arial" w:eastAsia="Times New Roman" w:hAnsi="Arial" w:cs="Arial"/>
+                <w:color w:val="1F1F1F"/>
+                <w:kern w:val="0"/>
+                <w:sz w:val="21"/>
+                <w:szCs w:val="21"/>
+                <w:lang/>
+                <w14:ligatures w14:val="none"/>
+              </w:rPr>
+              <w:t>Usually kept in a database and queried</w:t>
+            </w:r>
+          </w:p>
+        </w:tc>
+      </w:tr>
+      <w:tr>
+        <w:tc>
+          <w:tcPr>
+            <w:tcW w:w="0" w:type="auto"/>
+            <w:vAlign w:val="center"/>
+            <w:hideMark/>
+          </w:tcPr>
+          <w:p>
+            <w:pPr>
+              <w:rPr>
+                <w:rFonts w:ascii="Arial" w:eastAsia="Times New Roman" w:hAnsi="Arial" w:cs="Arial"/>
+                <w:color w:val="1F1F1F"/>
+                <w:kern w:val="0"/>
+                <w:sz w:val="21"/>
+                <w:szCs w:val="21"/>
+                <w:lang/>
+                <w14:ligatures w14:val="none"/>
+              </w:rPr>
+            </w:pPr>
+            <w:r>
+              <w:rPr>
+                <w:rFonts w:ascii="Arial" w:eastAsia="Times New Roman" w:hAnsi="Arial" w:cs="Arial"/>
+                <w:color w:val="1F1F1F"/>
+                <w:kern w:val="0"/>
+                <w:sz w:val="21"/>
+                <w:szCs w:val="21"/>
+                <w:lang/>
+                <w14:ligatures w14:val="none"/>
+              </w:rPr>
+              <w:t>Likely to be used by small and midsize businesses</w:t>
+            </w:r>
+          </w:p>
+        </w:tc>
+        <w:tc>
+          <w:tcPr>
+            <w:tcW w:w="0" w:type="auto"/>
+            <w:vAlign w:val="center"/>
+            <w:hideMark/>
+          </w:tcPr>
+          <w:p>
+            <w:pPr>
+              <w:rPr>
+                <w:rFonts w:ascii="Arial" w:eastAsia="Times New Roman" w:hAnsi="Arial" w:cs="Arial"/>
+                <w:color w:val="1F1F1F"/>
+                <w:kern w:val="0"/>
+                <w:sz w:val="21"/>
+                <w:szCs w:val="21"/>
+                <w:lang/>
+                <w14:ligatures w14:val="none"/>
+              </w:rPr>
+            </w:pPr>
+            <w:r>
+              <w:rPr>
+                <w:rFonts w:ascii="Arial" w:eastAsia="Times New Roman" w:hAnsi="Arial" w:cs="Arial"/>
+                <w:color w:val="1F1F1F"/>
+                <w:kern w:val="0"/>
+                <w:sz w:val="21"/>
+                <w:szCs w:val="21"/>
+                <w:lang/>
+                <w14:ligatures w14:val="none"/>
+              </w:rPr>
+              <w:t>Likely to be used by large organizations</w:t>
+            </w:r>
+          </w:p>
+        </w:tc>
+      </w:tr>
+      <w:tr>
+        <w:tc>
+          <w:tcPr>
+            <w:tcW w:w="0" w:type="auto"/>
+            <w:vAlign w:val="center"/>
+            <w:hideMark/>
+          </w:tcPr>
+          <w:p>
+            <w:pPr>
+              <w:rPr>
+                <w:rFonts w:ascii="Arial" w:eastAsia="Times New Roman" w:hAnsi="Arial" w:cs="Arial"/>
+                <w:color w:val="1F1F1F"/>
+                <w:kern w:val="0"/>
+                <w:sz w:val="21"/>
+                <w:szCs w:val="21"/>
+                <w:lang/>
+                <w14:ligatures w14:val="none"/>
+              </w:rPr>
+            </w:pPr>
+            <w:r>
+              <w:rPr>
+                <w:rFonts w:ascii="Arial" w:eastAsia="Times New Roman" w:hAnsi="Arial" w:cs="Arial"/>
+                <w:color w:val="1F1F1F"/>
+                <w:kern w:val="0"/>
+                <w:sz w:val="21"/>
+                <w:szCs w:val="21"/>
+                <w:lang/>
+                <w14:ligatures w14:val="none"/>
+              </w:rPr>
+              <w:t>Simple to collect, store, manage, sort, and visually represent</w:t>
+            </w:r>
+          </w:p>
+        </w:tc>
+        <w:tc>
+          <w:tcPr>
+            <w:tcW w:w="0" w:type="auto"/>
+            <w:vAlign w:val="center"/>
+            <w:hideMark/>
+          </w:tcPr>
+          <w:p>
+            <w:pPr>
+              <w:rPr>
+                <w:rFonts w:ascii="Arial" w:eastAsia="Times New Roman" w:hAnsi="Arial" w:cs="Arial"/>
+                <w:color w:val="1F1F1F"/>
+                <w:kern w:val="0"/>
+                <w:sz w:val="21"/>
+                <w:szCs w:val="21"/>
+                <w:lang/>
+                <w14:ligatures w14:val="none"/>
+              </w:rPr>
+            </w:pPr>
+            <w:r>
+              <w:rPr>
+                <w:rFonts w:ascii="Arial" w:eastAsia="Times New Roman" w:hAnsi="Arial" w:cs="Arial"/>
+                <w:color w:val="1F1F1F"/>
+                <w:kern w:val="0"/>
+                <w:sz w:val="21"/>
+                <w:szCs w:val="21"/>
+                <w:lang/>
+                <w14:ligatures w14:val="none"/>
+              </w:rPr>
+              <w:t>Takes a lot of effort to collect, store, manage, sort, and visually represent</w:t>
+            </w:r>
+          </w:p>
+        </w:tc>
+      </w:tr>
+      <w:tr>
+        <w:tc>
+          <w:tcPr>
+            <w:tcW w:w="0" w:type="auto"/>
+            <w:vAlign w:val="center"/>
+            <w:hideMark/>
+          </w:tcPr>
+          <w:p>
+            <w:pPr>
+              <w:rPr>
+                <w:rFonts w:ascii="Arial" w:eastAsia="Times New Roman" w:hAnsi="Arial" w:cs="Arial"/>
+                <w:color w:val="1F1F1F"/>
+                <w:kern w:val="0"/>
+                <w:sz w:val="21"/>
+                <w:szCs w:val="21"/>
+                <w:lang/>
+                <w14:ligatures w14:val="none"/>
+              </w:rPr>
+            </w:pPr>
+            <w:r>
+              <w:rPr>
+                <w:rFonts w:ascii="Arial" w:eastAsia="Times New Roman" w:hAnsi="Arial" w:cs="Arial"/>
+                <w:color w:val="1F1F1F"/>
+                <w:kern w:val="0"/>
+                <w:sz w:val="21"/>
+                <w:szCs w:val="21"/>
+                <w:lang/>
+                <w14:ligatures w14:val="none"/>
+              </w:rPr>
+              <w:t>Usually already a manageable size for analysis</w:t>
+            </w:r>
+          </w:p>
+        </w:tc>
+        <w:tc>
+          <w:tcPr>
+            <w:tcW w:w="0" w:type="auto"/>
+            <w:vAlign w:val="center"/>
+            <w:hideMark/>
+          </w:tcPr>
+          <w:p>
+            <w:pPr>
+              <w:rPr>
+                <w:rFonts w:ascii="Arial" w:eastAsia="Times New Roman" w:hAnsi="Arial" w:cs="Arial"/>
+                <w:color w:val="1F1F1F"/>
+                <w:kern w:val="0"/>
+                <w:sz w:val="21"/>
+                <w:szCs w:val="21"/>
+                <w:lang/>
+                <w14:ligatures w14:val="none"/>
+              </w:rPr>
+            </w:pPr>
+            <w:r>
+              <w:rPr>
+                <w:rFonts w:ascii="Arial" w:eastAsia="Times New Roman" w:hAnsi="Arial" w:cs="Arial"/>
+                <w:color w:val="1F1F1F"/>
+                <w:kern w:val="0"/>
+                <w:sz w:val="21"/>
+                <w:szCs w:val="21"/>
+                <w:lang/>
+                <w14:ligatures w14:val="none"/>
+              </w:rPr>
+              <w:t>Usually needs to be broken into smaller pieces in order to be organized and analyzed effectively for decision-making</w:t>
+            </w:r>
+          </w:p>
+        </w:tc>
+      </w:tr>
+    </w:tbl>
+    <w:p>
+      <w:pPr>
+        <w:jc w:val="both"/>
+        <w:rPr>
+          <w:rFonts w:ascii="Segoe UI" w:hAnsi="Segoe UI" w:cs="Segoe UI"/>
+          <w:b/>
+          <w:bCs/>
+        </w:rPr>
+      </w:pPr>
+    </w:p>
+    <w:p>
+      <w:pPr>
+        <w:jc w:val="both"/>
+        <w:rPr>
+          <w:rFonts w:ascii="Segoe UI" w:hAnsi="Segoe UI" w:cs="Segoe UI"/>
+          <w:b/>
+          <w:bCs/>
+        </w:rPr>
+      </w:pPr>
+      <w:r>
+        <w:rPr>
+          <w:rFonts w:ascii="Segoe UI" w:hAnsi="Segoe UI" w:cs="Segoe UI"/>
+          <w:b/>
+          <w:bCs/>
+        </w:rPr>
+        <w:t>The Three (or four) V words for big data</w:t>
+      </w:r>
+    </w:p>
+    <w:p>
+      <w:pPr>
+        <w:jc w:val="both"/>
+        <w:rPr>
+          <w:rFonts w:ascii="Segoe UI" w:hAnsi="Segoe UI" w:cs="Segoe UI"/>
+        </w:rPr>
+      </w:pPr>
+      <w:r>
+        <w:rPr>
+          <w:rFonts w:ascii="Segoe UI" w:hAnsi="Segoe UI" w:cs="Segoe UI"/>
+          <w:b/>
+          <w:bCs/>
+        </w:rPr>
+        <w:t>Volume:</w:t>
+      </w:r>
+      <w:r>
+        <w:rPr>
+          <w:rFonts w:ascii="Segoe UI" w:hAnsi="Segoe UI" w:cs="Segoe UI"/>
+          <w:b/>
+          <w:bCs/>
+        </w:rPr>
+        <w:t xml:space="preserve"> </w:t>
+      </w:r>
+      <w:r>
+        <w:rPr>
+          <w:rFonts w:ascii="Segoe UI" w:hAnsi="Segoe UI" w:cs="Segoe UI"/>
+        </w:rPr>
+        <w:t>Describe the amount of data.</w:t>
+      </w:r>
+    </w:p>
+    <w:p>
+      <w:pPr>
+        <w:jc w:val="both"/>
+        <w:rPr>
+          <w:rFonts w:ascii="Segoe UI" w:hAnsi="Segoe UI" w:cs="Segoe UI"/>
+        </w:rPr>
+      </w:pPr>
+      <w:r>
+        <w:rPr>
+          <w:rFonts w:ascii="Segoe UI" w:hAnsi="Segoe UI" w:cs="Segoe UI"/>
+          <w:b/>
+          <w:bCs/>
+        </w:rPr>
+        <w:t>Variety:</w:t>
+      </w:r>
+      <w:r>
+        <w:rPr>
+          <w:rFonts w:ascii="Segoe UI" w:hAnsi="Segoe UI" w:cs="Segoe UI"/>
+          <w:b/>
+          <w:bCs/>
+        </w:rPr>
+        <w:t xml:space="preserve"> </w:t>
+      </w:r>
+      <w:r>
+        <w:rPr>
+          <w:rFonts w:ascii="Segoe UI" w:hAnsi="Segoe UI" w:cs="Segoe UI"/>
+        </w:rPr>
+        <w:t>Describe the different kinds of data.</w:t>
+      </w:r>
+    </w:p>
+    <w:p>
+      <w:pPr>
+        <w:jc w:val="both"/>
+        <w:rPr>
+          <w:rFonts w:ascii="Segoe UI" w:hAnsi="Segoe UI" w:cs="Segoe UI"/>
+        </w:rPr>
+      </w:pPr>
+      <w:r>
+        <w:rPr>
+          <w:rFonts w:ascii="Segoe UI" w:hAnsi="Segoe UI" w:cs="Segoe UI"/>
+          <w:b/>
+          <w:bCs/>
+        </w:rPr>
+        <w:t>Velocity:</w:t>
+      </w:r>
+      <w:r>
+        <w:rPr>
+          <w:rFonts w:ascii="Segoe UI" w:hAnsi="Segoe UI" w:cs="Segoe UI"/>
+          <w:b/>
+          <w:bCs/>
+        </w:rPr>
+        <w:t xml:space="preserve"> </w:t>
+      </w:r>
+      <w:r>
+        <w:rPr>
+          <w:rFonts w:ascii="Segoe UI" w:hAnsi="Segoe UI" w:cs="Segoe UI"/>
+        </w:rPr>
+        <w:t>Describe how fast the data can be processed.</w:t>
+      </w:r>
+    </w:p>
+    <w:p>
+      <w:pPr>
+        <w:jc w:val="both"/>
+        <w:rPr>
+          <w:rFonts w:ascii="Segoe UI" w:hAnsi="Segoe UI" w:cs="Segoe UI"/>
+        </w:rPr>
+      </w:pPr>
+      <w:r>
+        <w:rPr>
+          <w:rFonts w:ascii="Segoe UI" w:hAnsi="Segoe UI" w:cs="Segoe UI"/>
+          <w:b/>
+          <w:bCs/>
+        </w:rPr>
+        <w:t>Veracity:</w:t>
+      </w:r>
+      <w:r>
+        <w:rPr>
+          <w:rFonts w:ascii="Segoe UI" w:hAnsi="Segoe UI" w:cs="Segoe UI"/>
+          <w:b/>
+          <w:bCs/>
+        </w:rPr>
+        <w:t xml:space="preserve"> </w:t>
+      </w:r>
+      <w:r>
+        <w:rPr>
+          <w:rFonts w:ascii="Segoe UI" w:hAnsi="Segoe UI" w:cs="Segoe UI"/>
+        </w:rPr>
+        <w:t>refers to the quality and reliability of the data</w:t>
+      </w:r>
+    </w:p>
+    <w:p>
+      <w:pPr>
+        <w:jc w:val="both"/>
+        <w:rPr>
+          <w:rFonts w:ascii="Segoe UI" w:hAnsi="Segoe UI" w:cs="Segoe UI"/>
+        </w:rPr>
+      </w:pPr>
+    </w:p>
+    <w:p>
+      <w:pPr>
+        <w:jc w:val="both"/>
+        <w:rPr>
+          <w:rFonts w:ascii="Segoe UI" w:hAnsi="Segoe UI" w:cs="Segoe UI"/>
+          <w:b/>
+          <w:bCs/>
+        </w:rPr>
+      </w:pPr>
+    </w:p>
+    <w:p>
+      <w:pPr>
+        <w:jc w:val="both"/>
+        <w:rPr>
+          <w:rFonts w:ascii="Segoe UI" w:hAnsi="Segoe UI" w:cs="Segoe UI"/>
+          <w:b/>
+          <w:bCs/>
+        </w:rPr>
+      </w:pPr>
+    </w:p>
+    <w:p>
+      <w:pPr>
+        <w:jc w:val="both"/>
+        <w:rPr>
+          <w:rFonts w:ascii="Segoe UI" w:hAnsi="Segoe UI" w:cs="Segoe UI"/>
+          <w:b/>
+          <w:bCs/>
+        </w:rPr>
+      </w:pPr>
+      <w:r>
+        <w:rPr>
+          <w:rFonts w:ascii="Segoe UI" w:hAnsi="Segoe UI" w:cs="Segoe UI"/>
+          <w:b/>
+          <w:bCs/>
+        </w:rPr>
+        <w:lastRenderedPageBreak/>
+        <w:t>Module 03:</w:t>
+      </w:r>
+    </w:p>
+    <w:p>
+      <w:pPr>
+        <w:jc w:val="both"/>
+        <w:rPr>
+          <w:rFonts w:ascii="Segoe UI" w:hAnsi="Segoe UI" w:cs="Segoe UI"/>
+          <w:b/>
+          <w:bCs/>
+        </w:rPr>
+      </w:pPr>
+      <w:r>
+        <w:rPr>
+          <w:rFonts w:ascii="Segoe UI" w:hAnsi="Segoe UI" w:cs="Segoe UI"/>
+          <w:b/>
+          <w:bCs/>
+        </w:rPr>
+        <w:t>Spreadsheet Tasks:</w:t>
+      </w:r>
+    </w:p>
+    <w:p>
+      <w:pPr>
+        <w:pStyle w:val="ListParagraph"/>
+        <w:numPr>
+          <w:ilvl w:val="0"/>
+          <w:numId w:val="13"/>
+        </w:numPr>
+        <w:jc w:val="both"/>
+        <w:rPr>
+          <w:rFonts w:ascii="Segoe UI" w:hAnsi="Segoe UI" w:cs="Segoe UI"/>
+        </w:rPr>
+      </w:pPr>
+      <w:r>
+        <w:rPr>
+          <w:rFonts w:ascii="Segoe UI" w:hAnsi="Segoe UI" w:cs="Segoe UI"/>
+        </w:rPr>
+        <w:t>Organize your data.</w:t>
+      </w:r>
+    </w:p>
+    <w:p>
+      <w:pPr>
+        <w:pStyle w:val="ListParagraph"/>
+        <w:numPr>
+          <w:ilvl w:val="0"/>
+          <w:numId w:val="14"/>
+        </w:numPr>
+        <w:jc w:val="both"/>
+        <w:rPr>
+          <w:rFonts w:ascii="Segoe UI" w:hAnsi="Segoe UI" w:cs="Segoe UI"/>
+        </w:rPr>
+      </w:pPr>
+      <w:r>
+        <w:rPr>
+          <w:rFonts w:ascii="Segoe UI" w:hAnsi="Segoe UI" w:cs="Segoe UI"/>
+        </w:rPr>
+        <w:t>Pivot Table</w:t>
+      </w:r>
+    </w:p>
+    <w:p>
+      <w:pPr>
+        <w:pStyle w:val="ListParagraph"/>
+        <w:numPr>
+          <w:ilvl w:val="1"/>
+          <w:numId w:val="14"/>
+        </w:numPr>
+        <w:jc w:val="both"/>
+        <w:rPr>
+          <w:rFonts w:ascii="Segoe UI" w:hAnsi="Segoe UI" w:cs="Segoe UI"/>
+        </w:rPr>
+      </w:pPr>
+      <w:r>
+        <w:rPr>
+          <w:rFonts w:ascii="Segoe UI" w:hAnsi="Segoe UI" w:cs="Segoe UI"/>
+        </w:rPr>
+        <w:t>Sorting and Filtering</w:t>
+      </w:r>
+    </w:p>
+    <w:p>
+      <w:pPr>
+        <w:pStyle w:val="ListParagraph"/>
+        <w:numPr>
+          <w:ilvl w:val="0"/>
+          <w:numId w:val="13"/>
+        </w:numPr>
+        <w:jc w:val="both"/>
+        <w:rPr>
+          <w:rFonts w:ascii="Segoe UI" w:hAnsi="Segoe UI" w:cs="Segoe UI"/>
+        </w:rPr>
+      </w:pPr>
+      <w:r>
+        <w:rPr>
+          <w:rFonts w:ascii="Segoe UI" w:hAnsi="Segoe UI" w:cs="Segoe UI"/>
+        </w:rPr>
+        <w:t>Calculate your data.</w:t>
+      </w:r>
+    </w:p>
+    <w:p>
+      <w:pPr>
+        <w:pStyle w:val="ListParagraph"/>
+        <w:numPr>
+          <w:ilvl w:val="0"/>
+          <w:numId w:val="14"/>
+        </w:numPr>
+        <w:jc w:val="both"/>
+        <w:rPr>
+          <w:rFonts w:ascii="Segoe UI" w:hAnsi="Segoe UI" w:cs="Segoe UI"/>
+        </w:rPr>
+      </w:pPr>
+      <w:r>
+        <w:rPr>
+          <w:rFonts w:ascii="Segoe UI" w:hAnsi="Segoe UI" w:cs="Segoe UI"/>
+        </w:rPr>
+        <w:t>Formula</w:t>
+      </w:r>
+    </w:p>
+    <w:p>
+      <w:pPr>
+        <w:pStyle w:val="ListParagraph"/>
+        <w:numPr>
+          <w:ilvl w:val="0"/>
+          <w:numId w:val="14"/>
+        </w:numPr>
+        <w:jc w:val="both"/>
+        <w:rPr>
+          <w:rFonts w:ascii="Segoe UI" w:hAnsi="Segoe UI" w:cs="Segoe UI"/>
+        </w:rPr>
+      </w:pPr>
+      <w:r>
+        <w:rPr>
+          <w:rFonts w:ascii="Segoe UI" w:hAnsi="Segoe UI" w:cs="Segoe UI"/>
+        </w:rPr>
+        <w:t>Functions</w:t>
+      </w:r>
+    </w:p>
+    <w:p>
+      <w:pPr>
+        <w:jc w:val="both"/>
+        <w:rPr>
+          <w:rFonts w:ascii="Segoe UI" w:hAnsi="Segoe UI" w:cs="Segoe UI"/>
+        </w:rPr>
+      </w:pPr>
+      <w:r>
+        <w:rPr>
+          <w:rFonts w:ascii="Segoe UI" w:hAnsi="Segoe UI" w:cs="Segoe UI"/>
+        </w:rPr>
+        <w:t>Spreadsheet and data life cycle:</w:t>
+      </w:r>
+    </w:p>
+    <w:p>
+      <w:pPr>
+        <w:pStyle w:val="ListParagraph"/>
+        <w:numPr>
+          <w:ilvl w:val="0"/>
+          <w:numId w:val="15"/>
+        </w:numPr>
+        <w:jc w:val="both"/>
+        <w:rPr>
+          <w:rFonts w:ascii="Segoe UI" w:hAnsi="Segoe UI" w:cs="Segoe UI"/>
+        </w:rPr>
+      </w:pPr>
+      <w:r>
+        <w:rPr>
+          <w:rFonts w:ascii="Segoe UI" w:hAnsi="Segoe UI" w:cs="Segoe UI"/>
+          <w:b/>
+          <w:bCs/>
+        </w:rPr>
+        <w:t>Plan</w:t>
+      </w:r>
+      <w:r>
+        <w:rPr>
+          <w:rFonts w:ascii="Segoe UI" w:hAnsi="Segoe UI" w:cs="Segoe UI"/>
+        </w:rPr>
+        <w:t xml:space="preserve"> who will work within a spreadsheet, Means formatting, heading, highlights &amp; colors.</w:t>
+      </w:r>
+    </w:p>
+    <w:p>
+      <w:pPr>
+        <w:pStyle w:val="ListParagraph"/>
+        <w:numPr>
+          <w:ilvl w:val="0"/>
+          <w:numId w:val="15"/>
+        </w:numPr>
+        <w:jc w:val="both"/>
+        <w:rPr>
+          <w:rFonts w:ascii="Segoe UI" w:hAnsi="Segoe UI" w:cs="Segoe UI"/>
+        </w:rPr>
+      </w:pPr>
+      <w:r>
+        <w:rPr>
+          <w:rFonts w:ascii="Segoe UI" w:hAnsi="Segoe UI" w:cs="Segoe UI"/>
+          <w:b/>
+          <w:bCs/>
+        </w:rPr>
+        <w:t>Capture</w:t>
+      </w:r>
+      <w:r>
+        <w:rPr>
+          <w:rFonts w:ascii="Segoe UI" w:hAnsi="Segoe UI" w:cs="Segoe UI"/>
+        </w:rPr>
+        <w:t xml:space="preserve"> data by the source by the connecting spreadsheet to other data sources, such as online survey applications or database.</w:t>
+      </w:r>
+    </w:p>
+    <w:p>
+      <w:pPr>
+        <w:pStyle w:val="ListParagraph"/>
+        <w:numPr>
+          <w:ilvl w:val="0"/>
+          <w:numId w:val="15"/>
+        </w:numPr>
+        <w:jc w:val="both"/>
+        <w:rPr>
+          <w:rFonts w:ascii="Segoe UI" w:hAnsi="Segoe UI" w:cs="Segoe UI"/>
+        </w:rPr>
+      </w:pPr>
+      <w:r>
+        <w:rPr>
+          <w:rFonts w:ascii="Segoe UI" w:hAnsi="Segoe UI" w:cs="Segoe UI"/>
+          <w:b/>
+          <w:bCs/>
+        </w:rPr>
+        <w:t>Manage</w:t>
+      </w:r>
+      <w:r>
+        <w:rPr>
+          <w:rFonts w:ascii="Segoe UI" w:hAnsi="Segoe UI" w:cs="Segoe UI"/>
+        </w:rPr>
+        <w:t xml:space="preserve"> different kind of data with a spreadsheet, this can involve storing, organizing, </w:t>
+      </w:r>
+      <w:r>
+        <w:rPr>
+          <w:rFonts w:ascii="Segoe UI" w:hAnsi="Segoe UI" w:cs="Segoe UI"/>
+        </w:rPr>
+        <w:t>filtering,</w:t>
+      </w:r>
+      <w:r>
+        <w:rPr>
+          <w:rFonts w:ascii="Segoe UI" w:hAnsi="Segoe UI" w:cs="Segoe UI"/>
+        </w:rPr>
+        <w:t xml:space="preserve"> and updating information.</w:t>
+      </w:r>
+    </w:p>
+    <w:p>
+      <w:pPr>
+        <w:pStyle w:val="ListParagraph"/>
+        <w:numPr>
+          <w:ilvl w:val="0"/>
+          <w:numId w:val="15"/>
+        </w:numPr>
+        <w:jc w:val="both"/>
+        <w:rPr>
+          <w:rFonts w:ascii="Segoe UI" w:hAnsi="Segoe UI" w:cs="Segoe UI"/>
+        </w:rPr>
+      </w:pPr>
+      <w:r>
+        <w:rPr>
+          <w:rFonts w:ascii="Segoe UI" w:hAnsi="Segoe UI" w:cs="Segoe UI"/>
+          <w:b/>
+          <w:bCs/>
+        </w:rPr>
+        <w:t>Analyze</w:t>
+      </w:r>
+      <w:r>
+        <w:rPr>
+          <w:rFonts w:ascii="Segoe UI" w:hAnsi="Segoe UI" w:cs="Segoe UI"/>
+        </w:rPr>
+        <w:t xml:space="preserve"> data in a spreadsheet to help make better decision, tools include formulas to aggregate data or create reports and pivot tables for clear, easy to visualize.</w:t>
+      </w:r>
+    </w:p>
+    <w:p>
+      <w:pPr>
+        <w:pStyle w:val="ListParagraph"/>
+        <w:numPr>
+          <w:ilvl w:val="0"/>
+          <w:numId w:val="15"/>
+        </w:numPr>
+        <w:jc w:val="both"/>
+        <w:rPr>
+          <w:rFonts w:ascii="Segoe UI" w:hAnsi="Segoe UI" w:cs="Segoe UI"/>
+        </w:rPr>
+      </w:pPr>
+      <w:r>
+        <w:rPr>
+          <w:rFonts w:ascii="Segoe UI" w:hAnsi="Segoe UI" w:cs="Segoe UI"/>
+          <w:b/>
+          <w:bCs/>
+        </w:rPr>
+        <w:t>Archive</w:t>
+      </w:r>
+      <w:r>
+        <w:rPr>
+          <w:rFonts w:ascii="Segoe UI" w:hAnsi="Segoe UI" w:cs="Segoe UI"/>
+        </w:rPr>
+        <w:t xml:space="preserve"> spreadsheets that don’t use often but might need to reference late.</w:t>
+      </w:r>
+    </w:p>
+    <w:p>
+      <w:pPr>
+        <w:pStyle w:val="ListParagraph"/>
+        <w:numPr>
+          <w:ilvl w:val="0"/>
+          <w:numId w:val="15"/>
+        </w:numPr>
+        <w:jc w:val="both"/>
+        <w:rPr>
+          <w:rFonts w:ascii="Segoe UI" w:hAnsi="Segoe UI" w:cs="Segoe UI"/>
+        </w:rPr>
+      </w:pPr>
+      <w:r>
+        <w:rPr>
+          <w:rFonts w:ascii="Segoe UI" w:hAnsi="Segoe UI" w:cs="Segoe UI"/>
+          <w:b/>
+          <w:bCs/>
+        </w:rPr>
+        <w:t>Destroy</w:t>
+      </w:r>
+      <w:r>
+        <w:rPr>
+          <w:rFonts w:ascii="Segoe UI" w:hAnsi="Segoe UI" w:cs="Segoe UI"/>
+        </w:rPr>
+        <w:t xml:space="preserve"> you</w:t>
+      </w:r>
+      <w:r>
+        <w:rPr>
+          <w:rFonts w:ascii="Segoe UI" w:hAnsi="Segoe UI" w:cs="Segoe UI"/>
+        </w:rPr>
+        <w:t>r</w:t>
+      </w:r>
+      <w:r>
+        <w:rPr>
+          <w:rFonts w:ascii="Segoe UI" w:hAnsi="Segoe UI" w:cs="Segoe UI"/>
+        </w:rPr>
+        <w:t xml:space="preserve"> spreadsheets when you are certain that you will never need it again.</w:t>
+      </w:r>
+    </w:p>
+    <w:p>
+      <w:pPr>
+        <w:jc w:val="both"/>
+        <w:rPr>
+          <w:rFonts w:ascii="Segoe UI" w:hAnsi="Segoe UI" w:cs="Segoe UI"/>
+        </w:rPr>
+      </w:pPr>
+      <w:r>
+        <w:rPr>
+          <w:rFonts w:ascii="Segoe UI" w:hAnsi="Segoe UI" w:cs="Segoe UI"/>
+          <w:b/>
+          <w:bCs/>
+        </w:rPr>
+        <w:t>Function:</w:t>
+      </w:r>
+      <w:r>
+        <w:rPr>
+          <w:rFonts w:ascii="Segoe UI" w:hAnsi="Segoe UI" w:cs="Segoe UI"/>
+        </w:rPr>
+        <w:t xml:space="preserve"> A present command that automatically performs a specific process or task using the data.</w:t>
+      </w:r>
+    </w:p>
+    <w:p>
+      <w:pPr>
+        <w:jc w:val="both"/>
+        <w:rPr>
+          <w:rFonts w:ascii="Segoe UI" w:hAnsi="Segoe UI" w:cs="Segoe UI"/>
+        </w:rPr>
+      </w:pPr>
+      <w:r>
+        <w:rPr>
+          <w:rFonts w:ascii="Segoe UI" w:hAnsi="Segoe UI" w:cs="Segoe UI"/>
+          <w:b/>
+          <w:bCs/>
+        </w:rPr>
+        <w:t xml:space="preserve">Problem Domain: </w:t>
+      </w:r>
+      <w:r>
+        <w:rPr>
+          <w:rFonts w:ascii="Segoe UI" w:hAnsi="Segoe UI" w:cs="Segoe UI"/>
+        </w:rPr>
+        <w:t>The specific area of analysis that encompass every activity affecting or affected the problem.</w:t>
+      </w:r>
+    </w:p>
+    <w:p>
+      <w:pPr>
+        <w:jc w:val="both"/>
+        <w:rPr>
+          <w:rFonts w:ascii="Segoe UI" w:hAnsi="Segoe UI" w:cs="Segoe UI"/>
+        </w:rPr>
+      </w:pPr>
+      <w:r>
+        <w:rPr>
+          <w:rFonts w:ascii="Segoe UI" w:hAnsi="Segoe UI" w:cs="Segoe UI"/>
+          <w:b/>
+          <w:bCs/>
+        </w:rPr>
+        <w:t xml:space="preserve">Structured Thinking: </w:t>
+      </w:r>
+      <w:r>
+        <w:rPr>
+          <w:rFonts w:ascii="Segoe UI" w:hAnsi="Segoe UI" w:cs="Segoe UI"/>
+        </w:rPr>
+        <w:t>The process of recognizing the current problem or situation organizing available information, revealing gap and opportunities, and identifying the options.</w:t>
+      </w:r>
+    </w:p>
+    <w:p>
+      <w:pPr>
+        <w:jc w:val="both"/>
+        <w:rPr>
+          <w:rFonts w:ascii="Segoe UI" w:hAnsi="Segoe UI" w:cs="Segoe UI"/>
+        </w:rPr>
+      </w:pPr>
+      <w:r>
+        <w:rPr>
+          <w:rFonts w:ascii="Segoe UI" w:hAnsi="Segoe UI" w:cs="Segoe UI"/>
+          <w:b/>
+          <w:bCs/>
+        </w:rPr>
+        <w:t xml:space="preserve">Scope of </w:t>
+      </w:r>
+      <w:r>
+        <w:rPr>
+          <w:rFonts w:ascii="Segoe UI" w:hAnsi="Segoe UI" w:cs="Segoe UI"/>
+          <w:b/>
+          <w:bCs/>
+        </w:rPr>
+        <w:t>Work (</w:t>
+      </w:r>
+      <w:r>
+        <w:rPr>
+          <w:rFonts w:ascii="Segoe UI" w:hAnsi="Segoe UI" w:cs="Segoe UI"/>
+          <w:b/>
+          <w:bCs/>
+        </w:rPr>
+        <w:t xml:space="preserve">SOW): </w:t>
+      </w:r>
+      <w:r>
+        <w:rPr>
+          <w:rFonts w:ascii="Segoe UI" w:hAnsi="Segoe UI" w:cs="Segoe UI"/>
+        </w:rPr>
+        <w:t>A scope of work is an agreed-upon outline of the work you’re going to perform on a project.</w:t>
+      </w:r>
+    </w:p>
+    <w:p>
+      <w:pPr>
+        <w:jc w:val="both"/>
+        <w:rPr>
+          <w:rFonts w:ascii="Segoe UI" w:hAnsi="Segoe UI" w:cs="Segoe UI"/>
+        </w:rPr>
+      </w:pPr>
+      <w:r>
+        <w:rPr>
+          <w:rFonts w:ascii="Segoe UI" w:hAnsi="Segoe UI" w:cs="Segoe UI"/>
+          <w:b/>
+          <w:bCs/>
+        </w:rPr>
+        <w:t xml:space="preserve">Context </w:t>
+      </w:r>
+      <w:r>
+        <w:rPr>
+          <w:rFonts w:ascii="Segoe UI" w:hAnsi="Segoe UI" w:cs="Segoe UI"/>
+        </w:rPr>
+        <w:t>is the condition in which something exist or happens. The fact is, data has little value if it is not paired with context. Context can turn raw data into meaningful information. Giving the data perspective by defining it. To do this, you need to identify:</w:t>
+      </w:r>
+    </w:p>
+    <w:p>
+      <w:pPr>
+        <w:pStyle w:val="ListParagraph"/>
+        <w:numPr>
+          <w:ilvl w:val="0"/>
+          <w:numId w:val="16"/>
+        </w:numPr>
+        <w:jc w:val="both"/>
+        <w:rPr>
+          <w:rFonts w:ascii="Segoe UI" w:hAnsi="Segoe UI" w:cs="Segoe UI"/>
+        </w:rPr>
+      </w:pPr>
+      <w:r>
+        <w:rPr>
+          <w:rFonts w:ascii="Segoe UI" w:hAnsi="Segoe UI" w:cs="Segoe UI"/>
+        </w:rPr>
+        <w:t>Who: The person or organization that created, collected, and/or funded the data collection.</w:t>
+      </w:r>
+    </w:p>
+    <w:p>
+      <w:pPr>
+        <w:pStyle w:val="ListParagraph"/>
+        <w:numPr>
+          <w:ilvl w:val="0"/>
+          <w:numId w:val="16"/>
+        </w:numPr>
+        <w:jc w:val="both"/>
+        <w:rPr>
+          <w:rFonts w:ascii="Segoe UI" w:hAnsi="Segoe UI" w:cs="Segoe UI"/>
+        </w:rPr>
+      </w:pPr>
+      <w:r>
+        <w:rPr>
+          <w:rFonts w:ascii="Segoe UI" w:hAnsi="Segoe UI" w:cs="Segoe UI"/>
+        </w:rPr>
+        <w:t>What: The things in the world that the data could have an impact on</w:t>
+      </w:r>
+    </w:p>
+    <w:p>
+      <w:pPr>
+        <w:pStyle w:val="ListParagraph"/>
+        <w:numPr>
+          <w:ilvl w:val="0"/>
+          <w:numId w:val="16"/>
+        </w:numPr>
+        <w:jc w:val="both"/>
+        <w:rPr>
+          <w:rFonts w:ascii="Segoe UI" w:hAnsi="Segoe UI" w:cs="Segoe UI"/>
+        </w:rPr>
+      </w:pPr>
+      <w:r>
+        <w:rPr>
+          <w:rFonts w:ascii="Segoe UI" w:hAnsi="Segoe UI" w:cs="Segoe UI"/>
+        </w:rPr>
+        <w:t>Where: The origin of the data.</w:t>
+      </w:r>
+    </w:p>
+    <w:p>
+      <w:pPr>
+        <w:pStyle w:val="ListParagraph"/>
+        <w:numPr>
+          <w:ilvl w:val="0"/>
+          <w:numId w:val="16"/>
+        </w:numPr>
+        <w:jc w:val="both"/>
+        <w:rPr>
+          <w:rFonts w:ascii="Segoe UI" w:hAnsi="Segoe UI" w:cs="Segoe UI"/>
+        </w:rPr>
+      </w:pPr>
+      <w:r>
+        <w:rPr>
+          <w:rFonts w:ascii="Segoe UI" w:hAnsi="Segoe UI" w:cs="Segoe UI"/>
+        </w:rPr>
+        <w:t>When: The time when the data was created or collected.</w:t>
+      </w:r>
+    </w:p>
+    <w:p>
+      <w:pPr>
+        <w:pStyle w:val="ListParagraph"/>
+        <w:numPr>
+          <w:ilvl w:val="0"/>
+          <w:numId w:val="16"/>
+        </w:numPr>
+        <w:jc w:val="both"/>
+        <w:rPr>
+          <w:rFonts w:ascii="Segoe UI" w:hAnsi="Segoe UI" w:cs="Segoe UI"/>
+        </w:rPr>
+      </w:pPr>
+      <w:r>
+        <w:rPr>
+          <w:rFonts w:ascii="Segoe UI" w:hAnsi="Segoe UI" w:cs="Segoe UI"/>
+        </w:rPr>
+        <w:t>Why: The method used to create or collect it.</w:t>
+      </w:r>
+    </w:p>
+    <w:p>
+      <w:pPr>
+        <w:ind w:left="360"/>
+        <w:jc w:val="both"/>
+        <w:rPr>
+          <w:rFonts w:ascii="Segoe UI" w:hAnsi="Segoe UI" w:cs="Segoe UI"/>
+        </w:rPr>
+      </w:pPr>
+      <w:r>
+        <w:rPr>
+          <w:rFonts w:ascii="Segoe UI" w:hAnsi="Segoe UI" w:cs="Segoe UI"/>
+          <w:b/>
+          <w:bCs/>
+        </w:rPr>
+        <w:lastRenderedPageBreak/>
+        <w:t>Module 04:</w:t>
+      </w:r>
+    </w:p>
+    <w:p>
+      <w:pPr>
+        <w:ind w:left="360"/>
+        <w:jc w:val="both"/>
+        <w:rPr>
+          <w:rFonts w:ascii="Segoe UI" w:hAnsi="Segoe UI" w:cs="Segoe UI"/>
+        </w:rPr>
+      </w:pPr>
+      <w:r>
+        <w:rPr>
+          <w:rFonts w:ascii="Segoe UI" w:hAnsi="Segoe UI" w:cs="Segoe UI"/>
+          <w:b/>
+          <w:bCs/>
+        </w:rPr>
+        <w:t xml:space="preserve">Stakeholders: </w:t>
+      </w:r>
+      <w:r>
+        <w:rPr>
+          <w:rFonts w:ascii="Segoe UI" w:hAnsi="Segoe UI" w:cs="Segoe UI"/>
+        </w:rPr>
+        <w:t>People that have invested time, interest, and resources into the projects you’ll be working on as a data analyst</w:t>
+      </w:r>
+      <w:r>
+        <w:rPr>
+          <w:rFonts w:ascii="Segoe UI" w:hAnsi="Segoe UI" w:cs="Segoe UI"/>
+        </w:rPr>
+        <w:t>.</w:t>
+      </w:r>
+    </w:p>
+    <w:p>
+      <w:pPr>
+        <w:ind w:left="360"/>
+        <w:jc w:val="both"/>
+        <w:rPr>
+          <w:rFonts w:ascii="Segoe UI" w:hAnsi="Segoe UI" w:cs="Segoe UI"/>
+        </w:rPr>
+      </w:pPr>
+      <w:r>
+        <w:rPr>
+          <w:rFonts w:ascii="Segoe UI" w:hAnsi="Segoe UI" w:cs="Segoe UI"/>
+          <w:b/>
+          <w:bCs/>
+        </w:rPr>
+        <w:t>Working effectively with stakeholders:</w:t>
+      </w:r>
+      <w:r>
+        <w:rPr>
+          <w:rFonts w:ascii="Segoe UI" w:hAnsi="Segoe UI" w:cs="Segoe UI"/>
+        </w:rPr>
+        <w:t xml:space="preserve"> Use the following tips to communicate clearly, establish trust, and deliver you findings across groups.</w:t>
+      </w:r>
+    </w:p>
+    <w:p>
+      <w:pPr>
+        <w:pStyle w:val="ListParagraph"/>
+        <w:numPr>
+          <w:ilvl w:val="0"/>
+          <w:numId w:val="17"/>
+        </w:numPr>
+        <w:jc w:val="both"/>
+        <w:rPr>
+          <w:rFonts w:ascii="Segoe UI" w:hAnsi="Segoe UI" w:cs="Segoe UI"/>
+        </w:rPr>
+      </w:pPr>
+      <w:r>
+        <w:rPr>
+          <w:rFonts w:ascii="Segoe UI" w:hAnsi="Segoe UI" w:cs="Segoe UI"/>
+        </w:rPr>
+        <w:t xml:space="preserve">Discuss goals: </w:t>
+      </w:r>
+      <w:r>
+        <w:rPr>
+          <w:rFonts w:ascii="Segoe UI" w:hAnsi="Segoe UI" w:cs="Segoe UI"/>
+        </w:rPr>
+        <w:t>Ask about the kind of results the stakeholder wants.</w:t>
+      </w:r>
+    </w:p>
+    <w:p>
+      <w:pPr>
+        <w:pStyle w:val="ListParagraph"/>
+        <w:numPr>
+          <w:ilvl w:val="0"/>
+          <w:numId w:val="17"/>
+        </w:numPr>
+        <w:jc w:val="both"/>
+        <w:rPr>
+          <w:rFonts w:ascii="Segoe UI" w:hAnsi="Segoe UI" w:cs="Segoe UI"/>
+        </w:rPr>
+      </w:pPr>
+      <w:r>
+        <w:rPr>
+          <w:rFonts w:ascii="Segoe UI" w:hAnsi="Segoe UI" w:cs="Segoe UI"/>
+        </w:rPr>
+        <w:t>Feel empowered to say “no”: Maybe you realize it will take more time and effort to perform the analysis than estimated. Whatever the case may be, don’t be afraid to push back when you need to. Have the confidence to say “no” and provide a respectful explanation.</w:t>
+      </w:r>
+    </w:p>
+    <w:p>
+      <w:pPr>
+        <w:pStyle w:val="ListParagraph"/>
+        <w:numPr>
+          <w:ilvl w:val="0"/>
+          <w:numId w:val="17"/>
+        </w:numPr>
+        <w:jc w:val="both"/>
+        <w:rPr>
+          <w:rFonts w:ascii="Segoe UI" w:hAnsi="Segoe UI" w:cs="Segoe UI"/>
+        </w:rPr>
+      </w:pPr>
+      <w:r>
+        <w:rPr>
+          <w:rFonts w:ascii="Segoe UI" w:hAnsi="Segoe UI" w:cs="Segoe UI"/>
+        </w:rPr>
+        <w:t>Plan for the unexpected: Befor</w:t>
+      </w:r>
+      <w:r>
+        <w:rPr>
+          <w:rFonts w:ascii="Segoe UI" w:hAnsi="Segoe UI" w:cs="Segoe UI"/>
+        </w:rPr>
+        <w:t>e</w:t>
+      </w:r>
+      <w:r>
+        <w:rPr>
+          <w:rFonts w:ascii="Segoe UI" w:hAnsi="Segoe UI" w:cs="Segoe UI"/>
+        </w:rPr>
+        <w:t xml:space="preserve"> you start a project, make a list of potential roadblocks.</w:t>
+      </w:r>
+    </w:p>
+    <w:p>
+      <w:pPr>
+        <w:pStyle w:val="ListParagraph"/>
+        <w:numPr>
+          <w:ilvl w:val="0"/>
+          <w:numId w:val="17"/>
+        </w:numPr>
+        <w:jc w:val="both"/>
+        <w:rPr>
+          <w:rFonts w:ascii="Segoe UI" w:hAnsi="Segoe UI" w:cs="Segoe UI"/>
+        </w:rPr>
+      </w:pPr>
+      <w:r>
+        <w:rPr>
+          <w:rFonts w:ascii="Segoe UI" w:hAnsi="Segoe UI" w:cs="Segoe UI"/>
+        </w:rPr>
+        <w:t xml:space="preserve">Know your project: </w:t>
+      </w:r>
+      <w:r>
+        <w:rPr>
+          <w:rFonts w:ascii="Segoe UI" w:hAnsi="Segoe UI" w:cs="Segoe UI"/>
+        </w:rPr>
+        <w:t>Keep track of your discussions about the project over email or reports, and be ready to answer questions about how certain aspects are important for your organization.</w:t>
+      </w:r>
+    </w:p>
+    <w:p>
+      <w:pPr>
+        <w:pStyle w:val="ListParagraph"/>
+        <w:numPr>
+          <w:ilvl w:val="0"/>
+          <w:numId w:val="17"/>
+        </w:numPr>
+        <w:jc w:val="both"/>
+        <w:rPr>
+          <w:rFonts w:ascii="Segoe UI" w:hAnsi="Segoe UI" w:cs="Segoe UI"/>
+        </w:rPr>
+      </w:pPr>
+      <w:r>
+        <w:rPr>
+          <w:rFonts w:ascii="Segoe UI" w:hAnsi="Segoe UI" w:cs="Segoe UI"/>
+        </w:rPr>
+        <w:t>Start with words and visuals: Start with a description and a quick visual of what you are trying to convey.</w:t>
+      </w:r>
+    </w:p>
+    <w:p>
+      <w:pPr>
+        <w:pStyle w:val="ListParagraph"/>
+        <w:numPr>
+          <w:ilvl w:val="0"/>
+          <w:numId w:val="17"/>
+        </w:numPr>
+        <w:jc w:val="both"/>
+        <w:rPr>
+          <w:rFonts w:ascii="Segoe UI" w:hAnsi="Segoe UI" w:cs="Segoe UI"/>
+        </w:rPr>
+      </w:pPr>
+      <w:r>
+        <w:rPr>
+          <w:rFonts w:ascii="Segoe UI" w:hAnsi="Segoe UI" w:cs="Segoe UI"/>
+        </w:rPr>
+        <w:t xml:space="preserve">Communicate often: </w:t>
+      </w:r>
+      <w:r>
+        <w:rPr>
+          <w:rFonts w:ascii="Segoe UI" w:hAnsi="Segoe UI" w:cs="Segoe UI"/>
+        </w:rPr>
+        <w:t>Share notes about project milestones, setbacks and changes to stakeholders.</w:t>
+      </w:r>
+    </w:p>
+    <w:p>
+      <w:pPr>
+        <w:ind w:left="360"/>
+        <w:jc w:val="both"/>
+        <w:rPr>
+          <w:rFonts w:ascii="Segoe UI" w:hAnsi="Segoe UI" w:cs="Segoe UI"/>
+        </w:rPr>
+      </w:pPr>
+      <w:r>
+        <w:rPr>
+          <w:rFonts w:ascii="Segoe UI" w:hAnsi="Segoe UI" w:cs="Segoe UI"/>
+          <w:b/>
+          <w:bCs/>
+        </w:rPr>
+        <w:t>Turnover Rate:</w:t>
+      </w:r>
+      <w:r>
+        <w:rPr>
+          <w:rFonts w:ascii="Segoe UI" w:hAnsi="Segoe UI" w:cs="Segoe UI"/>
+        </w:rPr>
+        <w:t xml:space="preserve"> The rate at which employees leave a company</w:t>
+      </w:r>
+    </w:p>
+    <w:p>
+      <w:pPr>
+        <w:ind w:left="360"/>
+        <w:jc w:val="both"/>
+        <w:rPr>
+          <w:rFonts w:ascii="Segoe UI" w:hAnsi="Segoe UI" w:cs="Segoe UI"/>
+          <w:b/>
+          <w:bCs/>
+        </w:rPr>
+      </w:pPr>
+      <w:r>
+        <w:rPr>
+          <w:rFonts w:ascii="Segoe UI" w:hAnsi="Segoe UI" w:cs="Segoe UI"/>
+          <w:b/>
+          <w:bCs/>
+        </w:rPr>
+        <w:t>3 Thinks you can focus that help you stay on task</w:t>
+      </w:r>
+    </w:p>
+    <w:p>
+      <w:pPr>
+        <w:pStyle w:val="ListParagraph"/>
+        <w:numPr>
+          <w:ilvl w:val="0"/>
+          <w:numId w:val="18"/>
+        </w:numPr>
+        <w:jc w:val="both"/>
+        <w:rPr>
+          <w:rFonts w:ascii="Segoe UI" w:hAnsi="Segoe UI" w:cs="Segoe UI"/>
+        </w:rPr>
+      </w:pPr>
+      <w:r>
+        <w:rPr>
+          <w:rFonts w:ascii="Segoe UI" w:hAnsi="Segoe UI" w:cs="Segoe UI"/>
+        </w:rPr>
+        <w:t>Who are the primary and secondary stakeholders?</w:t>
+      </w:r>
+    </w:p>
+    <w:p>
+      <w:pPr>
+        <w:pStyle w:val="ListParagraph"/>
+        <w:numPr>
+          <w:ilvl w:val="0"/>
+          <w:numId w:val="18"/>
+        </w:numPr>
+        <w:jc w:val="both"/>
+        <w:rPr>
+          <w:rFonts w:ascii="Segoe UI" w:hAnsi="Segoe UI" w:cs="Segoe UI"/>
+        </w:rPr>
+      </w:pPr>
+      <w:r>
+        <w:rPr>
+          <w:rFonts w:ascii="Segoe UI" w:hAnsi="Segoe UI" w:cs="Segoe UI"/>
+        </w:rPr>
+        <w:t>Who is managing the dat</w:t>
+      </w:r>
+      <w:r>
+        <w:rPr>
+          <w:rFonts w:ascii="Segoe UI" w:hAnsi="Segoe UI" w:cs="Segoe UI"/>
+        </w:rPr>
+        <w:t>a</w:t>
+      </w:r>
+      <w:r>
+        <w:rPr>
+          <w:rFonts w:ascii="Segoe UI" w:hAnsi="Segoe UI" w:cs="Segoe UI"/>
+        </w:rPr>
+        <w:t>?</w:t>
+      </w:r>
+    </w:p>
+    <w:p>
+      <w:pPr>
+        <w:pStyle w:val="ListParagraph"/>
+        <w:numPr>
+          <w:ilvl w:val="0"/>
+          <w:numId w:val="18"/>
+        </w:numPr>
+        <w:jc w:val="both"/>
+        <w:rPr>
+          <w:rFonts w:ascii="Segoe UI" w:hAnsi="Segoe UI" w:cs="Segoe UI"/>
+        </w:rPr>
+      </w:pPr>
+      <w:r>
+        <w:rPr>
+          <w:rFonts w:ascii="Segoe UI" w:hAnsi="Segoe UI" w:cs="Segoe UI"/>
+        </w:rPr>
+        <w:t>Where can you go for help?</w:t>
+      </w:r>
+    </w:p>
+    <w:p>
+      <w:pPr>
+        <w:ind w:left="360"/>
+        <w:jc w:val="both"/>
+        <w:rPr>
+          <w:rFonts w:ascii="Segoe UI" w:hAnsi="Segoe UI" w:cs="Segoe UI"/>
+          <w:b/>
+          <w:bCs/>
+        </w:rPr>
+      </w:pPr>
+      <w:r>
+        <w:rPr>
+          <w:rFonts w:ascii="Segoe UI" w:hAnsi="Segoe UI" w:cs="Segoe UI"/>
+          <w:b/>
+          <w:bCs/>
+        </w:rPr>
+        <w:t>Clear Communication is Key:</w:t>
+      </w:r>
+    </w:p>
+    <w:p>
+      <w:pPr>
+        <w:ind w:left="360"/>
+        <w:jc w:val="both"/>
+        <w:rPr>
+          <w:rFonts w:ascii="Segoe UI" w:hAnsi="Segoe UI" w:cs="Segoe UI"/>
+        </w:rPr>
+      </w:pPr>
+      <w:r>
+        <w:rPr>
+          <w:rFonts w:ascii="Segoe UI" w:hAnsi="Segoe UI" w:cs="Segoe UI"/>
+        </w:rPr>
+        <w:t>Before you communicate, think about</w:t>
+      </w:r>
+    </w:p>
+    <w:p>
+      <w:pPr>
+        <w:pStyle w:val="ListParagraph"/>
+        <w:numPr>
+          <w:ilvl w:val="0"/>
+          <w:numId w:val="19"/>
+        </w:numPr>
+        <w:jc w:val="both"/>
+        <w:rPr>
+          <w:rFonts w:ascii="Segoe UI" w:hAnsi="Segoe UI" w:cs="Segoe UI"/>
+        </w:rPr>
+      </w:pPr>
+      <w:r>
+        <w:rPr>
+          <w:rFonts w:ascii="Segoe UI" w:hAnsi="Segoe UI" w:cs="Segoe UI"/>
+        </w:rPr>
+        <w:t>Who your audience is</w:t>
+      </w:r>
+    </w:p>
+    <w:p>
+      <w:pPr>
+        <w:pStyle w:val="ListParagraph"/>
+        <w:numPr>
+          <w:ilvl w:val="0"/>
+          <w:numId w:val="19"/>
+        </w:numPr>
+        <w:jc w:val="both"/>
+        <w:rPr>
+          <w:rFonts w:ascii="Segoe UI" w:hAnsi="Segoe UI" w:cs="Segoe UI"/>
+        </w:rPr>
+      </w:pPr>
+      <w:r>
+        <w:rPr>
+          <w:rFonts w:ascii="Segoe UI" w:hAnsi="Segoe UI" w:cs="Segoe UI"/>
+        </w:rPr>
+        <w:t>What they already know</w:t>
+      </w:r>
+    </w:p>
+    <w:p>
+      <w:pPr>
+        <w:pStyle w:val="ListParagraph"/>
+        <w:numPr>
+          <w:ilvl w:val="0"/>
+          <w:numId w:val="19"/>
+        </w:numPr>
+        <w:jc w:val="both"/>
+        <w:rPr>
+          <w:rFonts w:ascii="Segoe UI" w:hAnsi="Segoe UI" w:cs="Segoe UI"/>
+        </w:rPr>
+      </w:pPr>
+      <w:r>
+        <w:rPr>
+          <w:rFonts w:ascii="Segoe UI" w:hAnsi="Segoe UI" w:cs="Segoe UI"/>
+        </w:rPr>
+        <w:t>What they need to know</w:t>
+      </w:r>
+    </w:p>
+    <w:p>
+      <w:pPr>
+        <w:pStyle w:val="ListParagraph"/>
+        <w:numPr>
+          <w:ilvl w:val="0"/>
+          <w:numId w:val="19"/>
+        </w:numPr>
+        <w:jc w:val="both"/>
+        <w:rPr>
+          <w:rFonts w:ascii="Segoe UI" w:hAnsi="Segoe UI" w:cs="Segoe UI"/>
+        </w:rPr>
+      </w:pPr>
+      <w:r>
+        <w:rPr>
+          <w:rFonts w:ascii="Segoe UI" w:hAnsi="Segoe UI" w:cs="Segoe UI"/>
+        </w:rPr>
+        <w:t>How you can communicate that effectively to them</w:t>
+      </w:r>
+    </w:p>
+    <w:p>
+      <w:pPr>
+        <w:ind w:left="360"/>
+        <w:jc w:val="both"/>
+        <w:rPr>
+          <w:rFonts w:ascii="Segoe UI" w:hAnsi="Segoe UI" w:cs="Segoe UI"/>
+          <w:b/>
+          <w:bCs/>
+        </w:rPr>
+      </w:pPr>
+      <w:r>
+        <w:rPr>
+          <w:rFonts w:ascii="Segoe UI" w:hAnsi="Segoe UI" w:cs="Segoe UI"/>
+          <w:b/>
+          <w:bCs/>
+        </w:rPr>
+        <w:t>Tips for effective communication</w:t>
+      </w:r>
+      <w:r>
+        <w:rPr>
+          <w:rFonts w:ascii="Segoe UI" w:hAnsi="Segoe UI" w:cs="Segoe UI"/>
+          <w:b/>
+          <w:bCs/>
+        </w:rPr>
+        <w:t>:</w:t>
+      </w:r>
+    </w:p>
+    <w:p>
+      <w:pPr>
+        <w:ind w:left="360"/>
         <w:jc w:val="both"/>
         <w:rPr>
           <w:rFonts w:ascii="Segoe UI" w:hAnsi="Segoe UI" w:cs="Segoe UI"/>
@@ -1348,6 +5346,751 @@
 <file path=word/numbering.xml><?xml version="1.0" encoding="utf-8"?>
 <w:numbering xmlns:wpc="http://schemas.microsoft.com/office/word/2010/wordprocessingCanvas" xmlns:cx="http://schemas.microsoft.com/office/drawing/2014/chartex" xmlns:cx1="http://schemas.microsoft.com/office/drawing/2015/9/8/chartex" xmlns:cx2="http://schemas.microsoft.com/office/drawing/2015/10/21/chartex" xmlns:cx3="http://schemas.microsoft.com/office/drawing/2016/5/9/chartex" xmlns:cx4="http://schemas.microsoft.com/office/drawing/2016/5/10/chartex" xmlns:cx5="http://schemas.microsoft.com/office/drawing/2016/5/11/chartex" xmlns:cx6="http://schemas.microsoft.com/office/drawing/2016/5/12/chartex" xmlns:cx7="http://schemas.microsoft.com/office/drawing/2016/5/13/chartex" xmlns:cx8="http://schemas.microsoft.com/office/drawing/2016/5/14/chartex" xmlns:mc="http://schemas.openxmlformats.org/markup-compatibility/2006" xmlns:aink="http://schemas.microsoft.com/office/drawing/2016/ink" xmlns:am3d="http://schemas.microsoft.com/office/drawing/2017/model3d" xmlns:o="urn:schemas-microsoft-com:office:office" xmlns:oel="http://schemas.microsoft.com/office/2019/extlst" xmlns:r="http://schemas.openxmlformats.org/officeDocument/2006/relationships" xmlns:m="http://schemas.openxmlformats.org/officeDocument/2006/math" xmlns:v="urn:schemas-microsoft-com:vml" xmlns:wp14="http://schemas.microsoft.com/office/word/2010/wordprocessingDrawing" xmlns:wp="http://schemas.openxmlformats.org/drawingml/2006/wordprocessingDrawing" xmlns:w10="urn:schemas-microsoft-com:office:word" xmlns:w="http://schemas.openxmlformats.org/wordprocessingml/2006/main" xmlns:w14="http://schemas.microsoft.com/office/word/2010/wordml" xmlns:w15="http://schemas.microsoft.com/office/word/2012/wordml" xmlns:w16cex="http://schemas.microsoft.com/office/word/2018/wordml/cex" xmlns:w16cid="http://schemas.microsoft.com/office/word/2016/wordml/cid" xmlns:w16="http://schemas.microsoft.com/office/word/2018/wordml" xmlns:w16sdtdh="http://schemas.microsoft.com/office/word/2020/wordml/sdtdatahash" xmlns:w16se="http://schemas.microsoft.com/office/word/2015/wordml/symex" xmlns:wpg="http://schemas.microsoft.com/office/word/2010/wordprocessingGroup" xmlns:wpi="http://schemas.microsoft.com/office/word/2010/wordprocessingInk" xmlns:wne="http://schemas.microsoft.com/office/word/2006/wordml" xmlns:wps="http://schemas.microsoft.com/office/word/2010/wordprocessingShape" mc:Ignorable="w14 w15 w16se w16cid w16 w16cex w16sdtdh wp14">
   <w:abstractNum w:abstractNumId="0" w15:restartNumberingAfterBreak="0">
+    <w:nsid w:val="0DEB2AC3"/>
+    <w:multiLevelType w:val="hybridMultilevel"/>
+    <w:tmpl w:val="54A24B80"/>
+    <w:lvl w:ilvl="0" w:tplc="0409000F">
+      <w:start w:val="1"/>
+      <w:numFmt w:val="decimal"/>
+      <w:lvlText w:val="%1."/>
+      <w:lvlJc w:val="left"/>
+      <w:pPr>
+        <w:ind w:left="720" w:hanging="360"/>
+      </w:pPr>
+      <w:rPr>
+        <w:rFonts w:hint="default"/>
+      </w:rPr>
+    </w:lvl>
+    <w:lvl w:ilvl="1" w:tplc="04090019" w:tentative="1">
+      <w:start w:val="1"/>
+      <w:numFmt w:val="lowerLetter"/>
+      <w:lvlText w:val="%2."/>
+      <w:lvlJc w:val="left"/>
+      <w:pPr>
+        <w:ind w:left="1440" w:hanging="360"/>
+      </w:pPr>
+    </w:lvl>
+    <w:lvl w:ilvl="2" w:tplc="0409001B" w:tentative="1">
+      <w:start w:val="1"/>
+      <w:numFmt w:val="lowerRoman"/>
+      <w:lvlText w:val="%3."/>
+      <w:lvlJc w:val="right"/>
+      <w:pPr>
+        <w:ind w:left="2160" w:hanging="180"/>
+      </w:pPr>
+    </w:lvl>
+    <w:lvl w:ilvl="3" w:tplc="0409000F" w:tentative="1">
+      <w:start w:val="1"/>
+      <w:numFmt w:val="decimal"/>
+      <w:lvlText w:val="%4."/>
+      <w:lvlJc w:val="left"/>
+      <w:pPr>
+        <w:ind w:left="2880" w:hanging="360"/>
+      </w:pPr>
+    </w:lvl>
+    <w:lvl w:ilvl="4" w:tplc="04090019" w:tentative="1">
+      <w:start w:val="1"/>
+      <w:numFmt w:val="lowerLetter"/>
+      <w:lvlText w:val="%5."/>
+      <w:lvlJc w:val="left"/>
+      <w:pPr>
+        <w:ind w:left="3600" w:hanging="360"/>
+      </w:pPr>
+    </w:lvl>
+    <w:lvl w:ilvl="5" w:tplc="0409001B" w:tentative="1">
+      <w:start w:val="1"/>
+      <w:numFmt w:val="lowerRoman"/>
+      <w:lvlText w:val="%6."/>
+      <w:lvlJc w:val="right"/>
+      <w:pPr>
+        <w:ind w:left="4320" w:hanging="180"/>
+      </w:pPr>
+    </w:lvl>
+    <w:lvl w:ilvl="6" w:tplc="0409000F" w:tentative="1">
+      <w:start w:val="1"/>
+      <w:numFmt w:val="decimal"/>
+      <w:lvlText w:val="%7."/>
+      <w:lvlJc w:val="left"/>
+      <w:pPr>
+        <w:ind w:left="5040" w:hanging="360"/>
+      </w:pPr>
+    </w:lvl>
+    <w:lvl w:ilvl="7" w:tplc="04090019" w:tentative="1">
+      <w:start w:val="1"/>
+      <w:numFmt w:val="lowerLetter"/>
+      <w:lvlText w:val="%8."/>
+      <w:lvlJc w:val="left"/>
+      <w:pPr>
+        <w:ind w:left="5760" w:hanging="360"/>
+      </w:pPr>
+    </w:lvl>
+    <w:lvl w:ilvl="8" w:tplc="0409001B" w:tentative="1">
+      <w:start w:val="1"/>
+      <w:numFmt w:val="lowerRoman"/>
+      <w:lvlText w:val="%9."/>
+      <w:lvlJc w:val="right"/>
+      <w:pPr>
+        <w:ind w:left="6480" w:hanging="180"/>
+      </w:pPr>
+    </w:lvl>
+  </w:abstractNum>
+  <w:abstractNum w:abstractNumId="1" w15:restartNumberingAfterBreak="0">
+    <w:nsid w:val="17F24E4C"/>
+    <w:multiLevelType w:val="hybridMultilevel"/>
+    <w:tmpl w:val="D9DC6040"/>
+    <w:lvl w:ilvl="0" w:tplc="04090001">
+      <w:start w:val="1"/>
+      <w:numFmt w:val="bullet"/>
+      <w:lvlText w:val=""/>
+      <w:lvlJc w:val="left"/>
+      <w:pPr>
+        <w:ind w:left="1080" w:hanging="360"/>
+      </w:pPr>
+      <w:rPr>
+        <w:rFonts w:ascii="Symbol" w:hAnsi="Symbol" w:hint="default"/>
+      </w:rPr>
+    </w:lvl>
+    <w:lvl w:ilvl="1" w:tplc="04090003" w:tentative="1">
+      <w:start w:val="1"/>
+      <w:numFmt w:val="bullet"/>
+      <w:lvlText w:val="o"/>
+      <w:lvlJc w:val="left"/>
+      <w:pPr>
+        <w:ind w:left="1800" w:hanging="360"/>
+      </w:pPr>
+      <w:rPr>
+        <w:rFonts w:ascii="Courier New" w:hAnsi="Courier New" w:cs="Courier New" w:hint="default"/>
+      </w:rPr>
+    </w:lvl>
+    <w:lvl w:ilvl="2" w:tplc="04090005" w:tentative="1">
+      <w:start w:val="1"/>
+      <w:numFmt w:val="bullet"/>
+      <w:lvlText w:val=""/>
+      <w:lvlJc w:val="left"/>
+      <w:pPr>
+        <w:ind w:left="2520" w:hanging="360"/>
+      </w:pPr>
+      <w:rPr>
+        <w:rFonts w:ascii="Wingdings" w:hAnsi="Wingdings" w:hint="default"/>
+      </w:rPr>
+    </w:lvl>
+    <w:lvl w:ilvl="3" w:tplc="04090001" w:tentative="1">
+      <w:start w:val="1"/>
+      <w:numFmt w:val="bullet"/>
+      <w:lvlText w:val=""/>
+      <w:lvlJc w:val="left"/>
+      <w:pPr>
+        <w:ind w:left="3240" w:hanging="360"/>
+      </w:pPr>
+      <w:rPr>
+        <w:rFonts w:ascii="Symbol" w:hAnsi="Symbol" w:hint="default"/>
+      </w:rPr>
+    </w:lvl>
+    <w:lvl w:ilvl="4" w:tplc="04090003" w:tentative="1">
+      <w:start w:val="1"/>
+      <w:numFmt w:val="bullet"/>
+      <w:lvlText w:val="o"/>
+      <w:lvlJc w:val="left"/>
+      <w:pPr>
+        <w:ind w:left="3960" w:hanging="360"/>
+      </w:pPr>
+      <w:rPr>
+        <w:rFonts w:ascii="Courier New" w:hAnsi="Courier New" w:cs="Courier New" w:hint="default"/>
+      </w:rPr>
+    </w:lvl>
+    <w:lvl w:ilvl="5" w:tplc="04090005" w:tentative="1">
+      <w:start w:val="1"/>
+      <w:numFmt w:val="bullet"/>
+      <w:lvlText w:val=""/>
+      <w:lvlJc w:val="left"/>
+      <w:pPr>
+        <w:ind w:left="4680" w:hanging="360"/>
+      </w:pPr>
+      <w:rPr>
+        <w:rFonts w:ascii="Wingdings" w:hAnsi="Wingdings" w:hint="default"/>
+      </w:rPr>
+    </w:lvl>
+    <w:lvl w:ilvl="6" w:tplc="04090001" w:tentative="1">
+      <w:start w:val="1"/>
+      <w:numFmt w:val="bullet"/>
+      <w:lvlText w:val=""/>
+      <w:lvlJc w:val="left"/>
+      <w:pPr>
+        <w:ind w:left="5400" w:hanging="360"/>
+      </w:pPr>
+      <w:rPr>
+        <w:rFonts w:ascii="Symbol" w:hAnsi="Symbol" w:hint="default"/>
+      </w:rPr>
+    </w:lvl>
+    <w:lvl w:ilvl="7" w:tplc="04090003" w:tentative="1">
+      <w:start w:val="1"/>
+      <w:numFmt w:val="bullet"/>
+      <w:lvlText w:val="o"/>
+      <w:lvlJc w:val="left"/>
+      <w:pPr>
+        <w:ind w:left="6120" w:hanging="360"/>
+      </w:pPr>
+      <w:rPr>
+        <w:rFonts w:ascii="Courier New" w:hAnsi="Courier New" w:cs="Courier New" w:hint="default"/>
+      </w:rPr>
+    </w:lvl>
+    <w:lvl w:ilvl="8" w:tplc="04090005" w:tentative="1">
+      <w:start w:val="1"/>
+      <w:numFmt w:val="bullet"/>
+      <w:lvlText w:val=""/>
+      <w:lvlJc w:val="left"/>
+      <w:pPr>
+        <w:ind w:left="6840" w:hanging="360"/>
+      </w:pPr>
+      <w:rPr>
+        <w:rFonts w:ascii="Wingdings" w:hAnsi="Wingdings" w:hint="default"/>
+      </w:rPr>
+    </w:lvl>
+  </w:abstractNum>
+  <w:abstractNum w:abstractNumId="2" w15:restartNumberingAfterBreak="0">
+    <w:nsid w:val="185B2049"/>
+    <w:multiLevelType w:val="hybridMultilevel"/>
+    <w:tmpl w:val="2F38FFFA"/>
+    <w:lvl w:ilvl="0" w:tplc="20000001">
+      <w:start w:val="1"/>
+      <w:numFmt w:val="bullet"/>
+      <w:lvlText w:val=""/>
+      <w:lvlJc w:val="left"/>
+      <w:pPr>
+        <w:ind w:left="720" w:hanging="360"/>
+      </w:pPr>
+      <w:rPr>
+        <w:rFonts w:ascii="Symbol" w:hAnsi="Symbol" w:hint="default"/>
+      </w:rPr>
+    </w:lvl>
+    <w:lvl w:ilvl="1" w:tplc="20000003" w:tentative="1">
+      <w:start w:val="1"/>
+      <w:numFmt w:val="bullet"/>
+      <w:lvlText w:val="o"/>
+      <w:lvlJc w:val="left"/>
+      <w:pPr>
+        <w:ind w:left="1440" w:hanging="360"/>
+      </w:pPr>
+      <w:rPr>
+        <w:rFonts w:ascii="Courier New" w:hAnsi="Courier New" w:cs="Courier New" w:hint="default"/>
+      </w:rPr>
+    </w:lvl>
+    <w:lvl w:ilvl="2" w:tplc="20000005" w:tentative="1">
+      <w:start w:val="1"/>
+      <w:numFmt w:val="bullet"/>
+      <w:lvlText w:val=""/>
+      <w:lvlJc w:val="left"/>
+      <w:pPr>
+        <w:ind w:left="2160" w:hanging="360"/>
+      </w:pPr>
+      <w:rPr>
+        <w:rFonts w:ascii="Wingdings" w:hAnsi="Wingdings" w:hint="default"/>
+      </w:rPr>
+    </w:lvl>
+    <w:lvl w:ilvl="3" w:tplc="20000001" w:tentative="1">
+      <w:start w:val="1"/>
+      <w:numFmt w:val="bullet"/>
+      <w:lvlText w:val=""/>
+      <w:lvlJc w:val="left"/>
+      <w:pPr>
+        <w:ind w:left="2880" w:hanging="360"/>
+      </w:pPr>
+      <w:rPr>
+        <w:rFonts w:ascii="Symbol" w:hAnsi="Symbol" w:hint="default"/>
+      </w:rPr>
+    </w:lvl>
+    <w:lvl w:ilvl="4" w:tplc="20000003" w:tentative="1">
+      <w:start w:val="1"/>
+      <w:numFmt w:val="bullet"/>
+      <w:lvlText w:val="o"/>
+      <w:lvlJc w:val="left"/>
+      <w:pPr>
+        <w:ind w:left="3600" w:hanging="360"/>
+      </w:pPr>
+      <w:rPr>
+        <w:rFonts w:ascii="Courier New" w:hAnsi="Courier New" w:cs="Courier New" w:hint="default"/>
+      </w:rPr>
+    </w:lvl>
+    <w:lvl w:ilvl="5" w:tplc="20000005" w:tentative="1">
+      <w:start w:val="1"/>
+      <w:numFmt w:val="bullet"/>
+      <w:lvlText w:val=""/>
+      <w:lvlJc w:val="left"/>
+      <w:pPr>
+        <w:ind w:left="4320" w:hanging="360"/>
+      </w:pPr>
+      <w:rPr>
+        <w:rFonts w:ascii="Wingdings" w:hAnsi="Wingdings" w:hint="default"/>
+      </w:rPr>
+    </w:lvl>
+    <w:lvl w:ilvl="6" w:tplc="20000001" w:tentative="1">
+      <w:start w:val="1"/>
+      <w:numFmt w:val="bullet"/>
+      <w:lvlText w:val=""/>
+      <w:lvlJc w:val="left"/>
+      <w:pPr>
+        <w:ind w:left="5040" w:hanging="360"/>
+      </w:pPr>
+      <w:rPr>
+        <w:rFonts w:ascii="Symbol" w:hAnsi="Symbol" w:hint="default"/>
+      </w:rPr>
+    </w:lvl>
+    <w:lvl w:ilvl="7" w:tplc="20000003" w:tentative="1">
+      <w:start w:val="1"/>
+      <w:numFmt w:val="bullet"/>
+      <w:lvlText w:val="o"/>
+      <w:lvlJc w:val="left"/>
+      <w:pPr>
+        <w:ind w:left="5760" w:hanging="360"/>
+      </w:pPr>
+      <w:rPr>
+        <w:rFonts w:ascii="Courier New" w:hAnsi="Courier New" w:cs="Courier New" w:hint="default"/>
+      </w:rPr>
+    </w:lvl>
+    <w:lvl w:ilvl="8" w:tplc="20000005" w:tentative="1">
+      <w:start w:val="1"/>
+      <w:numFmt w:val="bullet"/>
+      <w:lvlText w:val=""/>
+      <w:lvlJc w:val="left"/>
+      <w:pPr>
+        <w:ind w:left="6480" w:hanging="360"/>
+      </w:pPr>
+      <w:rPr>
+        <w:rFonts w:ascii="Wingdings" w:hAnsi="Wingdings" w:hint="default"/>
+      </w:rPr>
+    </w:lvl>
+  </w:abstractNum>
+  <w:abstractNum w:abstractNumId="3" w15:restartNumberingAfterBreak="0">
+    <w:nsid w:val="1BBE1072"/>
+    <w:multiLevelType w:val="hybridMultilevel"/>
+    <w:tmpl w:val="3A22B7F0"/>
+    <w:lvl w:ilvl="0" w:tplc="20000001">
+      <w:start w:val="1"/>
+      <w:numFmt w:val="bullet"/>
+      <w:lvlText w:val=""/>
+      <w:lvlJc w:val="left"/>
+      <w:pPr>
+        <w:ind w:left="720" w:hanging="360"/>
+      </w:pPr>
+      <w:rPr>
+        <w:rFonts w:ascii="Symbol" w:hAnsi="Symbol" w:hint="default"/>
+      </w:rPr>
+    </w:lvl>
+    <w:lvl w:ilvl="1" w:tplc="20000003" w:tentative="1">
+      <w:start w:val="1"/>
+      <w:numFmt w:val="bullet"/>
+      <w:lvlText w:val="o"/>
+      <w:lvlJc w:val="left"/>
+      <w:pPr>
+        <w:ind w:left="1440" w:hanging="360"/>
+      </w:pPr>
+      <w:rPr>
+        <w:rFonts w:ascii="Courier New" w:hAnsi="Courier New" w:cs="Courier New" w:hint="default"/>
+      </w:rPr>
+    </w:lvl>
+    <w:lvl w:ilvl="2" w:tplc="20000005" w:tentative="1">
+      <w:start w:val="1"/>
+      <w:numFmt w:val="bullet"/>
+      <w:lvlText w:val=""/>
+      <w:lvlJc w:val="left"/>
+      <w:pPr>
+        <w:ind w:left="2160" w:hanging="360"/>
+      </w:pPr>
+      <w:rPr>
+        <w:rFonts w:ascii="Wingdings" w:hAnsi="Wingdings" w:hint="default"/>
+      </w:rPr>
+    </w:lvl>
+    <w:lvl w:ilvl="3" w:tplc="20000001" w:tentative="1">
+      <w:start w:val="1"/>
+      <w:numFmt w:val="bullet"/>
+      <w:lvlText w:val=""/>
+      <w:lvlJc w:val="left"/>
+      <w:pPr>
+        <w:ind w:left="2880" w:hanging="360"/>
+      </w:pPr>
+      <w:rPr>
+        <w:rFonts w:ascii="Symbol" w:hAnsi="Symbol" w:hint="default"/>
+      </w:rPr>
+    </w:lvl>
+    <w:lvl w:ilvl="4" w:tplc="20000003" w:tentative="1">
+      <w:start w:val="1"/>
+      <w:numFmt w:val="bullet"/>
+      <w:lvlText w:val="o"/>
+      <w:lvlJc w:val="left"/>
+      <w:pPr>
+        <w:ind w:left="3600" w:hanging="360"/>
+      </w:pPr>
+      <w:rPr>
+        <w:rFonts w:ascii="Courier New" w:hAnsi="Courier New" w:cs="Courier New" w:hint="default"/>
+      </w:rPr>
+    </w:lvl>
+    <w:lvl w:ilvl="5" w:tplc="20000005" w:tentative="1">
+      <w:start w:val="1"/>
+      <w:numFmt w:val="bullet"/>
+      <w:lvlText w:val=""/>
+      <w:lvlJc w:val="left"/>
+      <w:pPr>
+        <w:ind w:left="4320" w:hanging="360"/>
+      </w:pPr>
+      <w:rPr>
+        <w:rFonts w:ascii="Wingdings" w:hAnsi="Wingdings" w:hint="default"/>
+      </w:rPr>
+    </w:lvl>
+    <w:lvl w:ilvl="6" w:tplc="20000001" w:tentative="1">
+      <w:start w:val="1"/>
+      <w:numFmt w:val="bullet"/>
+      <w:lvlText w:val=""/>
+      <w:lvlJc w:val="left"/>
+      <w:pPr>
+        <w:ind w:left="5040" w:hanging="360"/>
+      </w:pPr>
+      <w:rPr>
+        <w:rFonts w:ascii="Symbol" w:hAnsi="Symbol" w:hint="default"/>
+      </w:rPr>
+    </w:lvl>
+    <w:lvl w:ilvl="7" w:tplc="20000003" w:tentative="1">
+      <w:start w:val="1"/>
+      <w:numFmt w:val="bullet"/>
+      <w:lvlText w:val="o"/>
+      <w:lvlJc w:val="left"/>
+      <w:pPr>
+        <w:ind w:left="5760" w:hanging="360"/>
+      </w:pPr>
+      <w:rPr>
+        <w:rFonts w:ascii="Courier New" w:hAnsi="Courier New" w:cs="Courier New" w:hint="default"/>
+      </w:rPr>
+    </w:lvl>
+    <w:lvl w:ilvl="8" w:tplc="20000005" w:tentative="1">
+      <w:start w:val="1"/>
+      <w:numFmt w:val="bullet"/>
+      <w:lvlText w:val=""/>
+      <w:lvlJc w:val="left"/>
+      <w:pPr>
+        <w:ind w:left="6480" w:hanging="360"/>
+      </w:pPr>
+      <w:rPr>
+        <w:rFonts w:ascii="Wingdings" w:hAnsi="Wingdings" w:hint="default"/>
+      </w:rPr>
+    </w:lvl>
+  </w:abstractNum>
+  <w:abstractNum w:abstractNumId="4" w15:restartNumberingAfterBreak="0">
+    <w:nsid w:val="1E374FAD"/>
+    <w:multiLevelType w:val="hybridMultilevel"/>
+    <w:tmpl w:val="CAAC9D20"/>
+    <w:lvl w:ilvl="0" w:tplc="799843EA">
+      <w:start w:val="4"/>
+      <w:numFmt w:val="bullet"/>
+      <w:lvlText w:val="-"/>
+      <w:lvlJc w:val="left"/>
+      <w:pPr>
+        <w:ind w:left="1080" w:hanging="360"/>
+      </w:pPr>
+      <w:rPr>
+        <w:rFonts w:ascii="Segoe UI" w:eastAsiaTheme="minorHAnsi" w:hAnsi="Segoe UI" w:cs="Segoe UI" w:hint="default"/>
+        <w:b w:val="0"/>
+      </w:rPr>
+    </w:lvl>
+    <w:lvl w:ilvl="1" w:tplc="20000003" w:tentative="1">
+      <w:start w:val="1"/>
+      <w:numFmt w:val="bullet"/>
+      <w:lvlText w:val="o"/>
+      <w:lvlJc w:val="left"/>
+      <w:pPr>
+        <w:ind w:left="1800" w:hanging="360"/>
+      </w:pPr>
+      <w:rPr>
+        <w:rFonts w:ascii="Courier New" w:hAnsi="Courier New" w:cs="Courier New" w:hint="default"/>
+      </w:rPr>
+    </w:lvl>
+    <w:lvl w:ilvl="2" w:tplc="20000005" w:tentative="1">
+      <w:start w:val="1"/>
+      <w:numFmt w:val="bullet"/>
+      <w:lvlText w:val=""/>
+      <w:lvlJc w:val="left"/>
+      <w:pPr>
+        <w:ind w:left="2520" w:hanging="360"/>
+      </w:pPr>
+      <w:rPr>
+        <w:rFonts w:ascii="Wingdings" w:hAnsi="Wingdings" w:hint="default"/>
+      </w:rPr>
+    </w:lvl>
+    <w:lvl w:ilvl="3" w:tplc="20000001" w:tentative="1">
+      <w:start w:val="1"/>
+      <w:numFmt w:val="bullet"/>
+      <w:lvlText w:val=""/>
+      <w:lvlJc w:val="left"/>
+      <w:pPr>
+        <w:ind w:left="3240" w:hanging="360"/>
+      </w:pPr>
+      <w:rPr>
+        <w:rFonts w:ascii="Symbol" w:hAnsi="Symbol" w:hint="default"/>
+      </w:rPr>
+    </w:lvl>
+    <w:lvl w:ilvl="4" w:tplc="20000003" w:tentative="1">
+      <w:start w:val="1"/>
+      <w:numFmt w:val="bullet"/>
+      <w:lvlText w:val="o"/>
+      <w:lvlJc w:val="left"/>
+      <w:pPr>
+        <w:ind w:left="3960" w:hanging="360"/>
+      </w:pPr>
+      <w:rPr>
+        <w:rFonts w:ascii="Courier New" w:hAnsi="Courier New" w:cs="Courier New" w:hint="default"/>
+      </w:rPr>
+    </w:lvl>
+    <w:lvl w:ilvl="5" w:tplc="20000005" w:tentative="1">
+      <w:start w:val="1"/>
+      <w:numFmt w:val="bullet"/>
+      <w:lvlText w:val=""/>
+      <w:lvlJc w:val="left"/>
+      <w:pPr>
+        <w:ind w:left="4680" w:hanging="360"/>
+      </w:pPr>
+      <w:rPr>
+        <w:rFonts w:ascii="Wingdings" w:hAnsi="Wingdings" w:hint="default"/>
+      </w:rPr>
+    </w:lvl>
+    <w:lvl w:ilvl="6" w:tplc="20000001" w:tentative="1">
+      <w:start w:val="1"/>
+      <w:numFmt w:val="bullet"/>
+      <w:lvlText w:val=""/>
+      <w:lvlJc w:val="left"/>
+      <w:pPr>
+        <w:ind w:left="5400" w:hanging="360"/>
+      </w:pPr>
+      <w:rPr>
+        <w:rFonts w:ascii="Symbol" w:hAnsi="Symbol" w:hint="default"/>
+      </w:rPr>
+    </w:lvl>
+    <w:lvl w:ilvl="7" w:tplc="20000003" w:tentative="1">
+      <w:start w:val="1"/>
+      <w:numFmt w:val="bullet"/>
+      <w:lvlText w:val="o"/>
+      <w:lvlJc w:val="left"/>
+      <w:pPr>
+        <w:ind w:left="6120" w:hanging="360"/>
+      </w:pPr>
+      <w:rPr>
+        <w:rFonts w:ascii="Courier New" w:hAnsi="Courier New" w:cs="Courier New" w:hint="default"/>
+      </w:rPr>
+    </w:lvl>
+    <w:lvl w:ilvl="8" w:tplc="20000005" w:tentative="1">
+      <w:start w:val="1"/>
+      <w:numFmt w:val="bullet"/>
+      <w:lvlText w:val=""/>
+      <w:lvlJc w:val="left"/>
+      <w:pPr>
+        <w:ind w:left="6840" w:hanging="360"/>
+      </w:pPr>
+      <w:rPr>
+        <w:rFonts w:ascii="Wingdings" w:hAnsi="Wingdings" w:hint="default"/>
+      </w:rPr>
+    </w:lvl>
+  </w:abstractNum>
+  <w:abstractNum w:abstractNumId="5" w15:restartNumberingAfterBreak="0">
+    <w:nsid w:val="44E70936"/>
+    <w:multiLevelType w:val="hybridMultilevel"/>
+    <w:tmpl w:val="D3A023D0"/>
+    <w:lvl w:ilvl="0" w:tplc="20000001">
+      <w:start w:val="1"/>
+      <w:numFmt w:val="bullet"/>
+      <w:lvlText w:val=""/>
+      <w:lvlJc w:val="left"/>
+      <w:pPr>
+        <w:ind w:left="720" w:hanging="360"/>
+      </w:pPr>
+      <w:rPr>
+        <w:rFonts w:ascii="Symbol" w:hAnsi="Symbol" w:hint="default"/>
+        <w:b w:val="0"/>
+      </w:rPr>
+    </w:lvl>
+    <w:lvl w:ilvl="1" w:tplc="20000003" w:tentative="1">
+      <w:start w:val="1"/>
+      <w:numFmt w:val="bullet"/>
+      <w:lvlText w:val="o"/>
+      <w:lvlJc w:val="left"/>
+      <w:pPr>
+        <w:ind w:left="1440" w:hanging="360"/>
+      </w:pPr>
+      <w:rPr>
+        <w:rFonts w:ascii="Courier New" w:hAnsi="Courier New" w:cs="Courier New" w:hint="default"/>
+      </w:rPr>
+    </w:lvl>
+    <w:lvl w:ilvl="2" w:tplc="20000005" w:tentative="1">
+      <w:start w:val="1"/>
+      <w:numFmt w:val="bullet"/>
+      <w:lvlText w:val=""/>
+      <w:lvlJc w:val="left"/>
+      <w:pPr>
+        <w:ind w:left="2160" w:hanging="360"/>
+      </w:pPr>
+      <w:rPr>
+        <w:rFonts w:ascii="Wingdings" w:hAnsi="Wingdings" w:hint="default"/>
+      </w:rPr>
+    </w:lvl>
+    <w:lvl w:ilvl="3" w:tplc="20000001" w:tentative="1">
+      <w:start w:val="1"/>
+      <w:numFmt w:val="bullet"/>
+      <w:lvlText w:val=""/>
+      <w:lvlJc w:val="left"/>
+      <w:pPr>
+        <w:ind w:left="2880" w:hanging="360"/>
+      </w:pPr>
+      <w:rPr>
+        <w:rFonts w:ascii="Symbol" w:hAnsi="Symbol" w:hint="default"/>
+      </w:rPr>
+    </w:lvl>
+    <w:lvl w:ilvl="4" w:tplc="20000003" w:tentative="1">
+      <w:start w:val="1"/>
+      <w:numFmt w:val="bullet"/>
+      <w:lvlText w:val="o"/>
+      <w:lvlJc w:val="left"/>
+      <w:pPr>
+        <w:ind w:left="3600" w:hanging="360"/>
+      </w:pPr>
+      <w:rPr>
+        <w:rFonts w:ascii="Courier New" w:hAnsi="Courier New" w:cs="Courier New" w:hint="default"/>
+      </w:rPr>
+    </w:lvl>
+    <w:lvl w:ilvl="5" w:tplc="20000005" w:tentative="1">
+      <w:start w:val="1"/>
+      <w:numFmt w:val="bullet"/>
+      <w:lvlText w:val=""/>
+      <w:lvlJc w:val="left"/>
+      <w:pPr>
+        <w:ind w:left="4320" w:hanging="360"/>
+      </w:pPr>
+      <w:rPr>
+        <w:rFonts w:ascii="Wingdings" w:hAnsi="Wingdings" w:hint="default"/>
+      </w:rPr>
+    </w:lvl>
+    <w:lvl w:ilvl="6" w:tplc="20000001" w:tentative="1">
+      <w:start w:val="1"/>
+      <w:numFmt w:val="bullet"/>
+      <w:lvlText w:val=""/>
+      <w:lvlJc w:val="left"/>
+      <w:pPr>
+        <w:ind w:left="5040" w:hanging="360"/>
+      </w:pPr>
+      <w:rPr>
+        <w:rFonts w:ascii="Symbol" w:hAnsi="Symbol" w:hint="default"/>
+      </w:rPr>
+    </w:lvl>
+    <w:lvl w:ilvl="7" w:tplc="20000003" w:tentative="1">
+      <w:start w:val="1"/>
+      <w:numFmt w:val="bullet"/>
+      <w:lvlText w:val="o"/>
+      <w:lvlJc w:val="left"/>
+      <w:pPr>
+        <w:ind w:left="5760" w:hanging="360"/>
+      </w:pPr>
+      <w:rPr>
+        <w:rFonts w:ascii="Courier New" w:hAnsi="Courier New" w:cs="Courier New" w:hint="default"/>
+      </w:rPr>
+    </w:lvl>
+    <w:lvl w:ilvl="8" w:tplc="20000005" w:tentative="1">
+      <w:start w:val="1"/>
+      <w:numFmt w:val="bullet"/>
+      <w:lvlText w:val=""/>
+      <w:lvlJc w:val="left"/>
+      <w:pPr>
+        <w:ind w:left="6480" w:hanging="360"/>
+      </w:pPr>
+      <w:rPr>
+        <w:rFonts w:ascii="Wingdings" w:hAnsi="Wingdings" w:hint="default"/>
+      </w:rPr>
+    </w:lvl>
+  </w:abstractNum>
+  <w:abstractNum w:abstractNumId="6" w15:restartNumberingAfterBreak="0">
+    <w:nsid w:val="457726A0"/>
+    <w:multiLevelType w:val="hybridMultilevel"/>
+    <w:tmpl w:val="76A4EE68"/>
+    <w:lvl w:ilvl="0" w:tplc="EDCEBD52">
+      <w:start w:val="1"/>
+      <w:numFmt w:val="lowerRoman"/>
+      <w:lvlText w:val="%1."/>
+      <w:lvlJc w:val="left"/>
+      <w:pPr>
+        <w:ind w:left="1080" w:hanging="720"/>
+      </w:pPr>
+      <w:rPr>
+        <w:rFonts w:hint="default"/>
+      </w:rPr>
+    </w:lvl>
+    <w:lvl w:ilvl="1" w:tplc="20000019" w:tentative="1">
+      <w:start w:val="1"/>
+      <w:numFmt w:val="lowerLetter"/>
+      <w:lvlText w:val="%2."/>
+      <w:lvlJc w:val="left"/>
+      <w:pPr>
+        <w:ind w:left="1440" w:hanging="360"/>
+      </w:pPr>
+    </w:lvl>
+    <w:lvl w:ilvl="2" w:tplc="2000001B" w:tentative="1">
+      <w:start w:val="1"/>
+      <w:numFmt w:val="lowerRoman"/>
+      <w:lvlText w:val="%3."/>
+      <w:lvlJc w:val="right"/>
+      <w:pPr>
+        <w:ind w:left="2160" w:hanging="180"/>
+      </w:pPr>
+    </w:lvl>
+    <w:lvl w:ilvl="3" w:tplc="2000000F" w:tentative="1">
+      <w:start w:val="1"/>
+      <w:numFmt w:val="decimal"/>
+      <w:lvlText w:val="%4."/>
+      <w:lvlJc w:val="left"/>
+      <w:pPr>
+        <w:ind w:left="2880" w:hanging="360"/>
+      </w:pPr>
+    </w:lvl>
+    <w:lvl w:ilvl="4" w:tplc="20000019" w:tentative="1">
+      <w:start w:val="1"/>
+      <w:numFmt w:val="lowerLetter"/>
+      <w:lvlText w:val="%5."/>
+      <w:lvlJc w:val="left"/>
+      <w:pPr>
+        <w:ind w:left="3600" w:hanging="360"/>
+      </w:pPr>
+    </w:lvl>
+    <w:lvl w:ilvl="5" w:tplc="2000001B" w:tentative="1">
+      <w:start w:val="1"/>
+      <w:numFmt w:val="lowerRoman"/>
+      <w:lvlText w:val="%6."/>
+      <w:lvlJc w:val="right"/>
+      <w:pPr>
+        <w:ind w:left="4320" w:hanging="180"/>
+      </w:pPr>
+    </w:lvl>
+    <w:lvl w:ilvl="6" w:tplc="2000000F" w:tentative="1">
+      <w:start w:val="1"/>
+      <w:numFmt w:val="decimal"/>
+      <w:lvlText w:val="%7."/>
+      <w:lvlJc w:val="left"/>
+      <w:pPr>
+        <w:ind w:left="5040" w:hanging="360"/>
+      </w:pPr>
+    </w:lvl>
+    <w:lvl w:ilvl="7" w:tplc="20000019" w:tentative="1">
+      <w:start w:val="1"/>
+      <w:numFmt w:val="lowerLetter"/>
+      <w:lvlText w:val="%8."/>
+      <w:lvlJc w:val="left"/>
+      <w:pPr>
+        <w:ind w:left="5760" w:hanging="360"/>
+      </w:pPr>
+    </w:lvl>
+    <w:lvl w:ilvl="8" w:tplc="2000001B" w:tentative="1">
+      <w:start w:val="1"/>
+      <w:numFmt w:val="lowerRoman"/>
+      <w:lvlText w:val="%9."/>
+      <w:lvlJc w:val="right"/>
+      <w:pPr>
+        <w:ind w:left="6480" w:hanging="180"/>
+      </w:pPr>
+    </w:lvl>
+  </w:abstractNum>
+  <w:abstractNum w:abstractNumId="7" w15:restartNumberingAfterBreak="0">
     <w:nsid w:val="4D336322"/>
     <w:multiLevelType w:val="hybridMultilevel"/>
     <w:tmpl w:val="CB66810A"/>
@@ -1436,7 +6179,7 @@
       </w:pPr>
     </w:lvl>
   </w:abstractNum>
-  <w:abstractNum w:abstractNumId="1" w15:restartNumberingAfterBreak="0">
+  <w:abstractNum w:abstractNumId="8" w15:restartNumberingAfterBreak="0">
     <w:nsid w:val="5663490F"/>
     <w:multiLevelType w:val="hybridMultilevel"/>
     <w:tmpl w:val="F31297A4"/>
@@ -1549,7 +6292,7 @@
       </w:rPr>
     </w:lvl>
   </w:abstractNum>
-  <w:abstractNum w:abstractNumId="2" w15:restartNumberingAfterBreak="0">
+  <w:abstractNum w:abstractNumId="9" w15:restartNumberingAfterBreak="0">
     <w:nsid w:val="5987538D"/>
     <w:multiLevelType w:val="hybridMultilevel"/>
     <w:tmpl w:val="38D6F77A"/>
@@ -1640,7 +6383,436 @@
       </w:pPr>
     </w:lvl>
   </w:abstractNum>
-  <w:abstractNum w:abstractNumId="3" w15:restartNumberingAfterBreak="0">
+  <w:abstractNum w:abstractNumId="10" w15:restartNumberingAfterBreak="0">
+    <w:nsid w:val="5A583C5F"/>
+    <w:multiLevelType w:val="hybridMultilevel"/>
+    <w:tmpl w:val="7CC051D6"/>
+    <w:lvl w:ilvl="0" w:tplc="20000001">
+      <w:start w:val="1"/>
+      <w:numFmt w:val="bullet"/>
+      <w:lvlText w:val=""/>
+      <w:lvlJc w:val="left"/>
+      <w:pPr>
+        <w:ind w:left="1080" w:hanging="360"/>
+      </w:pPr>
+      <w:rPr>
+        <w:rFonts w:ascii="Symbol" w:hAnsi="Symbol" w:hint="default"/>
+      </w:rPr>
+    </w:lvl>
+    <w:lvl w:ilvl="1" w:tplc="20000003" w:tentative="1">
+      <w:start w:val="1"/>
+      <w:numFmt w:val="bullet"/>
+      <w:lvlText w:val="o"/>
+      <w:lvlJc w:val="left"/>
+      <w:pPr>
+        <w:ind w:left="1800" w:hanging="360"/>
+      </w:pPr>
+      <w:rPr>
+        <w:rFonts w:ascii="Courier New" w:hAnsi="Courier New" w:cs="Courier New" w:hint="default"/>
+      </w:rPr>
+    </w:lvl>
+    <w:lvl w:ilvl="2" w:tplc="20000005" w:tentative="1">
+      <w:start w:val="1"/>
+      <w:numFmt w:val="bullet"/>
+      <w:lvlText w:val=""/>
+      <w:lvlJc w:val="left"/>
+      <w:pPr>
+        <w:ind w:left="2520" w:hanging="360"/>
+      </w:pPr>
+      <w:rPr>
+        <w:rFonts w:ascii="Wingdings" w:hAnsi="Wingdings" w:hint="default"/>
+      </w:rPr>
+    </w:lvl>
+    <w:lvl w:ilvl="3" w:tplc="20000001" w:tentative="1">
+      <w:start w:val="1"/>
+      <w:numFmt w:val="bullet"/>
+      <w:lvlText w:val=""/>
+      <w:lvlJc w:val="left"/>
+      <w:pPr>
+        <w:ind w:left="3240" w:hanging="360"/>
+      </w:pPr>
+      <w:rPr>
+        <w:rFonts w:ascii="Symbol" w:hAnsi="Symbol" w:hint="default"/>
+      </w:rPr>
+    </w:lvl>
+    <w:lvl w:ilvl="4" w:tplc="20000003" w:tentative="1">
+      <w:start w:val="1"/>
+      <w:numFmt w:val="bullet"/>
+      <w:lvlText w:val="o"/>
+      <w:lvlJc w:val="left"/>
+      <w:pPr>
+        <w:ind w:left="3960" w:hanging="360"/>
+      </w:pPr>
+      <w:rPr>
+        <w:rFonts w:ascii="Courier New" w:hAnsi="Courier New" w:cs="Courier New" w:hint="default"/>
+      </w:rPr>
+    </w:lvl>
+    <w:lvl w:ilvl="5" w:tplc="20000005" w:tentative="1">
+      <w:start w:val="1"/>
+      <w:numFmt w:val="bullet"/>
+      <w:lvlText w:val=""/>
+      <w:lvlJc w:val="left"/>
+      <w:pPr>
+        <w:ind w:left="4680" w:hanging="360"/>
+      </w:pPr>
+      <w:rPr>
+        <w:rFonts w:ascii="Wingdings" w:hAnsi="Wingdings" w:hint="default"/>
+      </w:rPr>
+    </w:lvl>
+    <w:lvl w:ilvl="6" w:tplc="20000001" w:tentative="1">
+      <w:start w:val="1"/>
+      <w:numFmt w:val="bullet"/>
+      <w:lvlText w:val=""/>
+      <w:lvlJc w:val="left"/>
+      <w:pPr>
+        <w:ind w:left="5400" w:hanging="360"/>
+      </w:pPr>
+      <w:rPr>
+        <w:rFonts w:ascii="Symbol" w:hAnsi="Symbol" w:hint="default"/>
+      </w:rPr>
+    </w:lvl>
+    <w:lvl w:ilvl="7" w:tplc="20000003" w:tentative="1">
+      <w:start w:val="1"/>
+      <w:numFmt w:val="bullet"/>
+      <w:lvlText w:val="o"/>
+      <w:lvlJc w:val="left"/>
+      <w:pPr>
+        <w:ind w:left="6120" w:hanging="360"/>
+      </w:pPr>
+      <w:rPr>
+        <w:rFonts w:ascii="Courier New" w:hAnsi="Courier New" w:cs="Courier New" w:hint="default"/>
+      </w:rPr>
+    </w:lvl>
+    <w:lvl w:ilvl="8" w:tplc="20000005" w:tentative="1">
+      <w:start w:val="1"/>
+      <w:numFmt w:val="bullet"/>
+      <w:lvlText w:val=""/>
+      <w:lvlJc w:val="left"/>
+      <w:pPr>
+        <w:ind w:left="6840" w:hanging="360"/>
+      </w:pPr>
+      <w:rPr>
+        <w:rFonts w:ascii="Wingdings" w:hAnsi="Wingdings" w:hint="default"/>
+      </w:rPr>
+    </w:lvl>
+  </w:abstractNum>
+  <w:abstractNum w:abstractNumId="11" w15:restartNumberingAfterBreak="0">
+    <w:nsid w:val="5A744FA0"/>
+    <w:multiLevelType w:val="hybridMultilevel"/>
+    <w:tmpl w:val="5514333E"/>
+    <w:lvl w:ilvl="0" w:tplc="799843EA">
+      <w:start w:val="4"/>
+      <w:numFmt w:val="bullet"/>
+      <w:lvlText w:val="-"/>
+      <w:lvlJc w:val="left"/>
+      <w:pPr>
+        <w:ind w:left="1440" w:hanging="360"/>
+      </w:pPr>
+      <w:rPr>
+        <w:rFonts w:ascii="Segoe UI" w:eastAsiaTheme="minorHAnsi" w:hAnsi="Segoe UI" w:cs="Segoe UI" w:hint="default"/>
+        <w:b w:val="0"/>
+      </w:rPr>
+    </w:lvl>
+    <w:lvl w:ilvl="1" w:tplc="20000003">
+      <w:start w:val="1"/>
+      <w:numFmt w:val="bullet"/>
+      <w:lvlText w:val="o"/>
+      <w:lvlJc w:val="left"/>
+      <w:pPr>
+        <w:ind w:left="2160" w:hanging="360"/>
+      </w:pPr>
+      <w:rPr>
+        <w:rFonts w:ascii="Courier New" w:hAnsi="Courier New" w:cs="Courier New" w:hint="default"/>
+      </w:rPr>
+    </w:lvl>
+    <w:lvl w:ilvl="2" w:tplc="20000005" w:tentative="1">
+      <w:start w:val="1"/>
+      <w:numFmt w:val="bullet"/>
+      <w:lvlText w:val=""/>
+      <w:lvlJc w:val="left"/>
+      <w:pPr>
+        <w:ind w:left="2880" w:hanging="360"/>
+      </w:pPr>
+      <w:rPr>
+        <w:rFonts w:ascii="Wingdings" w:hAnsi="Wingdings" w:hint="default"/>
+      </w:rPr>
+    </w:lvl>
+    <w:lvl w:ilvl="3" w:tplc="20000001" w:tentative="1">
+      <w:start w:val="1"/>
+      <w:numFmt w:val="bullet"/>
+      <w:lvlText w:val=""/>
+      <w:lvlJc w:val="left"/>
+      <w:pPr>
+        <w:ind w:left="3600" w:hanging="360"/>
+      </w:pPr>
+      <w:rPr>
+        <w:rFonts w:ascii="Symbol" w:hAnsi="Symbol" w:hint="default"/>
+      </w:rPr>
+    </w:lvl>
+    <w:lvl w:ilvl="4" w:tplc="20000003" w:tentative="1">
+      <w:start w:val="1"/>
+      <w:numFmt w:val="bullet"/>
+      <w:lvlText w:val="o"/>
+      <w:lvlJc w:val="left"/>
+      <w:pPr>
+        <w:ind w:left="4320" w:hanging="360"/>
+      </w:pPr>
+      <w:rPr>
+        <w:rFonts w:ascii="Courier New" w:hAnsi="Courier New" w:cs="Courier New" w:hint="default"/>
+      </w:rPr>
+    </w:lvl>
+    <w:lvl w:ilvl="5" w:tplc="20000005" w:tentative="1">
+      <w:start w:val="1"/>
+      <w:numFmt w:val="bullet"/>
+      <w:lvlText w:val=""/>
+      <w:lvlJc w:val="left"/>
+      <w:pPr>
+        <w:ind w:left="5040" w:hanging="360"/>
+      </w:pPr>
+      <w:rPr>
+        <w:rFonts w:ascii="Wingdings" w:hAnsi="Wingdings" w:hint="default"/>
+      </w:rPr>
+    </w:lvl>
+    <w:lvl w:ilvl="6" w:tplc="20000001" w:tentative="1">
+      <w:start w:val="1"/>
+      <w:numFmt w:val="bullet"/>
+      <w:lvlText w:val=""/>
+      <w:lvlJc w:val="left"/>
+      <w:pPr>
+        <w:ind w:left="5760" w:hanging="360"/>
+      </w:pPr>
+      <w:rPr>
+        <w:rFonts w:ascii="Symbol" w:hAnsi="Symbol" w:hint="default"/>
+      </w:rPr>
+    </w:lvl>
+    <w:lvl w:ilvl="7" w:tplc="20000003" w:tentative="1">
+      <w:start w:val="1"/>
+      <w:numFmt w:val="bullet"/>
+      <w:lvlText w:val="o"/>
+      <w:lvlJc w:val="left"/>
+      <w:pPr>
+        <w:ind w:left="6480" w:hanging="360"/>
+      </w:pPr>
+      <w:rPr>
+        <w:rFonts w:ascii="Courier New" w:hAnsi="Courier New" w:cs="Courier New" w:hint="default"/>
+      </w:rPr>
+    </w:lvl>
+    <w:lvl w:ilvl="8" w:tplc="20000005" w:tentative="1">
+      <w:start w:val="1"/>
+      <w:numFmt w:val="bullet"/>
+      <w:lvlText w:val=""/>
+      <w:lvlJc w:val="left"/>
+      <w:pPr>
+        <w:ind w:left="7200" w:hanging="360"/>
+      </w:pPr>
+      <w:rPr>
+        <w:rFonts w:ascii="Wingdings" w:hAnsi="Wingdings" w:hint="default"/>
+      </w:rPr>
+    </w:lvl>
+  </w:abstractNum>
+  <w:abstractNum w:abstractNumId="12" w15:restartNumberingAfterBreak="0">
+    <w:nsid w:val="5C0E5EDD"/>
+    <w:multiLevelType w:val="hybridMultilevel"/>
+    <w:tmpl w:val="F93063D6"/>
+    <w:lvl w:ilvl="0" w:tplc="20000001">
+      <w:start w:val="1"/>
+      <w:numFmt w:val="bullet"/>
+      <w:lvlText w:val=""/>
+      <w:lvlJc w:val="left"/>
+      <w:pPr>
+        <w:ind w:left="1080" w:hanging="360"/>
+      </w:pPr>
+      <w:rPr>
+        <w:rFonts w:ascii="Symbol" w:hAnsi="Symbol" w:hint="default"/>
+      </w:rPr>
+    </w:lvl>
+    <w:lvl w:ilvl="1" w:tplc="20000003" w:tentative="1">
+      <w:start w:val="1"/>
+      <w:numFmt w:val="bullet"/>
+      <w:lvlText w:val="o"/>
+      <w:lvlJc w:val="left"/>
+      <w:pPr>
+        <w:ind w:left="1800" w:hanging="360"/>
+      </w:pPr>
+      <w:rPr>
+        <w:rFonts w:ascii="Courier New" w:hAnsi="Courier New" w:cs="Courier New" w:hint="default"/>
+      </w:rPr>
+    </w:lvl>
+    <w:lvl w:ilvl="2" w:tplc="20000005" w:tentative="1">
+      <w:start w:val="1"/>
+      <w:numFmt w:val="bullet"/>
+      <w:lvlText w:val=""/>
+      <w:lvlJc w:val="left"/>
+      <w:pPr>
+        <w:ind w:left="2520" w:hanging="360"/>
+      </w:pPr>
+      <w:rPr>
+        <w:rFonts w:ascii="Wingdings" w:hAnsi="Wingdings" w:hint="default"/>
+      </w:rPr>
+    </w:lvl>
+    <w:lvl w:ilvl="3" w:tplc="20000001" w:tentative="1">
+      <w:start w:val="1"/>
+      <w:numFmt w:val="bullet"/>
+      <w:lvlText w:val=""/>
+      <w:lvlJc w:val="left"/>
+      <w:pPr>
+        <w:ind w:left="3240" w:hanging="360"/>
+      </w:pPr>
+      <w:rPr>
+        <w:rFonts w:ascii="Symbol" w:hAnsi="Symbol" w:hint="default"/>
+      </w:rPr>
+    </w:lvl>
+    <w:lvl w:ilvl="4" w:tplc="20000003" w:tentative="1">
+      <w:start w:val="1"/>
+      <w:numFmt w:val="bullet"/>
+      <w:lvlText w:val="o"/>
+      <w:lvlJc w:val="left"/>
+      <w:pPr>
+        <w:ind w:left="3960" w:hanging="360"/>
+      </w:pPr>
+      <w:rPr>
+        <w:rFonts w:ascii="Courier New" w:hAnsi="Courier New" w:cs="Courier New" w:hint="default"/>
+      </w:rPr>
+    </w:lvl>
+    <w:lvl w:ilvl="5" w:tplc="20000005" w:tentative="1">
+      <w:start w:val="1"/>
+      <w:numFmt w:val="bullet"/>
+      <w:lvlText w:val=""/>
+      <w:lvlJc w:val="left"/>
+      <w:pPr>
+        <w:ind w:left="4680" w:hanging="360"/>
+      </w:pPr>
+      <w:rPr>
+        <w:rFonts w:ascii="Wingdings" w:hAnsi="Wingdings" w:hint="default"/>
+      </w:rPr>
+    </w:lvl>
+    <w:lvl w:ilvl="6" w:tplc="20000001" w:tentative="1">
+      <w:start w:val="1"/>
+      <w:numFmt w:val="bullet"/>
+      <w:lvlText w:val=""/>
+      <w:lvlJc w:val="left"/>
+      <w:pPr>
+        <w:ind w:left="5400" w:hanging="360"/>
+      </w:pPr>
+      <w:rPr>
+        <w:rFonts w:ascii="Symbol" w:hAnsi="Symbol" w:hint="default"/>
+      </w:rPr>
+    </w:lvl>
+    <w:lvl w:ilvl="7" w:tplc="20000003" w:tentative="1">
+      <w:start w:val="1"/>
+      <w:numFmt w:val="bullet"/>
+      <w:lvlText w:val="o"/>
+      <w:lvlJc w:val="left"/>
+      <w:pPr>
+        <w:ind w:left="6120" w:hanging="360"/>
+      </w:pPr>
+      <w:rPr>
+        <w:rFonts w:ascii="Courier New" w:hAnsi="Courier New" w:cs="Courier New" w:hint="default"/>
+      </w:rPr>
+    </w:lvl>
+    <w:lvl w:ilvl="8" w:tplc="20000005" w:tentative="1">
+      <w:start w:val="1"/>
+      <w:numFmt w:val="bullet"/>
+      <w:lvlText w:val=""/>
+      <w:lvlJc w:val="left"/>
+      <w:pPr>
+        <w:ind w:left="6840" w:hanging="360"/>
+      </w:pPr>
+      <w:rPr>
+        <w:rFonts w:ascii="Wingdings" w:hAnsi="Wingdings" w:hint="default"/>
+      </w:rPr>
+    </w:lvl>
+  </w:abstractNum>
+  <w:abstractNum w:abstractNumId="13" w15:restartNumberingAfterBreak="0">
+    <w:nsid w:val="684449B5"/>
+    <w:multiLevelType w:val="hybridMultilevel"/>
+    <w:tmpl w:val="A4B65B24"/>
+    <w:lvl w:ilvl="0" w:tplc="0409000F">
+      <w:start w:val="1"/>
+      <w:numFmt w:val="decimal"/>
+      <w:lvlText w:val="%1."/>
+      <w:lvlJc w:val="left"/>
+      <w:pPr>
+        <w:ind w:left="720" w:hanging="360"/>
+      </w:pPr>
+      <w:rPr>
+        <w:rFonts w:hint="default"/>
+      </w:rPr>
+    </w:lvl>
+    <w:lvl w:ilvl="1" w:tplc="04090019" w:tentative="1">
+      <w:start w:val="1"/>
+      <w:numFmt w:val="lowerLetter"/>
+      <w:lvlText w:val="%2."/>
+      <w:lvlJc w:val="left"/>
+      <w:pPr>
+        <w:ind w:left="1440" w:hanging="360"/>
+      </w:pPr>
+    </w:lvl>
+    <w:lvl w:ilvl="2" w:tplc="0409001B" w:tentative="1">
+      <w:start w:val="1"/>
+      <w:numFmt w:val="lowerRoman"/>
+      <w:lvlText w:val="%3."/>
+      <w:lvlJc w:val="right"/>
+      <w:pPr>
+        <w:ind w:left="2160" w:hanging="180"/>
+      </w:pPr>
+    </w:lvl>
+    <w:lvl w:ilvl="3" w:tplc="0409000F" w:tentative="1">
+      <w:start w:val="1"/>
+      <w:numFmt w:val="decimal"/>
+      <w:lvlText w:val="%4."/>
+      <w:lvlJc w:val="left"/>
+      <w:pPr>
+        <w:ind w:left="2880" w:hanging="360"/>
+      </w:pPr>
+    </w:lvl>
+    <w:lvl w:ilvl="4" w:tplc="04090019" w:tentative="1">
+      <w:start w:val="1"/>
+      <w:numFmt w:val="lowerLetter"/>
+      <w:lvlText w:val="%5."/>
+      <w:lvlJc w:val="left"/>
+      <w:pPr>
+        <w:ind w:left="3600" w:hanging="360"/>
+      </w:pPr>
+    </w:lvl>
+    <w:lvl w:ilvl="5" w:tplc="0409001B" w:tentative="1">
+      <w:start w:val="1"/>
+      <w:numFmt w:val="lowerRoman"/>
+      <w:lvlText w:val="%6."/>
+      <w:lvlJc w:val="right"/>
+      <w:pPr>
+        <w:ind w:left="4320" w:hanging="180"/>
+      </w:pPr>
+    </w:lvl>
+    <w:lvl w:ilvl="6" w:tplc="0409000F" w:tentative="1">
+      <w:start w:val="1"/>
+      <w:numFmt w:val="decimal"/>
+      <w:lvlText w:val="%7."/>
+      <w:lvlJc w:val="left"/>
+      <w:pPr>
+        <w:ind w:left="5040" w:hanging="360"/>
+      </w:pPr>
+    </w:lvl>
+    <w:lvl w:ilvl="7" w:tplc="04090019" w:tentative="1">
+      <w:start w:val="1"/>
+      <w:numFmt w:val="lowerLetter"/>
+      <w:lvlText w:val="%8."/>
+      <w:lvlJc w:val="left"/>
+      <w:pPr>
+        <w:ind w:left="5760" w:hanging="360"/>
+      </w:pPr>
+    </w:lvl>
+    <w:lvl w:ilvl="8" w:tplc="0409001B" w:tentative="1">
+      <w:start w:val="1"/>
+      <w:numFmt w:val="lowerRoman"/>
+      <w:lvlText w:val="%9."/>
+      <w:lvlJc w:val="right"/>
+      <w:pPr>
+        <w:ind w:left="6480" w:hanging="180"/>
+      </w:pPr>
+    </w:lvl>
+  </w:abstractNum>
+  <w:abstractNum w:abstractNumId="14" w15:restartNumberingAfterBreak="0">
     <w:nsid w:val="6D7618D6"/>
     <w:multiLevelType w:val="hybridMultilevel"/>
     <w:tmpl w:val="ECCA8864"/>
@@ -1753,7 +6925,120 @@
       </w:rPr>
     </w:lvl>
   </w:abstractNum>
-  <w:abstractNum w:abstractNumId="4" w15:restartNumberingAfterBreak="0">
+  <w:abstractNum w:abstractNumId="15" w15:restartNumberingAfterBreak="0">
+    <w:nsid w:val="6F141983"/>
+    <w:multiLevelType w:val="hybridMultilevel"/>
+    <w:tmpl w:val="BE5C7FBA"/>
+    <w:lvl w:ilvl="0" w:tplc="20000001">
+      <w:start w:val="1"/>
+      <w:numFmt w:val="bullet"/>
+      <w:lvlText w:val=""/>
+      <w:lvlJc w:val="left"/>
+      <w:pPr>
+        <w:ind w:left="1080" w:hanging="360"/>
+      </w:pPr>
+      <w:rPr>
+        <w:rFonts w:ascii="Symbol" w:hAnsi="Symbol" w:hint="default"/>
+      </w:rPr>
+    </w:lvl>
+    <w:lvl w:ilvl="1" w:tplc="20000003" w:tentative="1">
+      <w:start w:val="1"/>
+      <w:numFmt w:val="bullet"/>
+      <w:lvlText w:val="o"/>
+      <w:lvlJc w:val="left"/>
+      <w:pPr>
+        <w:ind w:left="1800" w:hanging="360"/>
+      </w:pPr>
+      <w:rPr>
+        <w:rFonts w:ascii="Courier New" w:hAnsi="Courier New" w:cs="Courier New" w:hint="default"/>
+      </w:rPr>
+    </w:lvl>
+    <w:lvl w:ilvl="2" w:tplc="20000005" w:tentative="1">
+      <w:start w:val="1"/>
+      <w:numFmt w:val="bullet"/>
+      <w:lvlText w:val=""/>
+      <w:lvlJc w:val="left"/>
+      <w:pPr>
+        <w:ind w:left="2520" w:hanging="360"/>
+      </w:pPr>
+      <w:rPr>
+        <w:rFonts w:ascii="Wingdings" w:hAnsi="Wingdings" w:hint="default"/>
+      </w:rPr>
+    </w:lvl>
+    <w:lvl w:ilvl="3" w:tplc="20000001" w:tentative="1">
+      <w:start w:val="1"/>
+      <w:numFmt w:val="bullet"/>
+      <w:lvlText w:val=""/>
+      <w:lvlJc w:val="left"/>
+      <w:pPr>
+        <w:ind w:left="3240" w:hanging="360"/>
+      </w:pPr>
+      <w:rPr>
+        <w:rFonts w:ascii="Symbol" w:hAnsi="Symbol" w:hint="default"/>
+      </w:rPr>
+    </w:lvl>
+    <w:lvl w:ilvl="4" w:tplc="20000003" w:tentative="1">
+      <w:start w:val="1"/>
+      <w:numFmt w:val="bullet"/>
+      <w:lvlText w:val="o"/>
+      <w:lvlJc w:val="left"/>
+      <w:pPr>
+        <w:ind w:left="3960" w:hanging="360"/>
+      </w:pPr>
+      <w:rPr>
+        <w:rFonts w:ascii="Courier New" w:hAnsi="Courier New" w:cs="Courier New" w:hint="default"/>
+      </w:rPr>
+    </w:lvl>
+    <w:lvl w:ilvl="5" w:tplc="20000005" w:tentative="1">
+      <w:start w:val="1"/>
+      <w:numFmt w:val="bullet"/>
+      <w:lvlText w:val=""/>
+      <w:lvlJc w:val="left"/>
+      <w:pPr>
+        <w:ind w:left="4680" w:hanging="360"/>
+      </w:pPr>
+      <w:rPr>
+        <w:rFonts w:ascii="Wingdings" w:hAnsi="Wingdings" w:hint="default"/>
+      </w:rPr>
+    </w:lvl>
+    <w:lvl w:ilvl="6" w:tplc="20000001" w:tentative="1">
+      <w:start w:val="1"/>
+      <w:numFmt w:val="bullet"/>
+      <w:lvlText w:val=""/>
+      <w:lvlJc w:val="left"/>
+      <w:pPr>
+        <w:ind w:left="5400" w:hanging="360"/>
+      </w:pPr>
+      <w:rPr>
+        <w:rFonts w:ascii="Symbol" w:hAnsi="Symbol" w:hint="default"/>
+      </w:rPr>
+    </w:lvl>
+    <w:lvl w:ilvl="7" w:tplc="20000003" w:tentative="1">
+      <w:start w:val="1"/>
+      <w:numFmt w:val="bullet"/>
+      <w:lvlText w:val="o"/>
+      <w:lvlJc w:val="left"/>
+      <w:pPr>
+        <w:ind w:left="6120" w:hanging="360"/>
+      </w:pPr>
+      <w:rPr>
+        <w:rFonts w:ascii="Courier New" w:hAnsi="Courier New" w:cs="Courier New" w:hint="default"/>
+      </w:rPr>
+    </w:lvl>
+    <w:lvl w:ilvl="8" w:tplc="20000005" w:tentative="1">
+      <w:start w:val="1"/>
+      <w:numFmt w:val="bullet"/>
+      <w:lvlText w:val=""/>
+      <w:lvlJc w:val="left"/>
+      <w:pPr>
+        <w:ind w:left="6840" w:hanging="360"/>
+      </w:pPr>
+      <w:rPr>
+        <w:rFonts w:ascii="Wingdings" w:hAnsi="Wingdings" w:hint="default"/>
+      </w:rPr>
+    </w:lvl>
+  </w:abstractNum>
+  <w:abstractNum w:abstractNumId="16" w15:restartNumberingAfterBreak="0">
     <w:nsid w:val="71E40BFC"/>
     <w:multiLevelType w:val="hybridMultilevel"/>
     <w:tmpl w:val="F2DC8432"/>
@@ -1866,7 +7151,120 @@
       </w:rPr>
     </w:lvl>
   </w:abstractNum>
-  <w:abstractNum w:abstractNumId="5" w15:restartNumberingAfterBreak="0">
+  <w:abstractNum w:abstractNumId="17" w15:restartNumberingAfterBreak="0">
+    <w:nsid w:val="7EFB2FD6"/>
+    <w:multiLevelType w:val="hybridMultilevel"/>
+    <w:tmpl w:val="C2049A86"/>
+    <w:lvl w:ilvl="0" w:tplc="20000001">
+      <w:start w:val="1"/>
+      <w:numFmt w:val="bullet"/>
+      <w:lvlText w:val=""/>
+      <w:lvlJc w:val="left"/>
+      <w:pPr>
+        <w:ind w:left="1080" w:hanging="360"/>
+      </w:pPr>
+      <w:rPr>
+        <w:rFonts w:ascii="Symbol" w:hAnsi="Symbol" w:hint="default"/>
+      </w:rPr>
+    </w:lvl>
+    <w:lvl w:ilvl="1" w:tplc="20000003" w:tentative="1">
+      <w:start w:val="1"/>
+      <w:numFmt w:val="bullet"/>
+      <w:lvlText w:val="o"/>
+      <w:lvlJc w:val="left"/>
+      <w:pPr>
+        <w:ind w:left="1800" w:hanging="360"/>
+      </w:pPr>
+      <w:rPr>
+        <w:rFonts w:ascii="Courier New" w:hAnsi="Courier New" w:cs="Courier New" w:hint="default"/>
+      </w:rPr>
+    </w:lvl>
+    <w:lvl w:ilvl="2" w:tplc="20000005" w:tentative="1">
+      <w:start w:val="1"/>
+      <w:numFmt w:val="bullet"/>
+      <w:lvlText w:val=""/>
+      <w:lvlJc w:val="left"/>
+      <w:pPr>
+        <w:ind w:left="2520" w:hanging="360"/>
+      </w:pPr>
+      <w:rPr>
+        <w:rFonts w:ascii="Wingdings" w:hAnsi="Wingdings" w:hint="default"/>
+      </w:rPr>
+    </w:lvl>
+    <w:lvl w:ilvl="3" w:tplc="20000001" w:tentative="1">
+      <w:start w:val="1"/>
+      <w:numFmt w:val="bullet"/>
+      <w:lvlText w:val=""/>
+      <w:lvlJc w:val="left"/>
+      <w:pPr>
+        <w:ind w:left="3240" w:hanging="360"/>
+      </w:pPr>
+      <w:rPr>
+        <w:rFonts w:ascii="Symbol" w:hAnsi="Symbol" w:hint="default"/>
+      </w:rPr>
+    </w:lvl>
+    <w:lvl w:ilvl="4" w:tplc="20000003" w:tentative="1">
+      <w:start w:val="1"/>
+      <w:numFmt w:val="bullet"/>
+      <w:lvlText w:val="o"/>
+      <w:lvlJc w:val="left"/>
+      <w:pPr>
+        <w:ind w:left="3960" w:hanging="360"/>
+      </w:pPr>
+      <w:rPr>
+        <w:rFonts w:ascii="Courier New" w:hAnsi="Courier New" w:cs="Courier New" w:hint="default"/>
+      </w:rPr>
+    </w:lvl>
+    <w:lvl w:ilvl="5" w:tplc="20000005" w:tentative="1">
+      <w:start w:val="1"/>
+      <w:numFmt w:val="bullet"/>
+      <w:lvlText w:val=""/>
+      <w:lvlJc w:val="left"/>
+      <w:pPr>
+        <w:ind w:left="4680" w:hanging="360"/>
+      </w:pPr>
+      <w:rPr>
+        <w:rFonts w:ascii="Wingdings" w:hAnsi="Wingdings" w:hint="default"/>
+      </w:rPr>
+    </w:lvl>
+    <w:lvl w:ilvl="6" w:tplc="20000001" w:tentative="1">
+      <w:start w:val="1"/>
+      <w:numFmt w:val="bullet"/>
+      <w:lvlText w:val=""/>
+      <w:lvlJc w:val="left"/>
+      <w:pPr>
+        <w:ind w:left="5400" w:hanging="360"/>
+      </w:pPr>
+      <w:rPr>
+        <w:rFonts w:ascii="Symbol" w:hAnsi="Symbol" w:hint="default"/>
+      </w:rPr>
+    </w:lvl>
+    <w:lvl w:ilvl="7" w:tplc="20000003" w:tentative="1">
+      <w:start w:val="1"/>
+      <w:numFmt w:val="bullet"/>
+      <w:lvlText w:val="o"/>
+      <w:lvlJc w:val="left"/>
+      <w:pPr>
+        <w:ind w:left="6120" w:hanging="360"/>
+      </w:pPr>
+      <w:rPr>
+        <w:rFonts w:ascii="Courier New" w:hAnsi="Courier New" w:cs="Courier New" w:hint="default"/>
+      </w:rPr>
+    </w:lvl>
+    <w:lvl w:ilvl="8" w:tplc="20000005" w:tentative="1">
+      <w:start w:val="1"/>
+      <w:numFmt w:val="bullet"/>
+      <w:lvlText w:val=""/>
+      <w:lvlJc w:val="left"/>
+      <w:pPr>
+        <w:ind w:left="6840" w:hanging="360"/>
+      </w:pPr>
+      <w:rPr>
+        <w:rFonts w:ascii="Wingdings" w:hAnsi="Wingdings" w:hint="default"/>
+      </w:rPr>
+    </w:lvl>
+  </w:abstractNum>
+  <w:abstractNum w:abstractNumId="18" w15:restartNumberingAfterBreak="0">
     <w:nsid w:val="7F1B7796"/>
     <w:multiLevelType w:val="hybridMultilevel"/>
     <w:tmpl w:val="D6BC8AD4"/>
@@ -1980,22 +7378,61 @@
     </w:lvl>
   </w:abstractNum>
   <w:num w:numId="1" w16cid:durableId="2032489086">
+    <w:abstractNumId w:val="18"/>
+  </w:num>
+  <w:num w:numId="2" w16cid:durableId="1127047977">
+    <w:abstractNumId w:val="9"/>
+  </w:num>
+  <w:num w:numId="3" w16cid:durableId="19865984">
+    <w:abstractNumId w:val="7"/>
+  </w:num>
+  <w:num w:numId="4" w16cid:durableId="1837190198">
+    <w:abstractNumId w:val="14"/>
+  </w:num>
+  <w:num w:numId="5" w16cid:durableId="2027829084">
+    <w:abstractNumId w:val="16"/>
+  </w:num>
+  <w:num w:numId="6" w16cid:durableId="1797135223">
+    <w:abstractNumId w:val="8"/>
+  </w:num>
+  <w:num w:numId="7" w16cid:durableId="1276595090">
+    <w:abstractNumId w:val="10"/>
+  </w:num>
+  <w:num w:numId="8" w16cid:durableId="1344891166">
+    <w:abstractNumId w:val="17"/>
+  </w:num>
+  <w:num w:numId="9" w16cid:durableId="2061203479">
+    <w:abstractNumId w:val="15"/>
+  </w:num>
+  <w:num w:numId="10" w16cid:durableId="40327959">
+    <w:abstractNumId w:val="12"/>
+  </w:num>
+  <w:num w:numId="11" w16cid:durableId="1385520358">
+    <w:abstractNumId w:val="4"/>
+  </w:num>
+  <w:num w:numId="12" w16cid:durableId="69620430">
+    <w:abstractNumId w:val="6"/>
+  </w:num>
+  <w:num w:numId="13" w16cid:durableId="1703163257">
+    <w:abstractNumId w:val="2"/>
+  </w:num>
+  <w:num w:numId="14" w16cid:durableId="1856652224">
+    <w:abstractNumId w:val="11"/>
+  </w:num>
+  <w:num w:numId="15" w16cid:durableId="778720646">
     <w:abstractNumId w:val="5"/>
   </w:num>
-  <w:num w:numId="2" w16cid:durableId="1127047977">
-    <w:abstractNumId w:val="2"/>
+  <w:num w:numId="16" w16cid:durableId="290593436">
+    <w:abstractNumId w:val="3"/>
   </w:num>
-  <w:num w:numId="3" w16cid:durableId="19865984">
+  <w:num w:numId="17" w16cid:durableId="1418481222">
+    <w:abstractNumId w:val="1"/>
+  </w:num>
+  <w:num w:numId="18" w16cid:durableId="600797686">
     <w:abstractNumId w:val="0"/>
   </w:num>
-  <w:num w:numId="4" w16cid:durableId="1837190198">
-    <w:abstractNumId w:val="3"/>
-  </w:num>
-  <w:num w:numId="5" w16cid:durableId="2027829084">
-    <w:abstractNumId w:val="4"/>
-  </w:num>
-  <w:num w:numId="6" w16cid:durableId="1797135223">
-    <w:abstractNumId w:val="1"/>
+  <w:num w:numId="19" w16cid:durableId="1772967239">
+    <w:abstractNumId w:val="13"/>
   </w:num>
 </w:numbering>
 </file>
@@ -2439,6 +7876,90 @@
       <w:contextualSpacing/>
     </w:pPr>
   </w:style>
+  <w:style w:type="paragraph" w:styleId="NormalWeb">
+    <w:name w:val="Normal (Web)"/>
+    <w:basedOn w:val="Normal"/>
+    <w:uiPriority w:val="99"/>
+    <w:semiHidden/>
+    <w:unhideWhenUsed/>
+    <w:rsid w:val="00C86673"/>
+    <w:pPr>
+      <w:spacing w:before="100" w:beforeAutospacing="1" w:after="100" w:afterAutospacing="1" w:line="240" w:lineRule="auto"/>
+    </w:pPr>
+    <w:rPr>
+      <w:rFonts w:ascii="Times New Roman" w:eastAsia="Times New Roman" w:hAnsi="Times New Roman" w:cs="Times New Roman"/>
+      <w:kern w:val="0"/>
+      <w:sz w:val="24"/>
+      <w:szCs w:val="24"/>
+      <w:lang/>
+      <w14:ligatures w14:val="none"/>
+    </w:rPr>
+  </w:style>
+  <w:style w:type="character" w:styleId="Strong">
+    <w:name w:val="Strong"/>
+    <w:basedOn w:val="DefaultParagraphFont"/>
+    <w:uiPriority w:val="22"/>
+    <w:qFormat/>
+    <w:rsid w:val="00C86673"/>
+    <w:rPr>
+      <w:b/>
+      <w:bCs/>
+    </w:rPr>
+  </w:style>
+  <w:style w:type="table" w:styleId="TableGrid">
+    <w:name w:val="Table Grid"/>
+    <w:basedOn w:val="TableNormal"/>
+    <w:uiPriority w:val="39"/>
+    <w:rsid w:val="00C86673"/>
+    <w:pPr>
+      <w:spacing w:after="0" w:line="240" w:lineRule="auto"/>
+    </w:pPr>
+    <w:tblPr>
+      <w:tblBorders>
+        <w:top w:val="single" w:sz="4" w:space="0" w:color="auto"/>
+        <w:left w:val="single" w:sz="4" w:space="0" w:color="auto"/>
+        <w:bottom w:val="single" w:sz="4" w:space="0" w:color="auto"/>
+        <w:right w:val="single" w:sz="4" w:space="0" w:color="auto"/>
+        <w:insideH w:val="single" w:sz="4" w:space="0" w:color="auto"/>
+        <w:insideV w:val="single" w:sz="4" w:space="0" w:color="auto"/>
+      </w:tblBorders>
+    </w:tblPr>
+  </w:style>
+  <w:style w:type="character" w:styleId="Hyperlink">
+    <w:name w:val="Hyperlink"/>
+    <w:basedOn w:val="DefaultParagraphFont"/>
+    <w:uiPriority w:val="99"/>
+    <w:unhideWhenUsed/>
+    <w:rsid w:val="00997191"/>
+    <w:rPr>
+      <w:color w:val="0563C1" w:themeColor="hyperlink"/>
+      <w:u w:val="single"/>
+    </w:rPr>
+  </w:style>
+  <w:style w:type="character" w:styleId="UnresolvedMention">
+    <w:name w:val="Unresolved Mention"/>
+    <w:basedOn w:val="DefaultParagraphFont"/>
+    <w:uiPriority w:val="99"/>
+    <w:semiHidden/>
+    <w:unhideWhenUsed/>
+    <w:rsid w:val="00997191"/>
+    <w:rPr>
+      <w:color w:val="605E5C"/>
+      <w:shd w:val="clear" w:color="auto" w:fill="E1DFDD"/>
+    </w:rPr>
+  </w:style>
+  <w:style w:type="character" w:styleId="FollowedHyperlink">
+    <w:name w:val="FollowedHyperlink"/>
+    <w:basedOn w:val="DefaultParagraphFont"/>
+    <w:uiPriority w:val="99"/>
+    <w:semiHidden/>
+    <w:unhideWhenUsed/>
+    <w:rsid w:val="00BC0C9B"/>
+    <w:rPr>
+      <w:color w:val="954F72" w:themeColor="followedHyperlink"/>
+      <w:u w:val="single"/>
+    </w:rPr>
+  </w:style>
 </w:styles>
 </file>
 
